--- a/java设计模式.docx
+++ b/java设计模式.docx
@@ -2,6 +2,382 @@
 <file path=word/document.xml><?xml version="1.0" encoding="utf-8"?>
 <w:document xmlns:wpc="http://schemas.microsoft.com/office/word/2010/wordprocessingCanvas" xmlns:cx="http://schemas.microsoft.com/office/drawing/2014/chartex" xmlns:cx1="http://schemas.microsoft.com/office/drawing/2015/9/8/chartex" xmlns:cx2="http://schemas.microsoft.com/office/drawing/2015/10/21/chartex" xmlns:cx3="http://schemas.microsoft.com/office/drawing/2016/5/9/chartex" xmlns:cx4="http://schemas.microsoft.com/office/drawing/2016/5/10/chartex" xmlns:cx5="http://schemas.microsoft.com/office/drawing/2016/5/11/chartex" xmlns:cx6="http://schemas.microsoft.com/office/drawing/2016/5/12/chartex" xmlns:cx7="http://schemas.microsoft.com/office/drawing/2016/5/13/chartex" xmlns:cx8="http://schemas.microsoft.com/office/drawing/2016/5/14/chartex" xmlns:mc="http://schemas.openxmlformats.org/markup-compatibility/2006" xmlns:aink="http://schemas.microsoft.com/office/drawing/2016/ink" xmlns:am3d="http://schemas.microsoft.com/office/drawing/2017/model3d" xmlns:o="urn:schemas-microsoft-com:office:office" xmlns:r="http://schemas.openxmlformats.org/officeDocument/2006/relationships" xmlns:m="http://schemas.openxmlformats.org/officeDocument/2006/math" xmlns:v="urn:schemas-microsoft-com:vml" xmlns:wp14="http://schemas.microsoft.com/office/word/2010/wordprocessingDrawing" xmlns:wp="http://schemas.openxmlformats.org/drawingml/2006/wordprocessingDrawing" xmlns:w10="urn:schemas-microsoft-com:office:word" xmlns:w="http://schemas.openxmlformats.org/wordprocessingml/2006/main" xmlns:w14="http://schemas.microsoft.com/office/word/2010/wordml" xmlns:w15="http://schemas.microsoft.com/office/word/2012/wordml" xmlns:w16cid="http://schemas.microsoft.com/office/word/2016/wordml/cid" xmlns:w16se="http://schemas.microsoft.com/office/word/2015/wordml/symex" xmlns:wpg="http://schemas.microsoft.com/office/word/2010/wordprocessingGroup" xmlns:wpi="http://schemas.microsoft.com/office/word/2010/wordprocessingInk" xmlns:wne="http://schemas.microsoft.com/office/word/2006/wordml" xmlns:wps="http://schemas.microsoft.com/office/word/2010/wordprocessingShape" mc:Ignorable="w14 w15 w16se w16cid wp14">
   <w:body>
+    <w:p>
+      <w:pPr>
+        <w:pStyle w:val="a5"/>
+      </w:pPr>
+      <w:r>
+        <w:rPr>
+          <w:rFonts w:hint="eastAsia"/>
+        </w:rPr>
+        <w:t>理解：</w:t>
+      </w:r>
+    </w:p>
+    <w:p>
+      <w:r>
+        <w:rPr>
+          <w:rFonts w:hint="eastAsia"/>
+        </w:rPr>
+        <w:t>java这么多种设计</w:t>
+      </w:r>
+      <w:r>
+        <w:rPr>
+          <w:rFonts w:hint="eastAsia"/>
+        </w:rPr>
+        <w:t>模式</w:t>
+      </w:r>
+    </w:p>
+    <w:p>
+      <w:pPr>
+        <w:outlineLvl w:val="1"/>
+      </w:pPr>
+      <w:r>
+        <w:rPr>
+          <w:rFonts w:hint="eastAsia"/>
+        </w:rPr>
+        <w:t>一类是利用java的特性：</w:t>
+      </w:r>
+    </w:p>
+    <w:p>
+      <w:pPr>
+        <w:pStyle w:val="ae"/>
+        <w:numPr>
+          <w:ilvl w:val="0"/>
+          <w:numId w:val="6"/>
+        </w:numPr>
+        <w:ind w:firstLineChars="0"/>
+      </w:pPr>
+      <w:r>
+        <w:rPr>
+          <w:rFonts w:hint="eastAsia"/>
+        </w:rPr>
+        <w:t xml:space="preserve"> 单例模式（利用</w:t>
+      </w:r>
+      <w:r>
+        <w:rPr>
+          <w:rFonts w:hint="eastAsia"/>
+        </w:rPr>
+        <w:t>静态内部类，使用时才加载一次的特性</w:t>
+      </w:r>
+      <w:r>
+        <w:rPr>
+          <w:rFonts w:hint="eastAsia"/>
+        </w:rPr>
+        <w:t>）</w:t>
+      </w:r>
+    </w:p>
+    <w:p>
+      <w:pPr>
+        <w:outlineLvl w:val="1"/>
+      </w:pPr>
+      <w:r>
+        <w:rPr>
+          <w:rFonts w:hint="eastAsia"/>
+        </w:rPr>
+        <w:t>一类是用高明的技巧处理java中类与类的关系：</w:t>
+      </w:r>
+    </w:p>
+    <w:p>
+      <w:r>
+        <w:rPr>
+          <w:rFonts w:hint="eastAsia"/>
+        </w:rPr>
+        <w:t>java中类与类的关系主要有：继承，实现，依赖，关联（聚合，组合）</w:t>
+      </w:r>
+    </w:p>
+    <w:p>
+      <w:r>
+        <w:rPr>
+          <w:rFonts w:hint="eastAsia"/>
+        </w:rPr>
+        <w:t>继承和实现就是集成类和实现接口。</w:t>
+      </w:r>
+    </w:p>
+    <w:p>
+      <w:pPr>
+        <w:rPr>
+          <w:b/>
+          <w:color w:val="FF0000"/>
+        </w:rPr>
+      </w:pPr>
+      <w:r>
+        <w:rPr>
+          <w:rFonts w:hint="eastAsia"/>
+        </w:rPr>
+        <w:t>依赖指的是：</w:t>
+      </w:r>
+      <w:r>
+        <w:rPr>
+          <w:rFonts w:hint="eastAsia"/>
+          <w:b/>
+          <w:color w:val="FF0000"/>
+        </w:rPr>
+        <w:t>A 类 和 B</w:t>
+      </w:r>
+      <w:r>
+        <w:rPr>
+          <w:b/>
+          <w:color w:val="FF0000"/>
+        </w:rPr>
+        <w:t xml:space="preserve"> </w:t>
+      </w:r>
+      <w:r>
+        <w:rPr>
+          <w:rFonts w:hint="eastAsia"/>
+          <w:b/>
+          <w:color w:val="FF0000"/>
+        </w:rPr>
+        <w:t>类 ，A类中有个方法的参数是B类的对象</w:t>
+      </w:r>
+    </w:p>
+    <w:p>
+      <w:pPr>
+        <w:rPr>
+          <w:b/>
+          <w:color w:val="FF0000"/>
+        </w:rPr>
+      </w:pPr>
+      <w:r>
+        <w:rPr>
+          <w:b/>
+          <w:color w:val="FF0000"/>
+        </w:rPr>
+        <w:tab/>
+      </w:r>
+      <w:r>
+        <w:rPr>
+          <w:b/>
+          <w:color w:val="FF0000"/>
+        </w:rPr>
+        <w:tab/>
+      </w:r>
+      <w:r>
+        <w:rPr>
+          <w:b/>
+          <w:color w:val="FF0000"/>
+        </w:rPr>
+        <w:tab/>
+      </w:r>
+      <w:r>
+        <w:rPr>
+          <w:rFonts w:hint="eastAsia"/>
+          <w:b/>
+          <w:color w:val="FF0000"/>
+        </w:rPr>
+        <w:t>如：A 中有方法    void</w:t>
+      </w:r>
+      <w:r>
+        <w:rPr>
+          <w:b/>
+          <w:color w:val="FF0000"/>
+        </w:rPr>
+        <w:t xml:space="preserve"> </w:t>
+      </w:r>
+      <w:r>
+        <w:rPr>
+          <w:rFonts w:hint="eastAsia"/>
+          <w:b/>
+          <w:color w:val="FF0000"/>
+        </w:rPr>
+        <w:t>meth</w:t>
+      </w:r>
+      <w:r>
+        <w:rPr>
+          <w:b/>
+          <w:color w:val="FF0000"/>
+        </w:rPr>
+        <w:t>odName(B b);</w:t>
+      </w:r>
+    </w:p>
+    <w:p>
+      <w:pPr>
+        <w:rPr>
+          <w:b/>
+          <w:color w:val="FF0000"/>
+        </w:rPr>
+      </w:pPr>
+      <w:r>
+        <w:rPr>
+          <w:rFonts w:hint="eastAsia"/>
+        </w:rPr>
+        <w:t>关联指的是：</w:t>
+      </w:r>
+      <w:r>
+        <w:rPr>
+          <w:rFonts w:hint="eastAsia"/>
+          <w:b/>
+          <w:color w:val="FF0000"/>
+        </w:rPr>
+        <w:t>A 类 和 B</w:t>
+      </w:r>
+      <w:r>
+        <w:rPr>
+          <w:b/>
+          <w:color w:val="FF0000"/>
+        </w:rPr>
+        <w:t xml:space="preserve"> </w:t>
+      </w:r>
+      <w:r>
+        <w:rPr>
+          <w:rFonts w:hint="eastAsia"/>
+          <w:b/>
+          <w:color w:val="FF0000"/>
+        </w:rPr>
+        <w:t>类 ，A类中有个</w:t>
+      </w:r>
+      <w:r>
+        <w:rPr>
+          <w:rFonts w:hint="eastAsia"/>
+          <w:b/>
+          <w:color w:val="FF0000"/>
+        </w:rPr>
+        <w:t>类变量</w:t>
+      </w:r>
+      <w:r>
+        <w:rPr>
+          <w:rFonts w:hint="eastAsia"/>
+          <w:b/>
+          <w:color w:val="FF0000"/>
+        </w:rPr>
+        <w:t>是B类的对象</w:t>
+      </w:r>
+    </w:p>
+    <w:p>
+      <w:pPr>
+        <w:rPr>
+          <w:b/>
+          <w:color w:val="FF0000"/>
+        </w:rPr>
+      </w:pPr>
+      <w:r>
+        <w:rPr>
+          <w:b/>
+          <w:color w:val="FF0000"/>
+        </w:rPr>
+        <w:tab/>
+      </w:r>
+      <w:r>
+        <w:rPr>
+          <w:b/>
+          <w:color w:val="FF0000"/>
+        </w:rPr>
+        <w:tab/>
+      </w:r>
+      <w:r>
+        <w:rPr>
+          <w:b/>
+          <w:color w:val="FF0000"/>
+        </w:rPr>
+        <w:tab/>
+        <w:t xml:space="preserve">  </w:t>
+      </w:r>
+      <w:r>
+        <w:rPr>
+          <w:rFonts w:hint="eastAsia"/>
+          <w:b/>
+          <w:color w:val="FF0000"/>
+        </w:rPr>
+        <w:t xml:space="preserve">而聚合和组合实际上就是关联，区别就B代表的语意 和 </w:t>
+      </w:r>
+      <w:r>
+        <w:rPr>
+          <w:b/>
+          <w:color w:val="FF0000"/>
+        </w:rPr>
+        <w:t>A</w:t>
+      </w:r>
+      <w:r>
+        <w:rPr>
+          <w:rFonts w:hint="eastAsia"/>
+          <w:b/>
+          <w:color w:val="FF0000"/>
+        </w:rPr>
+        <w:t>代表</w:t>
+      </w:r>
+      <w:r>
+        <w:rPr>
+          <w:b/>
+          <w:color w:val="FF0000"/>
+        </w:rPr>
+        <w:tab/>
+      </w:r>
+      <w:r>
+        <w:rPr>
+          <w:b/>
+          <w:color w:val="FF0000"/>
+        </w:rPr>
+        <w:tab/>
+      </w:r>
+      <w:r>
+        <w:rPr>
+          <w:b/>
+          <w:color w:val="FF0000"/>
+        </w:rPr>
+        <w:tab/>
+        <w:t xml:space="preserve">  </w:t>
+      </w:r>
+      <w:r>
+        <w:rPr>
+          <w:rFonts w:hint="eastAsia"/>
+          <w:b/>
+          <w:color w:val="FF0000"/>
+        </w:rPr>
+        <w:t>的语意的关系</w:t>
+      </w:r>
+    </w:p>
+    <w:p>
+      <w:pPr>
+        <w:rPr>
+          <w:b/>
+          <w:color w:val="FF0000"/>
+        </w:rPr>
+      </w:pPr>
+      <w:r>
+        <w:rPr>
+          <w:b/>
+          <w:color w:val="FF0000"/>
+        </w:rPr>
+        <w:tab/>
+      </w:r>
+      <w:r>
+        <w:rPr>
+          <w:b/>
+          <w:color w:val="FF0000"/>
+        </w:rPr>
+        <w:tab/>
+      </w:r>
+      <w:r>
+        <w:rPr>
+          <w:b/>
+          <w:color w:val="FF0000"/>
+        </w:rPr>
+        <w:tab/>
+        <w:t xml:space="preserve">  </w:t>
+      </w:r>
+      <w:r>
+        <w:rPr>
+          <w:rFonts w:hint="eastAsia"/>
+          <w:b/>
+          <w:color w:val="FF0000"/>
+        </w:rPr>
+        <w:t>如，A 代表人，</w:t>
+      </w:r>
+      <w:r>
+        <w:rPr>
+          <w:b/>
+          <w:color w:val="FF0000"/>
+        </w:rPr>
+        <w:t xml:space="preserve">B </w:t>
+      </w:r>
+      <w:r>
+        <w:rPr>
+          <w:rFonts w:hint="eastAsia"/>
+          <w:b/>
+          <w:color w:val="FF0000"/>
+        </w:rPr>
+        <w:t>代表手，这就是组合。</w:t>
+      </w:r>
+    </w:p>
     <w:p>
       <w:pPr>
         <w:pStyle w:val="a5"/>
@@ -375,6 +751,15 @@
                 <w:szCs w:val="24"/>
               </w:rPr>
               <w:br/>
+            </w:r>
+            <w:r>
+              <w:rPr>
+                <w:rFonts w:ascii="宋体" w:eastAsia="宋体" w:hAnsi="宋体" w:cs="宋体" w:hint="eastAsia"/>
+                <w:color w:val="E8E2B7"/>
+                <w:kern w:val="0"/>
+                <w:szCs w:val="24"/>
+              </w:rPr>
+              <w:lastRenderedPageBreak/>
               <w:t xml:space="preserve">   </w:t>
             </w:r>
             <w:r>
@@ -592,7 +977,6 @@
           </w:p>
           <w:p>
             <w:r>
-              <w:lastRenderedPageBreak/>
               <w:tab/>
               <w:t>//static成员是位于一个类的外部级别。</w:t>
             </w:r>
@@ -665,6 +1049,7 @@
           </w:p>
           <w:p>
             <w:r>
+              <w:lastRenderedPageBreak/>
               <w:tab/>
             </w:r>
             <w:r>
@@ -752,16 +1137,7 @@
                 <w:b/>
                 <w:color w:val="FF0000"/>
               </w:rPr>
-              <w:t>任何一个类，都只在其被用到的时候才会加载。所以静态内部类，在使</w:t>
-            </w:r>
-            <w:r>
-              <w:rPr>
-                <w:rFonts w:hint="eastAsia"/>
-                <w:b/>
-                <w:color w:val="FF0000"/>
-              </w:rPr>
-              <w:lastRenderedPageBreak/>
-              <w:t>用的时候才被加载。即：</w:t>
+              <w:t>任何一个类，都只在其被用到的时候才会加载。所以静态内部类，在使用的时候才被加载。即：</w:t>
             </w:r>
           </w:p>
           <w:p>
@@ -860,6 +1236,7 @@
                 <w:b/>
                 <w:color w:val="FF0000"/>
               </w:rPr>
+              <w:lastRenderedPageBreak/>
               <w:t>*    4.调用构造函数。</w:t>
             </w:r>
           </w:p>
@@ -1292,7 +1669,6 @@
                 <w:rFonts w:ascii="宋体" w:eastAsia="宋体" w:hAnsi="宋体"/>
                 <w:szCs w:val="24"/>
               </w:rPr>
-              <w:lastRenderedPageBreak/>
               <w:t>}</w:t>
             </w:r>
           </w:p>
@@ -1323,7 +1699,6 @@
                 <w:rFonts w:ascii="宋体" w:eastAsia="宋体" w:hAnsi="宋体" w:hint="eastAsia"/>
                 <w:szCs w:val="24"/>
               </w:rPr>
-              <w:lastRenderedPageBreak/>
               <w:t>代理类：</w:t>
             </w:r>
           </w:p>
@@ -1610,6 +1985,7 @@
                 <w:rFonts w:ascii="宋体" w:eastAsia="宋体" w:hAnsi="宋体"/>
                 <w:szCs w:val="24"/>
               </w:rPr>
+              <w:lastRenderedPageBreak/>
               <w:tab/>
             </w:r>
             <w:r>
@@ -1668,6 +2044,7 @@
           <w:rFonts w:ascii="宋体" w:eastAsia="宋体" w:hAnsi="宋体" w:hint="eastAsia"/>
           <w:szCs w:val="24"/>
         </w:rPr>
+        <w:lastRenderedPageBreak/>
         <w:t>代理模式的缺陷：</w:t>
       </w:r>
     </w:p>
@@ -2143,7 +2520,6 @@
                 <w:color w:val="000000" w:themeColor="text1"/>
                 <w:szCs w:val="24"/>
               </w:rPr>
-              <w:lastRenderedPageBreak/>
               <w:tab/>
             </w:r>
             <w:r>
@@ -2797,7 +3173,6 @@
           <w:color w:val="000000" w:themeColor="text1"/>
           <w:szCs w:val="24"/>
         </w:rPr>
-        <w:lastRenderedPageBreak/>
         <w:t>蓝*处，就相当于调用了invoke方法</w:t>
       </w:r>
     </w:p>
@@ -2870,6 +3245,7 @@
           <w:color w:val="002060"/>
           <w:szCs w:val="24"/>
         </w:rPr>
+        <w:lastRenderedPageBreak/>
         <w:t>缺陷：动态代理对象只能用接口接收，即代理类必须实现一个接口</w:t>
       </w:r>
     </w:p>
@@ -3553,7 +3929,6 @@
                 <w:b/>
                 <w:color w:val="00B050"/>
               </w:rPr>
-              <w:lastRenderedPageBreak/>
               <w:t>person</w:t>
             </w:r>
             <w:r>
@@ -3791,6 +4166,7 @@
         <w:rPr>
           <w:rFonts w:hint="eastAsia"/>
         </w:rPr>
+        <w:lastRenderedPageBreak/>
         <w:t>基于动态代理，对每一个方法都可以都会执行invoke方法，且能通过</w:t>
       </w:r>
     </w:p>
@@ -4713,15 +5089,6 @@
           <w:szCs w:val="24"/>
         </w:rPr>
         <w:br/>
-      </w:r>
-      <w:r>
-        <w:rPr>
-          <w:rFonts w:ascii="宋体" w:eastAsia="宋体" w:hAnsi="宋体" w:cs="宋体" w:hint="eastAsia"/>
-          <w:color w:val="E8E2B7"/>
-          <w:kern w:val="0"/>
-          <w:szCs w:val="24"/>
-        </w:rPr>
-        <w:lastRenderedPageBreak/>
         <w:t xml:space="preserve">   </w:t>
       </w:r>
       <w:r>
@@ -4933,6 +5300,7 @@
           <w:kern w:val="0"/>
           <w:szCs w:val="24"/>
         </w:rPr>
+        <w:lastRenderedPageBreak/>
         <w:t>&lt;</w:t>
       </w:r>
       <w:r>
@@ -5201,19 +5569,1219 @@
     </w:p>
     <w:p>
       <w:pPr>
+        <w:outlineLvl w:val="1"/>
+        <w:rPr>
+          <w:b/>
+          <w:sz w:val="22"/>
+          <w:shd w:val="clear" w:color="auto" w:fill="FFFFFF"/>
+        </w:rPr>
+      </w:pPr>
+      <w:r>
+        <w:rPr>
+          <w:rFonts w:hint="eastAsia"/>
+          <w:b/>
+          <w:sz w:val="22"/>
+          <w:shd w:val="clear" w:color="auto" w:fill="FFFFFF"/>
+        </w:rPr>
+        <w:t>4</w:t>
+      </w:r>
+      <w:r>
+        <w:rPr>
+          <w:rFonts w:hint="eastAsia"/>
+          <w:b/>
+          <w:sz w:val="22"/>
+          <w:shd w:val="clear" w:color="auto" w:fill="FFFFFF"/>
+        </w:rPr>
+        <w:t>）</w:t>
+      </w:r>
+      <w:r>
+        <w:rPr>
+          <w:rFonts w:hint="eastAsia"/>
+          <w:b/>
+          <w:sz w:val="22"/>
+          <w:shd w:val="clear" w:color="auto" w:fill="FFFFFF"/>
+        </w:rPr>
+        <w:t>Proxy动态代理</w:t>
+      </w:r>
+      <w:r>
+        <w:rPr>
+          <w:rFonts w:hint="eastAsia"/>
+          <w:b/>
+          <w:sz w:val="22"/>
+          <w:shd w:val="clear" w:color="auto" w:fill="FFFFFF"/>
+        </w:rPr>
+        <w:t>原理讲解</w:t>
+      </w:r>
+    </w:p>
+    <w:p>
+      <w:pPr>
+        <w:rPr>
+          <w:shd w:val="clear" w:color="auto" w:fill="FFFFFF"/>
+        </w:rPr>
+      </w:pPr>
+      <w:r>
+        <w:rPr>
+          <w:rFonts w:hint="eastAsia"/>
+          <w:shd w:val="clear" w:color="auto" w:fill="FFFFFF"/>
+        </w:rPr>
+        <w:t>java的动态代理的关键是两个类</w:t>
+      </w:r>
+      <w:r>
+        <w:rPr>
+          <w:rFonts w:hint="eastAsia"/>
+          <w:shd w:val="clear" w:color="auto" w:fill="FFFFFF"/>
+        </w:rPr>
+        <w:t xml:space="preserve"> 一个是Proxy</w:t>
+      </w:r>
+      <w:r>
+        <w:rPr>
+          <w:shd w:val="clear" w:color="auto" w:fill="FFFFFF"/>
+        </w:rPr>
+        <w:t xml:space="preserve"> </w:t>
+      </w:r>
+      <w:r>
+        <w:rPr>
+          <w:rFonts w:hint="eastAsia"/>
+          <w:shd w:val="clear" w:color="auto" w:fill="FFFFFF"/>
+        </w:rPr>
+        <w:t>一个是InvocationHandler</w:t>
+      </w:r>
+    </w:p>
+    <w:p>
+      <w:pPr>
+        <w:widowControl/>
+        <w:shd w:val="clear" w:color="auto" w:fill="21282D"/>
+        <w:tabs>
+          <w:tab w:val="left" w:pos="916"/>
+          <w:tab w:val="left" w:pos="1832"/>
+          <w:tab w:val="left" w:pos="2748"/>
+          <w:tab w:val="left" w:pos="3664"/>
+          <w:tab w:val="left" w:pos="4580"/>
+          <w:tab w:val="left" w:pos="5496"/>
+          <w:tab w:val="left" w:pos="6412"/>
+          <w:tab w:val="left" w:pos="7328"/>
+          <w:tab w:val="left" w:pos="8244"/>
+          <w:tab w:val="left" w:pos="9160"/>
+          <w:tab w:val="left" w:pos="10076"/>
+          <w:tab w:val="left" w:pos="10992"/>
+          <w:tab w:val="left" w:pos="11908"/>
+          <w:tab w:val="left" w:pos="12824"/>
+          <w:tab w:val="left" w:pos="13740"/>
+          <w:tab w:val="left" w:pos="14656"/>
+        </w:tabs>
+        <w:jc w:val="left"/>
+        <w:rPr>
+          <w:rFonts w:ascii="宋体" w:eastAsia="宋体" w:hAnsi="宋体" w:cs="宋体"/>
+          <w:color w:val="E0E2E4"/>
+          <w:kern w:val="0"/>
+          <w:szCs w:val="24"/>
+        </w:rPr>
+      </w:pPr>
+      <w:r>
+        <w:rPr>
+          <w:rFonts w:ascii="宋体" w:eastAsia="宋体" w:hAnsi="宋体" w:cs="宋体" w:hint="eastAsia"/>
+          <w:color w:val="E0E2E4"/>
+          <w:kern w:val="0"/>
+          <w:szCs w:val="24"/>
+        </w:rPr>
+        <w:t xml:space="preserve">Person </w:t>
+      </w:r>
+      <w:r>
+        <w:rPr>
+          <w:rFonts w:ascii="宋体" w:eastAsia="宋体" w:hAnsi="宋体" w:cs="宋体" w:hint="eastAsia"/>
+          <w:color w:val="ECBA61"/>
+          <w:kern w:val="0"/>
+          <w:szCs w:val="24"/>
+        </w:rPr>
+        <w:t>person</w:t>
+      </w:r>
+      <w:r>
+        <w:rPr>
+          <w:rFonts w:ascii="宋体" w:eastAsia="宋体" w:hAnsi="宋体" w:cs="宋体" w:hint="eastAsia"/>
+          <w:color w:val="E8E2B7"/>
+          <w:kern w:val="0"/>
+          <w:szCs w:val="24"/>
+        </w:rPr>
+        <w:t xml:space="preserve">= </w:t>
+      </w:r>
+      <w:r>
+        <w:rPr>
+          <w:rFonts w:ascii="宋体" w:eastAsia="宋体" w:hAnsi="宋体" w:cs="宋体" w:hint="eastAsia"/>
+          <w:color w:val="FFFFFF"/>
+          <w:kern w:val="0"/>
+          <w:szCs w:val="24"/>
+        </w:rPr>
+        <w:t>(</w:t>
+      </w:r>
+      <w:r>
+        <w:rPr>
+          <w:rFonts w:ascii="宋体" w:eastAsia="宋体" w:hAnsi="宋体" w:cs="宋体" w:hint="eastAsia"/>
+          <w:color w:val="E0E2E4"/>
+          <w:kern w:val="0"/>
+          <w:szCs w:val="24"/>
+        </w:rPr>
+        <w:t>Person</w:t>
+      </w:r>
+      <w:r>
+        <w:rPr>
+          <w:rFonts w:ascii="宋体" w:eastAsia="宋体" w:hAnsi="宋体" w:cs="宋体" w:hint="eastAsia"/>
+          <w:color w:val="FFFFFF"/>
+          <w:kern w:val="0"/>
+          <w:szCs w:val="24"/>
+        </w:rPr>
+        <w:t xml:space="preserve">) </w:t>
+      </w:r>
+      <w:r>
+        <w:rPr>
+          <w:rFonts w:ascii="宋体" w:eastAsia="宋体" w:hAnsi="宋体" w:cs="宋体" w:hint="eastAsia"/>
+          <w:b/>
+          <w:bCs/>
+          <w:color w:val="6CA3C9"/>
+          <w:kern w:val="0"/>
+          <w:szCs w:val="24"/>
+        </w:rPr>
+        <w:t>Proxy</w:t>
+      </w:r>
+      <w:r>
+        <w:rPr>
+          <w:rFonts w:ascii="宋体" w:eastAsia="宋体" w:hAnsi="宋体" w:cs="宋体" w:hint="eastAsia"/>
+          <w:color w:val="E8E2B7"/>
+          <w:kern w:val="0"/>
+          <w:szCs w:val="24"/>
+        </w:rPr>
+        <w:t>.</w:t>
+      </w:r>
+      <w:r>
+        <w:rPr>
+          <w:rFonts w:ascii="宋体" w:eastAsia="宋体" w:hAnsi="宋体" w:cs="宋体" w:hint="eastAsia"/>
+          <w:color w:val="E0E2E4"/>
+          <w:kern w:val="0"/>
+          <w:szCs w:val="24"/>
+        </w:rPr>
+        <w:t>newProxyInstance</w:t>
+      </w:r>
+      <w:r>
+        <w:rPr>
+          <w:rFonts w:ascii="宋体" w:eastAsia="宋体" w:hAnsi="宋体" w:cs="宋体" w:hint="eastAsia"/>
+          <w:color w:val="FFFFFF"/>
+          <w:kern w:val="0"/>
+          <w:szCs w:val="24"/>
+        </w:rPr>
+        <w:t>(</w:t>
+      </w:r>
+      <w:r>
+        <w:rPr>
+          <w:rFonts w:ascii="宋体" w:eastAsia="宋体" w:hAnsi="宋体" w:cs="宋体" w:hint="eastAsia"/>
+          <w:color w:val="E0E2E4"/>
+          <w:kern w:val="0"/>
+          <w:szCs w:val="24"/>
+        </w:rPr>
+        <w:t>student</w:t>
+      </w:r>
+      <w:r>
+        <w:rPr>
+          <w:rFonts w:ascii="宋体" w:eastAsia="宋体" w:hAnsi="宋体" w:cs="宋体" w:hint="eastAsia"/>
+          <w:color w:val="E8E2B7"/>
+          <w:kern w:val="0"/>
+          <w:szCs w:val="24"/>
+        </w:rPr>
+        <w:t>.</w:t>
+      </w:r>
+      <w:r>
+        <w:rPr>
+          <w:rFonts w:ascii="宋体" w:eastAsia="宋体" w:hAnsi="宋体" w:cs="宋体" w:hint="eastAsia"/>
+          <w:color w:val="E0E2E4"/>
+          <w:kern w:val="0"/>
+          <w:szCs w:val="24"/>
+        </w:rPr>
+        <w:t>getClass</w:t>
+      </w:r>
+      <w:r>
+        <w:rPr>
+          <w:rFonts w:ascii="宋体" w:eastAsia="宋体" w:hAnsi="宋体" w:cs="宋体" w:hint="eastAsia"/>
+          <w:color w:val="FFFFFF"/>
+          <w:kern w:val="0"/>
+          <w:szCs w:val="24"/>
+        </w:rPr>
+        <w:t>()</w:t>
+      </w:r>
+      <w:r>
+        <w:rPr>
+          <w:rFonts w:ascii="宋体" w:eastAsia="宋体" w:hAnsi="宋体" w:cs="宋体" w:hint="eastAsia"/>
+          <w:color w:val="E8E2B7"/>
+          <w:kern w:val="0"/>
+          <w:szCs w:val="24"/>
+        </w:rPr>
+        <w:t>.</w:t>
+      </w:r>
+      <w:r>
+        <w:rPr>
+          <w:rFonts w:ascii="宋体" w:eastAsia="宋体" w:hAnsi="宋体" w:cs="宋体" w:hint="eastAsia"/>
+          <w:color w:val="E0E2E4"/>
+          <w:kern w:val="0"/>
+          <w:szCs w:val="24"/>
+        </w:rPr>
+        <w:t>getClassLoader</w:t>
+      </w:r>
+      <w:r>
+        <w:rPr>
+          <w:rFonts w:ascii="宋体" w:eastAsia="宋体" w:hAnsi="宋体" w:cs="宋体" w:hint="eastAsia"/>
+          <w:color w:val="FFFFFF"/>
+          <w:kern w:val="0"/>
+          <w:szCs w:val="24"/>
+        </w:rPr>
+        <w:t>()</w:t>
+      </w:r>
+      <w:r>
+        <w:rPr>
+          <w:rFonts w:ascii="宋体" w:eastAsia="宋体" w:hAnsi="宋体" w:cs="宋体" w:hint="eastAsia"/>
+          <w:color w:val="E8E2B7"/>
+          <w:kern w:val="0"/>
+          <w:szCs w:val="24"/>
+        </w:rPr>
+        <w:t>,</w:t>
+      </w:r>
+      <w:r>
+        <w:rPr>
+          <w:rFonts w:ascii="宋体" w:eastAsia="宋体" w:hAnsi="宋体" w:cs="宋体" w:hint="eastAsia"/>
+          <w:color w:val="E8E2B7"/>
+          <w:kern w:val="0"/>
+          <w:szCs w:val="24"/>
+        </w:rPr>
+        <w:br/>
+        <w:t xml:space="preserve">      </w:t>
+      </w:r>
+      <w:r>
+        <w:rPr>
+          <w:rFonts w:ascii="宋体" w:eastAsia="宋体" w:hAnsi="宋体" w:cs="宋体" w:hint="eastAsia"/>
+          <w:color w:val="E0E2E4"/>
+          <w:kern w:val="0"/>
+          <w:szCs w:val="24"/>
+        </w:rPr>
+        <w:t>student</w:t>
+      </w:r>
+      <w:r>
+        <w:rPr>
+          <w:rFonts w:ascii="宋体" w:eastAsia="宋体" w:hAnsi="宋体" w:cs="宋体" w:hint="eastAsia"/>
+          <w:color w:val="E8E2B7"/>
+          <w:kern w:val="0"/>
+          <w:szCs w:val="24"/>
+        </w:rPr>
+        <w:t>.</w:t>
+      </w:r>
+      <w:r>
+        <w:rPr>
+          <w:rFonts w:ascii="宋体" w:eastAsia="宋体" w:hAnsi="宋体" w:cs="宋体" w:hint="eastAsia"/>
+          <w:color w:val="E0E2E4"/>
+          <w:kern w:val="0"/>
+          <w:szCs w:val="24"/>
+        </w:rPr>
+        <w:t>getClass</w:t>
+      </w:r>
+      <w:r>
+        <w:rPr>
+          <w:rFonts w:ascii="宋体" w:eastAsia="宋体" w:hAnsi="宋体" w:cs="宋体" w:hint="eastAsia"/>
+          <w:color w:val="FFFFFF"/>
+          <w:kern w:val="0"/>
+          <w:szCs w:val="24"/>
+        </w:rPr>
+        <w:t>()</w:t>
+      </w:r>
+      <w:r>
+        <w:rPr>
+          <w:rFonts w:ascii="宋体" w:eastAsia="宋体" w:hAnsi="宋体" w:cs="宋体" w:hint="eastAsia"/>
+          <w:color w:val="E8E2B7"/>
+          <w:kern w:val="0"/>
+          <w:szCs w:val="24"/>
+        </w:rPr>
+        <w:t>.</w:t>
+      </w:r>
+      <w:r>
+        <w:rPr>
+          <w:rFonts w:ascii="宋体" w:eastAsia="宋体" w:hAnsi="宋体" w:cs="宋体" w:hint="eastAsia"/>
+          <w:color w:val="E0E2E4"/>
+          <w:kern w:val="0"/>
+          <w:szCs w:val="24"/>
+        </w:rPr>
+        <w:t>getInterfaces</w:t>
+      </w:r>
+      <w:r>
+        <w:rPr>
+          <w:rFonts w:ascii="宋体" w:eastAsia="宋体" w:hAnsi="宋体" w:cs="宋体" w:hint="eastAsia"/>
+          <w:color w:val="FFFFFF"/>
+          <w:kern w:val="0"/>
+          <w:szCs w:val="24"/>
+        </w:rPr>
+        <w:t>()</w:t>
+      </w:r>
+      <w:r>
+        <w:rPr>
+          <w:rFonts w:ascii="宋体" w:eastAsia="宋体" w:hAnsi="宋体" w:cs="宋体" w:hint="eastAsia"/>
+          <w:color w:val="E8E2B7"/>
+          <w:kern w:val="0"/>
+          <w:szCs w:val="24"/>
+        </w:rPr>
+        <w:t>,</w:t>
+      </w:r>
+      <w:r>
+        <w:rPr>
+          <w:rFonts w:ascii="宋体" w:eastAsia="宋体" w:hAnsi="宋体" w:cs="宋体" w:hint="eastAsia"/>
+          <w:color w:val="E8E2B7"/>
+          <w:kern w:val="0"/>
+          <w:szCs w:val="24"/>
+        </w:rPr>
+        <w:br/>
+        <w:t xml:space="preserve">      </w:t>
+      </w:r>
+      <w:r>
+        <w:rPr>
+          <w:rFonts w:ascii="宋体" w:eastAsia="宋体" w:hAnsi="宋体" w:cs="宋体" w:hint="eastAsia"/>
+          <w:b/>
+          <w:bCs/>
+          <w:color w:val="E784A2"/>
+          <w:kern w:val="0"/>
+          <w:szCs w:val="24"/>
+        </w:rPr>
+        <w:t xml:space="preserve">new </w:t>
+      </w:r>
+      <w:r>
+        <w:rPr>
+          <w:rFonts w:ascii="宋体" w:eastAsia="宋体" w:hAnsi="宋体" w:cs="宋体" w:hint="eastAsia"/>
+          <w:color w:val="E0E2E4"/>
+          <w:kern w:val="0"/>
+          <w:szCs w:val="24"/>
+        </w:rPr>
+        <w:t>InvocationHandler</w:t>
+      </w:r>
+      <w:r>
+        <w:rPr>
+          <w:rFonts w:ascii="宋体" w:eastAsia="宋体" w:hAnsi="宋体" w:cs="宋体" w:hint="eastAsia"/>
+          <w:color w:val="FFFFFF"/>
+          <w:kern w:val="0"/>
+          <w:szCs w:val="24"/>
+        </w:rPr>
+        <w:t xml:space="preserve">() </w:t>
+      </w:r>
+      <w:r>
+        <w:rPr>
+          <w:rFonts w:ascii="宋体" w:eastAsia="宋体" w:hAnsi="宋体" w:cs="宋体" w:hint="eastAsia"/>
+          <w:color w:val="E8E2B7"/>
+          <w:kern w:val="0"/>
+          <w:szCs w:val="24"/>
+        </w:rPr>
+        <w:t>{</w:t>
+      </w:r>
+      <w:r>
+        <w:rPr>
+          <w:rFonts w:ascii="宋体" w:eastAsia="宋体" w:hAnsi="宋体" w:cs="宋体" w:hint="eastAsia"/>
+          <w:color w:val="E8E2B7"/>
+          <w:kern w:val="0"/>
+          <w:szCs w:val="24"/>
+        </w:rPr>
+        <w:br/>
+        <w:t xml:space="preserve">         </w:t>
+      </w:r>
+      <w:r>
+        <w:rPr>
+          <w:rFonts w:ascii="宋体" w:eastAsia="宋体" w:hAnsi="宋体" w:cs="宋体" w:hint="eastAsia"/>
+          <w:color w:val="A082BD"/>
+          <w:kern w:val="0"/>
+          <w:szCs w:val="24"/>
+        </w:rPr>
+        <w:t>@Override</w:t>
+      </w:r>
+      <w:r>
+        <w:rPr>
+          <w:rFonts w:ascii="宋体" w:eastAsia="宋体" w:hAnsi="宋体" w:cs="宋体" w:hint="eastAsia"/>
+          <w:color w:val="A082BD"/>
+          <w:kern w:val="0"/>
+          <w:szCs w:val="24"/>
+        </w:rPr>
+        <w:br/>
+        <w:t xml:space="preserve">         </w:t>
+      </w:r>
+      <w:r>
+        <w:rPr>
+          <w:rFonts w:ascii="宋体" w:eastAsia="宋体" w:hAnsi="宋体" w:cs="宋体" w:hint="eastAsia"/>
+          <w:b/>
+          <w:bCs/>
+          <w:color w:val="E784A2"/>
+          <w:kern w:val="0"/>
+          <w:szCs w:val="24"/>
+        </w:rPr>
+        <w:t xml:space="preserve">public </w:t>
+      </w:r>
+      <w:r>
+        <w:rPr>
+          <w:rFonts w:ascii="宋体" w:eastAsia="宋体" w:hAnsi="宋体" w:cs="宋体" w:hint="eastAsia"/>
+          <w:b/>
+          <w:bCs/>
+          <w:color w:val="6CA3C9"/>
+          <w:kern w:val="0"/>
+          <w:szCs w:val="24"/>
+        </w:rPr>
+        <w:t xml:space="preserve">Object </w:t>
+      </w:r>
+      <w:r>
+        <w:rPr>
+          <w:rFonts w:ascii="宋体" w:eastAsia="宋体" w:hAnsi="宋体" w:cs="宋体" w:hint="eastAsia"/>
+          <w:color w:val="678CB1"/>
+          <w:kern w:val="0"/>
+          <w:szCs w:val="24"/>
+        </w:rPr>
+        <w:t>invoke</w:t>
+      </w:r>
+      <w:r>
+        <w:rPr>
+          <w:rFonts w:ascii="宋体" w:eastAsia="宋体" w:hAnsi="宋体" w:cs="宋体" w:hint="eastAsia"/>
+          <w:color w:val="FFFFFF"/>
+          <w:kern w:val="0"/>
+          <w:szCs w:val="24"/>
+        </w:rPr>
+        <w:t>(</w:t>
+      </w:r>
+      <w:r>
+        <w:rPr>
+          <w:rFonts w:ascii="宋体" w:eastAsia="宋体" w:hAnsi="宋体" w:cs="宋体" w:hint="eastAsia"/>
+          <w:b/>
+          <w:bCs/>
+          <w:color w:val="6CA3C9"/>
+          <w:kern w:val="0"/>
+          <w:szCs w:val="24"/>
+        </w:rPr>
+        <w:t xml:space="preserve">Object </w:t>
+      </w:r>
+      <w:r>
+        <w:rPr>
+          <w:rFonts w:ascii="宋体" w:eastAsia="宋体" w:hAnsi="宋体" w:cs="宋体" w:hint="eastAsia"/>
+          <w:color w:val="E0E2E4"/>
+          <w:kern w:val="0"/>
+          <w:szCs w:val="24"/>
+        </w:rPr>
+        <w:t>proxy</w:t>
+      </w:r>
+      <w:r>
+        <w:rPr>
+          <w:rFonts w:ascii="宋体" w:eastAsia="宋体" w:hAnsi="宋体" w:cs="宋体" w:hint="eastAsia"/>
+          <w:color w:val="E8E2B7"/>
+          <w:kern w:val="0"/>
+          <w:szCs w:val="24"/>
+        </w:rPr>
+        <w:t xml:space="preserve">, </w:t>
+      </w:r>
+      <w:r>
+        <w:rPr>
+          <w:rFonts w:ascii="宋体" w:eastAsia="宋体" w:hAnsi="宋体" w:cs="宋体" w:hint="eastAsia"/>
+          <w:color w:val="E0E2E4"/>
+          <w:kern w:val="0"/>
+          <w:szCs w:val="24"/>
+        </w:rPr>
+        <w:t>Method method</w:t>
+      </w:r>
+      <w:r>
+        <w:rPr>
+          <w:rFonts w:ascii="宋体" w:eastAsia="宋体" w:hAnsi="宋体" w:cs="宋体" w:hint="eastAsia"/>
+          <w:color w:val="E8E2B7"/>
+          <w:kern w:val="0"/>
+          <w:szCs w:val="24"/>
+        </w:rPr>
+        <w:t xml:space="preserve">, </w:t>
+      </w:r>
+      <w:r>
+        <w:rPr>
+          <w:rFonts w:ascii="宋体" w:eastAsia="宋体" w:hAnsi="宋体" w:cs="宋体" w:hint="eastAsia"/>
+          <w:b/>
+          <w:bCs/>
+          <w:color w:val="6CA3C9"/>
+          <w:kern w:val="0"/>
+          <w:szCs w:val="24"/>
+        </w:rPr>
+        <w:t>Object</w:t>
+      </w:r>
+      <w:r>
+        <w:rPr>
+          <w:rFonts w:ascii="宋体" w:eastAsia="宋体" w:hAnsi="宋体" w:cs="宋体" w:hint="eastAsia"/>
+          <w:color w:val="FFFFFF"/>
+          <w:kern w:val="0"/>
+          <w:szCs w:val="24"/>
+        </w:rPr>
+        <w:t xml:space="preserve">[] </w:t>
+      </w:r>
+      <w:r>
+        <w:rPr>
+          <w:rFonts w:ascii="宋体" w:eastAsia="宋体" w:hAnsi="宋体" w:cs="宋体" w:hint="eastAsia"/>
+          <w:color w:val="E0E2E4"/>
+          <w:kern w:val="0"/>
+          <w:szCs w:val="24"/>
+        </w:rPr>
+        <w:t>args</w:t>
+      </w:r>
+      <w:r>
+        <w:rPr>
+          <w:rFonts w:ascii="宋体" w:eastAsia="宋体" w:hAnsi="宋体" w:cs="宋体" w:hint="eastAsia"/>
+          <w:color w:val="FFFFFF"/>
+          <w:kern w:val="0"/>
+          <w:szCs w:val="24"/>
+        </w:rPr>
+        <w:t xml:space="preserve">) </w:t>
+      </w:r>
+      <w:r>
+        <w:rPr>
+          <w:rFonts w:ascii="宋体" w:eastAsia="宋体" w:hAnsi="宋体" w:cs="宋体" w:hint="eastAsia"/>
+          <w:b/>
+          <w:bCs/>
+          <w:color w:val="E784A2"/>
+          <w:kern w:val="0"/>
+          <w:szCs w:val="24"/>
+        </w:rPr>
+        <w:t xml:space="preserve">throws </w:t>
+      </w:r>
+      <w:r>
+        <w:rPr>
+          <w:rFonts w:ascii="宋体" w:eastAsia="宋体" w:hAnsi="宋体" w:cs="宋体" w:hint="eastAsia"/>
+          <w:b/>
+          <w:bCs/>
+          <w:color w:val="6CA3C9"/>
+          <w:kern w:val="0"/>
+          <w:szCs w:val="24"/>
+        </w:rPr>
+        <w:t xml:space="preserve">Throwable </w:t>
+      </w:r>
+      <w:r>
+        <w:rPr>
+          <w:rFonts w:ascii="宋体" w:eastAsia="宋体" w:hAnsi="宋体" w:cs="宋体" w:hint="eastAsia"/>
+          <w:color w:val="E8E2B7"/>
+          <w:kern w:val="0"/>
+          <w:szCs w:val="24"/>
+        </w:rPr>
+        <w:t>{</w:t>
+      </w:r>
+      <w:r>
+        <w:rPr>
+          <w:rFonts w:ascii="宋体" w:eastAsia="宋体" w:hAnsi="宋体" w:cs="宋体" w:hint="eastAsia"/>
+          <w:color w:val="E8E2B7"/>
+          <w:kern w:val="0"/>
+          <w:szCs w:val="24"/>
+        </w:rPr>
+        <w:br/>
+        <w:t xml:space="preserve">            </w:t>
+      </w:r>
+      <w:r>
+        <w:rPr>
+          <w:rFonts w:ascii="宋体" w:eastAsia="宋体" w:hAnsi="宋体" w:cs="宋体" w:hint="eastAsia"/>
+          <w:b/>
+          <w:bCs/>
+          <w:color w:val="E784A2"/>
+          <w:kern w:val="0"/>
+          <w:szCs w:val="24"/>
+        </w:rPr>
+        <w:t xml:space="preserve">boolean </w:t>
+      </w:r>
+      <w:r>
+        <w:rPr>
+          <w:rFonts w:ascii="宋体" w:eastAsia="宋体" w:hAnsi="宋体" w:cs="宋体" w:hint="eastAsia"/>
+          <w:color w:val="E0E2E4"/>
+          <w:kern w:val="0"/>
+          <w:szCs w:val="24"/>
+        </w:rPr>
+        <w:t>flag</w:t>
+      </w:r>
+      <w:r>
+        <w:rPr>
+          <w:rFonts w:ascii="宋体" w:eastAsia="宋体" w:hAnsi="宋体" w:cs="宋体" w:hint="eastAsia"/>
+          <w:color w:val="E8E2B7"/>
+          <w:kern w:val="0"/>
+          <w:szCs w:val="24"/>
+        </w:rPr>
+        <w:t>=</w:t>
+      </w:r>
+      <w:r>
+        <w:rPr>
+          <w:rFonts w:ascii="宋体" w:eastAsia="宋体" w:hAnsi="宋体" w:cs="宋体" w:hint="eastAsia"/>
+          <w:b/>
+          <w:bCs/>
+          <w:color w:val="E784A2"/>
+          <w:kern w:val="0"/>
+          <w:szCs w:val="24"/>
+        </w:rPr>
+        <w:t>false</w:t>
+      </w:r>
+      <w:r>
+        <w:rPr>
+          <w:rFonts w:ascii="宋体" w:eastAsia="宋体" w:hAnsi="宋体" w:cs="宋体" w:hint="eastAsia"/>
+          <w:color w:val="E8E2B7"/>
+          <w:kern w:val="0"/>
+          <w:szCs w:val="24"/>
+        </w:rPr>
+        <w:t>;</w:t>
+      </w:r>
+      <w:r>
+        <w:rPr>
+          <w:rFonts w:ascii="宋体" w:eastAsia="宋体" w:hAnsi="宋体" w:cs="宋体" w:hint="eastAsia"/>
+          <w:color w:val="E8E2B7"/>
+          <w:kern w:val="0"/>
+          <w:szCs w:val="24"/>
+        </w:rPr>
+        <w:br/>
+        <w:t xml:space="preserve">            </w:t>
+      </w:r>
+      <w:r>
+        <w:rPr>
+          <w:rFonts w:ascii="宋体" w:eastAsia="宋体" w:hAnsi="宋体" w:cs="宋体" w:hint="eastAsia"/>
+          <w:b/>
+          <w:bCs/>
+          <w:color w:val="6CA3C9"/>
+          <w:kern w:val="0"/>
+          <w:szCs w:val="24"/>
+        </w:rPr>
+        <w:t xml:space="preserve">Object </w:t>
+      </w:r>
+      <w:r>
+        <w:rPr>
+          <w:rFonts w:ascii="宋体" w:eastAsia="宋体" w:hAnsi="宋体" w:cs="宋体" w:hint="eastAsia"/>
+          <w:color w:val="E0E2E4"/>
+          <w:kern w:val="0"/>
+          <w:szCs w:val="24"/>
+        </w:rPr>
+        <w:t>object</w:t>
+      </w:r>
+      <w:r>
+        <w:rPr>
+          <w:rFonts w:ascii="宋体" w:eastAsia="宋体" w:hAnsi="宋体" w:cs="宋体" w:hint="eastAsia"/>
+          <w:color w:val="E8E2B7"/>
+          <w:kern w:val="0"/>
+          <w:szCs w:val="24"/>
+        </w:rPr>
+        <w:t>=</w:t>
+      </w:r>
+      <w:r>
+        <w:rPr>
+          <w:rFonts w:ascii="宋体" w:eastAsia="宋体" w:hAnsi="宋体" w:cs="宋体" w:hint="eastAsia"/>
+          <w:b/>
+          <w:bCs/>
+          <w:color w:val="E784A2"/>
+          <w:kern w:val="0"/>
+          <w:szCs w:val="24"/>
+        </w:rPr>
+        <w:t>null</w:t>
+      </w:r>
+      <w:r>
+        <w:rPr>
+          <w:rFonts w:ascii="宋体" w:eastAsia="宋体" w:hAnsi="宋体" w:cs="宋体" w:hint="eastAsia"/>
+          <w:color w:val="E8E2B7"/>
+          <w:kern w:val="0"/>
+          <w:szCs w:val="24"/>
+        </w:rPr>
+        <w:t>;</w:t>
+      </w:r>
+      <w:r>
+        <w:rPr>
+          <w:rFonts w:ascii="宋体" w:eastAsia="宋体" w:hAnsi="宋体" w:cs="宋体" w:hint="eastAsia"/>
+          <w:color w:val="E8E2B7"/>
+          <w:kern w:val="0"/>
+          <w:szCs w:val="24"/>
+        </w:rPr>
+        <w:br/>
+        <w:t xml:space="preserve">            </w:t>
+      </w:r>
+      <w:r>
+        <w:rPr>
+          <w:rFonts w:ascii="宋体" w:eastAsia="宋体" w:hAnsi="宋体" w:cs="宋体" w:hint="eastAsia"/>
+          <w:b/>
+          <w:bCs/>
+          <w:color w:val="6CA3C9"/>
+          <w:kern w:val="0"/>
+          <w:szCs w:val="24"/>
+        </w:rPr>
+        <w:t>System</w:t>
+      </w:r>
+      <w:r>
+        <w:rPr>
+          <w:rFonts w:ascii="宋体" w:eastAsia="宋体" w:hAnsi="宋体" w:cs="宋体" w:hint="eastAsia"/>
+          <w:color w:val="E8E2B7"/>
+          <w:kern w:val="0"/>
+          <w:szCs w:val="24"/>
+        </w:rPr>
+        <w:t>.</w:t>
+      </w:r>
+      <w:r>
+        <w:rPr>
+          <w:rFonts w:ascii="宋体" w:eastAsia="宋体" w:hAnsi="宋体" w:cs="宋体" w:hint="eastAsia"/>
+          <w:color w:val="95C5C6"/>
+          <w:kern w:val="0"/>
+          <w:szCs w:val="24"/>
+        </w:rPr>
+        <w:t>out</w:t>
+      </w:r>
+      <w:r>
+        <w:rPr>
+          <w:rFonts w:ascii="宋体" w:eastAsia="宋体" w:hAnsi="宋体" w:cs="宋体" w:hint="eastAsia"/>
+          <w:color w:val="E8E2B7"/>
+          <w:kern w:val="0"/>
+          <w:szCs w:val="24"/>
+        </w:rPr>
+        <w:t>.</w:t>
+      </w:r>
+      <w:r>
+        <w:rPr>
+          <w:rFonts w:ascii="宋体" w:eastAsia="宋体" w:hAnsi="宋体" w:cs="宋体" w:hint="eastAsia"/>
+          <w:color w:val="E0E2E4"/>
+          <w:kern w:val="0"/>
+          <w:szCs w:val="24"/>
+        </w:rPr>
+        <w:t>println</w:t>
+      </w:r>
+      <w:r>
+        <w:rPr>
+          <w:rFonts w:ascii="宋体" w:eastAsia="宋体" w:hAnsi="宋体" w:cs="宋体" w:hint="eastAsia"/>
+          <w:color w:val="FFFFFF"/>
+          <w:kern w:val="0"/>
+          <w:szCs w:val="24"/>
+        </w:rPr>
+        <w:t>(</w:t>
+      </w:r>
+      <w:r>
+        <w:rPr>
+          <w:rFonts w:ascii="宋体" w:eastAsia="宋体" w:hAnsi="宋体" w:cs="宋体" w:hint="eastAsia"/>
+          <w:color w:val="4CD656"/>
+          <w:kern w:val="0"/>
+          <w:szCs w:val="24"/>
+        </w:rPr>
+        <w:t>"abc"</w:t>
+      </w:r>
+      <w:r>
+        <w:rPr>
+          <w:rFonts w:ascii="宋体" w:eastAsia="宋体" w:hAnsi="宋体" w:cs="宋体" w:hint="eastAsia"/>
+          <w:color w:val="FFFFFF"/>
+          <w:kern w:val="0"/>
+          <w:szCs w:val="24"/>
+        </w:rPr>
+        <w:t>)</w:t>
+      </w:r>
+      <w:r>
+        <w:rPr>
+          <w:rFonts w:ascii="宋体" w:eastAsia="宋体" w:hAnsi="宋体" w:cs="宋体" w:hint="eastAsia"/>
+          <w:color w:val="E8E2B7"/>
+          <w:kern w:val="0"/>
+          <w:szCs w:val="24"/>
+        </w:rPr>
+        <w:t>;</w:t>
+      </w:r>
+      <w:r>
+        <w:rPr>
+          <w:rFonts w:ascii="宋体" w:eastAsia="宋体" w:hAnsi="宋体" w:cs="宋体" w:hint="eastAsia"/>
+          <w:color w:val="E8E2B7"/>
+          <w:kern w:val="0"/>
+          <w:szCs w:val="24"/>
+        </w:rPr>
+        <w:br/>
+        <w:t xml:space="preserve">            </w:t>
+      </w:r>
+      <w:r>
+        <w:rPr>
+          <w:rFonts w:ascii="宋体" w:eastAsia="宋体" w:hAnsi="宋体" w:cs="宋体" w:hint="eastAsia"/>
+          <w:b/>
+          <w:bCs/>
+          <w:color w:val="E784A2"/>
+          <w:kern w:val="0"/>
+          <w:szCs w:val="24"/>
+        </w:rPr>
+        <w:t xml:space="preserve">if </w:t>
+      </w:r>
+      <w:r>
+        <w:rPr>
+          <w:rFonts w:ascii="宋体" w:eastAsia="宋体" w:hAnsi="宋体" w:cs="宋体" w:hint="eastAsia"/>
+          <w:color w:val="FFFFFF"/>
+          <w:kern w:val="0"/>
+          <w:szCs w:val="24"/>
+        </w:rPr>
+        <w:t>(</w:t>
+      </w:r>
+      <w:r>
+        <w:rPr>
+          <w:rFonts w:ascii="宋体" w:eastAsia="宋体" w:hAnsi="宋体" w:cs="宋体" w:hint="eastAsia"/>
+          <w:color w:val="E0E2E4"/>
+          <w:kern w:val="0"/>
+          <w:szCs w:val="24"/>
+        </w:rPr>
+        <w:t>flag</w:t>
+      </w:r>
+      <w:r>
+        <w:rPr>
+          <w:rFonts w:ascii="宋体" w:eastAsia="宋体" w:hAnsi="宋体" w:cs="宋体" w:hint="eastAsia"/>
+          <w:color w:val="FFFFFF"/>
+          <w:kern w:val="0"/>
+          <w:szCs w:val="24"/>
+        </w:rPr>
+        <w:t>)</w:t>
+      </w:r>
+      <w:r>
+        <w:rPr>
+          <w:rFonts w:ascii="宋体" w:eastAsia="宋体" w:hAnsi="宋体" w:cs="宋体" w:hint="eastAsia"/>
+          <w:color w:val="FFFFFF"/>
+          <w:kern w:val="0"/>
+          <w:szCs w:val="24"/>
+        </w:rPr>
+        <w:br/>
+        <w:t xml:space="preserve">               </w:t>
+      </w:r>
+      <w:r>
+        <w:rPr>
+          <w:rFonts w:ascii="宋体" w:eastAsia="宋体" w:hAnsi="宋体" w:cs="宋体" w:hint="eastAsia"/>
+          <w:color w:val="E0E2E4"/>
+          <w:kern w:val="0"/>
+          <w:szCs w:val="24"/>
+        </w:rPr>
+        <w:t>object</w:t>
+      </w:r>
+      <w:r>
+        <w:rPr>
+          <w:rFonts w:ascii="宋体" w:eastAsia="宋体" w:hAnsi="宋体" w:cs="宋体" w:hint="eastAsia"/>
+          <w:color w:val="E8E2B7"/>
+          <w:kern w:val="0"/>
+          <w:szCs w:val="24"/>
+        </w:rPr>
+        <w:t>=</w:t>
+      </w:r>
+      <w:r>
+        <w:rPr>
+          <w:rFonts w:ascii="宋体" w:eastAsia="宋体" w:hAnsi="宋体" w:cs="宋体" w:hint="eastAsia"/>
+          <w:color w:val="E0E2E4"/>
+          <w:kern w:val="0"/>
+          <w:szCs w:val="24"/>
+        </w:rPr>
+        <w:t>method</w:t>
+      </w:r>
+      <w:r>
+        <w:rPr>
+          <w:rFonts w:ascii="宋体" w:eastAsia="宋体" w:hAnsi="宋体" w:cs="宋体" w:hint="eastAsia"/>
+          <w:color w:val="E8E2B7"/>
+          <w:kern w:val="0"/>
+          <w:szCs w:val="24"/>
+        </w:rPr>
+        <w:t>.</w:t>
+      </w:r>
+      <w:r>
+        <w:rPr>
+          <w:rFonts w:ascii="宋体" w:eastAsia="宋体" w:hAnsi="宋体" w:cs="宋体" w:hint="eastAsia"/>
+          <w:color w:val="E0E2E4"/>
+          <w:kern w:val="0"/>
+          <w:szCs w:val="24"/>
+        </w:rPr>
+        <w:t>invoke</w:t>
+      </w:r>
+      <w:r>
+        <w:rPr>
+          <w:rFonts w:ascii="宋体" w:eastAsia="宋体" w:hAnsi="宋体" w:cs="宋体" w:hint="eastAsia"/>
+          <w:color w:val="FFFFFF"/>
+          <w:kern w:val="0"/>
+          <w:szCs w:val="24"/>
+        </w:rPr>
+        <w:t>(</w:t>
+      </w:r>
+      <w:r>
+        <w:rPr>
+          <w:rFonts w:ascii="宋体" w:eastAsia="宋体" w:hAnsi="宋体" w:cs="宋体" w:hint="eastAsia"/>
+          <w:color w:val="E0E2E4"/>
+          <w:kern w:val="0"/>
+          <w:szCs w:val="24"/>
+        </w:rPr>
+        <w:t>student</w:t>
+      </w:r>
+      <w:r>
+        <w:rPr>
+          <w:rFonts w:ascii="宋体" w:eastAsia="宋体" w:hAnsi="宋体" w:cs="宋体" w:hint="eastAsia"/>
+          <w:color w:val="E8E2B7"/>
+          <w:kern w:val="0"/>
+          <w:szCs w:val="24"/>
+        </w:rPr>
+        <w:t>,</w:t>
+      </w:r>
+      <w:r>
+        <w:rPr>
+          <w:rFonts w:ascii="宋体" w:eastAsia="宋体" w:hAnsi="宋体" w:cs="宋体" w:hint="eastAsia"/>
+          <w:color w:val="E0E2E4"/>
+          <w:kern w:val="0"/>
+          <w:szCs w:val="24"/>
+        </w:rPr>
+        <w:t>args</w:t>
+      </w:r>
+      <w:r>
+        <w:rPr>
+          <w:rFonts w:ascii="宋体" w:eastAsia="宋体" w:hAnsi="宋体" w:cs="宋体" w:hint="eastAsia"/>
+          <w:color w:val="FFFFFF"/>
+          <w:kern w:val="0"/>
+          <w:szCs w:val="24"/>
+        </w:rPr>
+        <w:t>)</w:t>
+      </w:r>
+      <w:r>
+        <w:rPr>
+          <w:rFonts w:ascii="宋体" w:eastAsia="宋体" w:hAnsi="宋体" w:cs="宋体" w:hint="eastAsia"/>
+          <w:color w:val="E8E2B7"/>
+          <w:kern w:val="0"/>
+          <w:szCs w:val="24"/>
+        </w:rPr>
+        <w:t>;</w:t>
+      </w:r>
+      <w:r>
+        <w:rPr>
+          <w:rFonts w:ascii="宋体" w:eastAsia="宋体" w:hAnsi="宋体" w:cs="宋体" w:hint="eastAsia"/>
+          <w:color w:val="E8E2B7"/>
+          <w:kern w:val="0"/>
+          <w:szCs w:val="24"/>
+        </w:rPr>
+        <w:br/>
+        <w:t xml:space="preserve">            </w:t>
+      </w:r>
+      <w:r>
+        <w:rPr>
+          <w:rFonts w:ascii="宋体" w:eastAsia="宋体" w:hAnsi="宋体" w:cs="宋体" w:hint="eastAsia"/>
+          <w:b/>
+          <w:bCs/>
+          <w:color w:val="6CA3C9"/>
+          <w:kern w:val="0"/>
+          <w:szCs w:val="24"/>
+        </w:rPr>
+        <w:t>System</w:t>
+      </w:r>
+      <w:r>
+        <w:rPr>
+          <w:rFonts w:ascii="宋体" w:eastAsia="宋体" w:hAnsi="宋体" w:cs="宋体" w:hint="eastAsia"/>
+          <w:color w:val="E8E2B7"/>
+          <w:kern w:val="0"/>
+          <w:szCs w:val="24"/>
+        </w:rPr>
+        <w:t>.</w:t>
+      </w:r>
+      <w:r>
+        <w:rPr>
+          <w:rFonts w:ascii="宋体" w:eastAsia="宋体" w:hAnsi="宋体" w:cs="宋体" w:hint="eastAsia"/>
+          <w:color w:val="95C5C6"/>
+          <w:kern w:val="0"/>
+          <w:szCs w:val="24"/>
+        </w:rPr>
+        <w:t>out</w:t>
+      </w:r>
+      <w:r>
+        <w:rPr>
+          <w:rFonts w:ascii="宋体" w:eastAsia="宋体" w:hAnsi="宋体" w:cs="宋体" w:hint="eastAsia"/>
+          <w:color w:val="E8E2B7"/>
+          <w:kern w:val="0"/>
+          <w:szCs w:val="24"/>
+        </w:rPr>
+        <w:t>.</w:t>
+      </w:r>
+      <w:r>
+        <w:rPr>
+          <w:rFonts w:ascii="宋体" w:eastAsia="宋体" w:hAnsi="宋体" w:cs="宋体" w:hint="eastAsia"/>
+          <w:color w:val="E0E2E4"/>
+          <w:kern w:val="0"/>
+          <w:szCs w:val="24"/>
+        </w:rPr>
+        <w:t>println</w:t>
+      </w:r>
+      <w:r>
+        <w:rPr>
+          <w:rFonts w:ascii="宋体" w:eastAsia="宋体" w:hAnsi="宋体" w:cs="宋体" w:hint="eastAsia"/>
+          <w:color w:val="FFFFFF"/>
+          <w:kern w:val="0"/>
+          <w:szCs w:val="24"/>
+        </w:rPr>
+        <w:t>(</w:t>
+      </w:r>
+      <w:r>
+        <w:rPr>
+          <w:rFonts w:ascii="宋体" w:eastAsia="宋体" w:hAnsi="宋体" w:cs="宋体" w:hint="eastAsia"/>
+          <w:color w:val="4CD656"/>
+          <w:kern w:val="0"/>
+          <w:szCs w:val="24"/>
+        </w:rPr>
+        <w:t>"zzzzzzzzzzzzzzzz"</w:t>
+      </w:r>
+      <w:r>
+        <w:rPr>
+          <w:rFonts w:ascii="宋体" w:eastAsia="宋体" w:hAnsi="宋体" w:cs="宋体" w:hint="eastAsia"/>
+          <w:color w:val="FFFFFF"/>
+          <w:kern w:val="0"/>
+          <w:szCs w:val="24"/>
+        </w:rPr>
+        <w:t>)</w:t>
+      </w:r>
+      <w:r>
+        <w:rPr>
+          <w:rFonts w:ascii="宋体" w:eastAsia="宋体" w:hAnsi="宋体" w:cs="宋体" w:hint="eastAsia"/>
+          <w:color w:val="E8E2B7"/>
+          <w:kern w:val="0"/>
+          <w:szCs w:val="24"/>
+        </w:rPr>
+        <w:t>;</w:t>
+      </w:r>
+      <w:r>
+        <w:rPr>
+          <w:rFonts w:ascii="宋体" w:eastAsia="宋体" w:hAnsi="宋体" w:cs="宋体" w:hint="eastAsia"/>
+          <w:color w:val="E8E2B7"/>
+          <w:kern w:val="0"/>
+          <w:szCs w:val="24"/>
+        </w:rPr>
+        <w:br/>
+        <w:t xml:space="preserve">            </w:t>
+      </w:r>
+      <w:r>
+        <w:rPr>
+          <w:rFonts w:ascii="宋体" w:eastAsia="宋体" w:hAnsi="宋体" w:cs="宋体" w:hint="eastAsia"/>
+          <w:b/>
+          <w:bCs/>
+          <w:color w:val="E784A2"/>
+          <w:kern w:val="0"/>
+          <w:szCs w:val="24"/>
+        </w:rPr>
+        <w:t xml:space="preserve">return </w:t>
+      </w:r>
+      <w:r>
+        <w:rPr>
+          <w:rFonts w:ascii="宋体" w:eastAsia="宋体" w:hAnsi="宋体" w:cs="宋体" w:hint="eastAsia"/>
+          <w:color w:val="E0E2E4"/>
+          <w:kern w:val="0"/>
+          <w:szCs w:val="24"/>
+        </w:rPr>
+        <w:t>object</w:t>
+      </w:r>
+      <w:r>
+        <w:rPr>
+          <w:rFonts w:ascii="宋体" w:eastAsia="宋体" w:hAnsi="宋体" w:cs="宋体" w:hint="eastAsia"/>
+          <w:color w:val="E8E2B7"/>
+          <w:kern w:val="0"/>
+          <w:szCs w:val="24"/>
+        </w:rPr>
+        <w:t>;</w:t>
+      </w:r>
+      <w:r>
+        <w:rPr>
+          <w:rFonts w:ascii="宋体" w:eastAsia="宋体" w:hAnsi="宋体" w:cs="宋体" w:hint="eastAsia"/>
+          <w:color w:val="E8E2B7"/>
+          <w:kern w:val="0"/>
+          <w:szCs w:val="24"/>
+        </w:rPr>
+        <w:br/>
+        <w:t xml:space="preserve">         }</w:t>
+      </w:r>
+      <w:r>
+        <w:rPr>
+          <w:rFonts w:ascii="宋体" w:eastAsia="宋体" w:hAnsi="宋体" w:cs="宋体" w:hint="eastAsia"/>
+          <w:color w:val="E8E2B7"/>
+          <w:kern w:val="0"/>
+          <w:szCs w:val="24"/>
+        </w:rPr>
+        <w:br/>
+        <w:t xml:space="preserve">      }</w:t>
+      </w:r>
+      <w:r>
+        <w:rPr>
+          <w:rFonts w:ascii="宋体" w:eastAsia="宋体" w:hAnsi="宋体" w:cs="宋体" w:hint="eastAsia"/>
+          <w:color w:val="FFFFFF"/>
+          <w:kern w:val="0"/>
+          <w:szCs w:val="24"/>
+        </w:rPr>
+        <w:t>)</w:t>
+      </w:r>
+      <w:r>
+        <w:rPr>
+          <w:rFonts w:ascii="宋体" w:eastAsia="宋体" w:hAnsi="宋体" w:cs="宋体" w:hint="eastAsia"/>
+          <w:color w:val="E8E2B7"/>
+          <w:kern w:val="0"/>
+          <w:szCs w:val="24"/>
+        </w:rPr>
+        <w:t>;</w:t>
+      </w:r>
+      <w:r>
+        <w:rPr>
+          <w:rFonts w:ascii="宋体" w:eastAsia="宋体" w:hAnsi="宋体" w:cs="宋体" w:hint="eastAsia"/>
+          <w:color w:val="E8E2B7"/>
+          <w:kern w:val="0"/>
+          <w:szCs w:val="24"/>
+        </w:rPr>
+        <w:br/>
+      </w:r>
+      <w:r>
+        <w:rPr>
+          <w:rFonts w:ascii="宋体" w:eastAsia="宋体" w:hAnsi="宋体" w:cs="宋体" w:hint="eastAsia"/>
+          <w:color w:val="ECBA61"/>
+          <w:kern w:val="0"/>
+          <w:szCs w:val="24"/>
+        </w:rPr>
+        <w:t>person</w:t>
+      </w:r>
+      <w:r>
+        <w:rPr>
+          <w:rFonts w:ascii="宋体" w:eastAsia="宋体" w:hAnsi="宋体" w:cs="宋体" w:hint="eastAsia"/>
+          <w:color w:val="E8E2B7"/>
+          <w:kern w:val="0"/>
+          <w:szCs w:val="24"/>
+        </w:rPr>
+        <w:t>.</w:t>
+      </w:r>
+      <w:r>
+        <w:rPr>
+          <w:rFonts w:ascii="宋体" w:eastAsia="宋体" w:hAnsi="宋体" w:cs="宋体" w:hint="eastAsia"/>
+          <w:color w:val="E0E2E4"/>
+          <w:kern w:val="0"/>
+          <w:szCs w:val="24"/>
+        </w:rPr>
+        <w:t>say</w:t>
+      </w:r>
+      <w:r>
+        <w:rPr>
+          <w:rFonts w:ascii="宋体" w:eastAsia="宋体" w:hAnsi="宋体" w:cs="宋体" w:hint="eastAsia"/>
+          <w:color w:val="FFFFFF"/>
+          <w:kern w:val="0"/>
+          <w:szCs w:val="24"/>
+        </w:rPr>
+        <w:t>(</w:t>
+      </w:r>
+      <w:r>
+        <w:rPr>
+          <w:rFonts w:ascii="宋体" w:eastAsia="宋体" w:hAnsi="宋体" w:cs="宋体" w:hint="eastAsia"/>
+          <w:color w:val="4CD656"/>
+          <w:kern w:val="0"/>
+          <w:szCs w:val="24"/>
+        </w:rPr>
+        <w:t>"zzzz"</w:t>
+      </w:r>
+      <w:r>
+        <w:rPr>
+          <w:rFonts w:ascii="宋体" w:eastAsia="宋体" w:hAnsi="宋体" w:cs="宋体" w:hint="eastAsia"/>
+          <w:color w:val="FFFFFF"/>
+          <w:kern w:val="0"/>
+          <w:szCs w:val="24"/>
+        </w:rPr>
+        <w:t>)</w:t>
+      </w:r>
+      <w:r>
+        <w:rPr>
+          <w:rFonts w:ascii="宋体" w:eastAsia="宋体" w:hAnsi="宋体" w:cs="宋体" w:hint="eastAsia"/>
+          <w:color w:val="E8E2B7"/>
+          <w:kern w:val="0"/>
+          <w:szCs w:val="24"/>
+        </w:rPr>
+        <w:t>;</w:t>
+      </w:r>
+    </w:p>
+    <w:p>
+      <w:pPr>
         <w:rPr>
           <w:b/>
           <w:color w:val="2E74B5" w:themeColor="accent5" w:themeShade="BF"/>
         </w:rPr>
       </w:pPr>
-    </w:p>
-    <w:p>
-      <w:pPr>
-        <w:rPr>
+      <w:r>
+        <w:rPr>
+          <w:rFonts w:hint="eastAsia"/>
           <w:b/>
           <w:color w:val="2E74B5" w:themeColor="accent5" w:themeShade="BF"/>
         </w:rPr>
-      </w:pPr>
+        <w:t>让我们一步一步的来理清是怎么动态代理的：</w:t>
+      </w:r>
     </w:p>
     <w:p>
       <w:pPr>
@@ -5222,20 +6790,2459 @@
           <w:color w:val="2E74B5" w:themeColor="accent5" w:themeShade="BF"/>
         </w:rPr>
       </w:pPr>
-    </w:p>
-    <w:p>
-      <w:pPr>
-        <w:rPr>
+      <w:r>
+        <w:rPr>
+          <w:rFonts w:hint="eastAsia"/>
           <w:b/>
           <w:color w:val="2E74B5" w:themeColor="accent5" w:themeShade="BF"/>
         </w:rPr>
-      </w:pPr>
+        <w:t>明确</w:t>
+      </w:r>
+      <w:r>
+        <w:rPr>
+          <w:rFonts w:hint="eastAsia"/>
+          <w:b/>
+          <w:color w:val="2E74B5" w:themeColor="accent5" w:themeShade="BF"/>
+        </w:rPr>
+        <w:t>需要代理的类是 student，实现的接口是Person</w:t>
+      </w:r>
+    </w:p>
+    <w:p>
+      <w:pPr>
+        <w:rPr>
+          <w:b/>
+          <w:color w:val="2E74B5" w:themeColor="accent5" w:themeShade="BF"/>
+        </w:rPr>
+      </w:pPr>
+      <w:r>
+        <w:rPr>
+          <w:rFonts w:hint="eastAsia"/>
+          <w:b/>
+          <w:color w:val="2E74B5" w:themeColor="accent5" w:themeShade="BF"/>
+        </w:rPr>
+        <w:t>1.通过Proxy.newProxyInstance方法把需要</w:t>
+      </w:r>
+      <w:r>
+        <w:rPr>
+          <w:rFonts w:hint="eastAsia"/>
+          <w:b/>
+          <w:color w:val="2E74B5" w:themeColor="accent5" w:themeShade="BF"/>
+        </w:rPr>
+        <w:t>代理的类的</w:t>
+      </w:r>
+      <w:r>
+        <w:rPr>
+          <w:rFonts w:hint="eastAsia"/>
+          <w:b/>
+          <w:color w:val="FF0000"/>
+        </w:rPr>
+        <w:t xml:space="preserve"> 类加载器</w:t>
+      </w:r>
+      <w:r>
+        <w:rPr>
+          <w:rFonts w:hint="eastAsia"/>
+          <w:b/>
+          <w:color w:val="2E74B5" w:themeColor="accent5" w:themeShade="BF"/>
+        </w:rPr>
+        <w:t>，</w:t>
+      </w:r>
+      <w:r>
+        <w:rPr>
+          <w:rFonts w:hint="eastAsia"/>
+          <w:b/>
+          <w:color w:val="FF0000"/>
+        </w:rPr>
+        <w:t>接口</w:t>
+      </w:r>
+      <w:r>
+        <w:rPr>
+          <w:rFonts w:hint="eastAsia"/>
+          <w:b/>
+          <w:color w:val="2E74B5" w:themeColor="accent5" w:themeShade="BF"/>
+        </w:rPr>
+        <w:t>，和</w:t>
+      </w:r>
+      <w:r>
+        <w:rPr>
+          <w:rFonts w:hint="eastAsia"/>
+          <w:b/>
+          <w:color w:val="FF0000"/>
+        </w:rPr>
+        <w:t>Invocation</w:t>
+      </w:r>
+      <w:r>
+        <w:rPr>
+          <w:b/>
+          <w:color w:val="FF0000"/>
+        </w:rPr>
+        <w:t>H</w:t>
+      </w:r>
+      <w:r>
+        <w:rPr>
+          <w:rFonts w:hint="eastAsia"/>
+          <w:b/>
+          <w:color w:val="FF0000"/>
+        </w:rPr>
+        <w:t>andler</w:t>
+      </w:r>
+      <w:r>
+        <w:rPr>
+          <w:rFonts w:hint="eastAsia"/>
+          <w:b/>
+          <w:color w:val="2E74B5" w:themeColor="accent5" w:themeShade="BF"/>
+        </w:rPr>
+        <w:t>类传过去。</w:t>
+      </w:r>
+    </w:p>
+    <w:p>
+      <w:pPr>
+        <w:rPr>
+          <w:b/>
+          <w:color w:val="2E74B5" w:themeColor="accent5" w:themeShade="BF"/>
+        </w:rPr>
+      </w:pPr>
+      <w:r>
+        <w:rPr>
+          <w:rFonts w:hint="eastAsia"/>
+          <w:b/>
+          <w:color w:val="2E74B5" w:themeColor="accent5" w:themeShade="BF"/>
+        </w:rPr>
+        <w:t>2.这个方法的内部：</w:t>
+      </w:r>
+    </w:p>
+    <w:p>
+      <w:pPr>
+        <w:widowControl/>
+        <w:shd w:val="clear" w:color="auto" w:fill="21282D"/>
+        <w:tabs>
+          <w:tab w:val="left" w:pos="916"/>
+          <w:tab w:val="left" w:pos="1832"/>
+          <w:tab w:val="left" w:pos="2748"/>
+          <w:tab w:val="left" w:pos="3664"/>
+          <w:tab w:val="left" w:pos="4580"/>
+          <w:tab w:val="left" w:pos="5496"/>
+          <w:tab w:val="left" w:pos="6412"/>
+          <w:tab w:val="left" w:pos="7328"/>
+          <w:tab w:val="left" w:pos="8244"/>
+          <w:tab w:val="left" w:pos="9160"/>
+          <w:tab w:val="left" w:pos="10076"/>
+          <w:tab w:val="left" w:pos="10992"/>
+          <w:tab w:val="left" w:pos="11908"/>
+          <w:tab w:val="left" w:pos="12824"/>
+          <w:tab w:val="left" w:pos="13740"/>
+          <w:tab w:val="left" w:pos="14656"/>
+        </w:tabs>
+        <w:jc w:val="left"/>
+        <w:rPr>
+          <w:rFonts w:ascii="宋体" w:eastAsia="宋体" w:hAnsi="宋体" w:cs="宋体"/>
+          <w:b/>
+          <w:bCs/>
+          <w:color w:val="6CA3C9"/>
+          <w:kern w:val="0"/>
+          <w:szCs w:val="24"/>
+        </w:rPr>
+      </w:pPr>
+      <w:r>
+        <w:rPr>
+          <w:rFonts w:ascii="宋体" w:eastAsia="宋体" w:hAnsi="宋体" w:cs="宋体" w:hint="eastAsia"/>
+          <w:b/>
+          <w:bCs/>
+          <w:color w:val="E784A2"/>
+          <w:kern w:val="0"/>
+          <w:szCs w:val="24"/>
+        </w:rPr>
+        <w:t xml:space="preserve">public static </w:t>
+      </w:r>
+      <w:r>
+        <w:rPr>
+          <w:rFonts w:ascii="宋体" w:eastAsia="宋体" w:hAnsi="宋体" w:cs="宋体" w:hint="eastAsia"/>
+          <w:b/>
+          <w:bCs/>
+          <w:color w:val="6CA3C9"/>
+          <w:kern w:val="0"/>
+          <w:szCs w:val="24"/>
+        </w:rPr>
+        <w:t xml:space="preserve">Object </w:t>
+      </w:r>
+      <w:r>
+        <w:rPr>
+          <w:rFonts w:ascii="宋体" w:eastAsia="宋体" w:hAnsi="宋体" w:cs="宋体" w:hint="eastAsia"/>
+          <w:color w:val="678CB1"/>
+          <w:kern w:val="0"/>
+          <w:szCs w:val="24"/>
+        </w:rPr>
+        <w:t>newProxyInstance</w:t>
+      </w:r>
+      <w:r>
+        <w:rPr>
+          <w:rFonts w:ascii="宋体" w:eastAsia="宋体" w:hAnsi="宋体" w:cs="宋体" w:hint="eastAsia"/>
+          <w:color w:val="FFFFFF"/>
+          <w:kern w:val="0"/>
+          <w:szCs w:val="24"/>
+        </w:rPr>
+        <w:t>(</w:t>
+      </w:r>
+      <w:r>
+        <w:rPr>
+          <w:rFonts w:ascii="宋体" w:eastAsia="宋体" w:hAnsi="宋体" w:cs="宋体" w:hint="eastAsia"/>
+          <w:color w:val="6CA3C9"/>
+          <w:kern w:val="0"/>
+          <w:szCs w:val="24"/>
+        </w:rPr>
+        <w:t xml:space="preserve">ClassLoader </w:t>
+      </w:r>
+      <w:r>
+        <w:rPr>
+          <w:rFonts w:ascii="宋体" w:eastAsia="宋体" w:hAnsi="宋体" w:cs="宋体" w:hint="eastAsia"/>
+          <w:color w:val="E0E2E4"/>
+          <w:kern w:val="0"/>
+          <w:szCs w:val="24"/>
+        </w:rPr>
+        <w:t>loader</w:t>
+      </w:r>
+      <w:r>
+        <w:rPr>
+          <w:rFonts w:ascii="宋体" w:eastAsia="宋体" w:hAnsi="宋体" w:cs="宋体" w:hint="eastAsia"/>
+          <w:color w:val="E8E2B7"/>
+          <w:kern w:val="0"/>
+          <w:szCs w:val="24"/>
+        </w:rPr>
+        <w:t>,</w:t>
+      </w:r>
+      <w:r>
+        <w:rPr>
+          <w:rFonts w:ascii="宋体" w:eastAsia="宋体" w:hAnsi="宋体" w:cs="宋体" w:hint="eastAsia"/>
+          <w:color w:val="E8E2B7"/>
+          <w:kern w:val="0"/>
+          <w:szCs w:val="24"/>
+        </w:rPr>
+        <w:br/>
+        <w:t xml:space="preserve">                                      </w:t>
+      </w:r>
+      <w:r>
+        <w:rPr>
+          <w:rFonts w:ascii="宋体" w:eastAsia="宋体" w:hAnsi="宋体" w:cs="宋体" w:hint="eastAsia"/>
+          <w:b/>
+          <w:bCs/>
+          <w:color w:val="6CA3C9"/>
+          <w:kern w:val="0"/>
+          <w:szCs w:val="24"/>
+        </w:rPr>
+        <w:t>Class</w:t>
+      </w:r>
+      <w:r>
+        <w:rPr>
+          <w:rFonts w:ascii="宋体" w:eastAsia="宋体" w:hAnsi="宋体" w:cs="宋体" w:hint="eastAsia"/>
+          <w:color w:val="E8E2B7"/>
+          <w:kern w:val="0"/>
+          <w:szCs w:val="24"/>
+        </w:rPr>
+        <w:t>&lt;?&gt;</w:t>
+      </w:r>
+      <w:r>
+        <w:rPr>
+          <w:rFonts w:ascii="宋体" w:eastAsia="宋体" w:hAnsi="宋体" w:cs="宋体" w:hint="eastAsia"/>
+          <w:color w:val="FFFFFF"/>
+          <w:kern w:val="0"/>
+          <w:szCs w:val="24"/>
+        </w:rPr>
+        <w:t xml:space="preserve">[] </w:t>
+      </w:r>
+      <w:r>
+        <w:rPr>
+          <w:rFonts w:ascii="宋体" w:eastAsia="宋体" w:hAnsi="宋体" w:cs="宋体" w:hint="eastAsia"/>
+          <w:color w:val="E0E2E4"/>
+          <w:kern w:val="0"/>
+          <w:szCs w:val="24"/>
+        </w:rPr>
+        <w:t>interfaces</w:t>
+      </w:r>
+      <w:r>
+        <w:rPr>
+          <w:rFonts w:ascii="宋体" w:eastAsia="宋体" w:hAnsi="宋体" w:cs="宋体" w:hint="eastAsia"/>
+          <w:color w:val="E8E2B7"/>
+          <w:kern w:val="0"/>
+          <w:szCs w:val="24"/>
+        </w:rPr>
+        <w:t>,</w:t>
+      </w:r>
+      <w:r>
+        <w:rPr>
+          <w:rFonts w:ascii="宋体" w:eastAsia="宋体" w:hAnsi="宋体" w:cs="宋体" w:hint="eastAsia"/>
+          <w:color w:val="E8E2B7"/>
+          <w:kern w:val="0"/>
+          <w:szCs w:val="24"/>
+        </w:rPr>
+        <w:br/>
+        <w:t xml:space="preserve">                                      </w:t>
+      </w:r>
+      <w:r>
+        <w:rPr>
+          <w:rFonts w:ascii="宋体" w:eastAsia="宋体" w:hAnsi="宋体" w:cs="宋体" w:hint="eastAsia"/>
+          <w:color w:val="6CA3C9"/>
+          <w:kern w:val="0"/>
+          <w:szCs w:val="24"/>
+        </w:rPr>
+        <w:t xml:space="preserve">InvocationHandler </w:t>
+      </w:r>
+      <w:r>
+        <w:rPr>
+          <w:rFonts w:ascii="宋体" w:eastAsia="宋体" w:hAnsi="宋体" w:cs="宋体" w:hint="eastAsia"/>
+          <w:color w:val="E0E2E4"/>
+          <w:kern w:val="0"/>
+          <w:szCs w:val="24"/>
+        </w:rPr>
+        <w:t>h</w:t>
+      </w:r>
+      <w:r>
+        <w:rPr>
+          <w:rFonts w:ascii="宋体" w:eastAsia="宋体" w:hAnsi="宋体" w:cs="宋体" w:hint="eastAsia"/>
+          <w:color w:val="FFFFFF"/>
+          <w:kern w:val="0"/>
+          <w:szCs w:val="24"/>
+        </w:rPr>
+        <w:t>)</w:t>
+      </w:r>
+      <w:r>
+        <w:rPr>
+          <w:rFonts w:ascii="宋体" w:eastAsia="宋体" w:hAnsi="宋体" w:cs="宋体" w:hint="eastAsia"/>
+          <w:color w:val="FFFFFF"/>
+          <w:kern w:val="0"/>
+          <w:szCs w:val="24"/>
+        </w:rPr>
+        <w:br/>
+        <w:t xml:space="preserve">    </w:t>
+      </w:r>
+      <w:r>
+        <w:rPr>
+          <w:rFonts w:ascii="宋体" w:eastAsia="宋体" w:hAnsi="宋体" w:cs="宋体" w:hint="eastAsia"/>
+          <w:b/>
+          <w:bCs/>
+          <w:color w:val="E784A2"/>
+          <w:kern w:val="0"/>
+          <w:szCs w:val="24"/>
+        </w:rPr>
+        <w:t xml:space="preserve">throws </w:t>
+      </w:r>
+      <w:r>
+        <w:rPr>
+          <w:rFonts w:ascii="宋体" w:eastAsia="宋体" w:hAnsi="宋体" w:cs="宋体" w:hint="eastAsia"/>
+          <w:b/>
+          <w:bCs/>
+          <w:color w:val="6CA3C9"/>
+          <w:kern w:val="0"/>
+          <w:szCs w:val="24"/>
+        </w:rPr>
+        <w:t>IllegalArgumentException</w:t>
+      </w:r>
+      <w:r>
+        <w:rPr>
+          <w:rFonts w:ascii="宋体" w:eastAsia="宋体" w:hAnsi="宋体" w:cs="宋体" w:hint="eastAsia"/>
+          <w:b/>
+          <w:bCs/>
+          <w:color w:val="6CA3C9"/>
+          <w:kern w:val="0"/>
+          <w:szCs w:val="24"/>
+        </w:rPr>
+        <w:br/>
+      </w:r>
+      <w:r>
+        <w:rPr>
+          <w:rFonts w:ascii="宋体" w:eastAsia="宋体" w:hAnsi="宋体" w:cs="宋体" w:hint="eastAsia"/>
+          <w:color w:val="E8E2B7"/>
+          <w:kern w:val="0"/>
+          <w:szCs w:val="24"/>
+        </w:rPr>
+        <w:t>{</w:t>
+      </w:r>
+    </w:p>
+    <w:p>
+      <w:pPr>
+        <w:widowControl/>
+        <w:shd w:val="clear" w:color="auto" w:fill="21282D"/>
+        <w:tabs>
+          <w:tab w:val="left" w:pos="916"/>
+          <w:tab w:val="left" w:pos="1832"/>
+          <w:tab w:val="left" w:pos="2748"/>
+          <w:tab w:val="left" w:pos="3664"/>
+          <w:tab w:val="left" w:pos="4580"/>
+          <w:tab w:val="left" w:pos="5496"/>
+          <w:tab w:val="left" w:pos="6412"/>
+          <w:tab w:val="left" w:pos="7328"/>
+          <w:tab w:val="left" w:pos="8244"/>
+          <w:tab w:val="left" w:pos="9160"/>
+          <w:tab w:val="left" w:pos="10076"/>
+          <w:tab w:val="left" w:pos="10992"/>
+          <w:tab w:val="left" w:pos="11908"/>
+          <w:tab w:val="left" w:pos="12824"/>
+          <w:tab w:val="left" w:pos="13740"/>
+          <w:tab w:val="left" w:pos="14656"/>
+        </w:tabs>
+        <w:jc w:val="left"/>
+        <w:rPr>
+          <w:rFonts w:ascii="宋体" w:eastAsia="宋体" w:hAnsi="宋体" w:cs="宋体"/>
+          <w:color w:val="E8E2B7"/>
+          <w:kern w:val="0"/>
+          <w:szCs w:val="24"/>
+        </w:rPr>
+      </w:pPr>
+      <w:r>
+        <w:rPr>
+          <w:rFonts w:ascii="宋体" w:eastAsia="宋体" w:hAnsi="宋体" w:cs="宋体"/>
+          <w:b/>
+          <w:bCs/>
+          <w:color w:val="6CA3C9"/>
+          <w:kern w:val="0"/>
+          <w:szCs w:val="24"/>
+        </w:rPr>
+        <w:lastRenderedPageBreak/>
+        <w:t xml:space="preserve">    </w:t>
+      </w:r>
+      <w:r>
+        <w:rPr>
+          <w:rFonts w:ascii="宋体" w:eastAsia="宋体" w:hAnsi="宋体" w:cs="宋体" w:hint="eastAsia"/>
+          <w:b/>
+          <w:bCs/>
+          <w:color w:val="6CA3C9"/>
+          <w:kern w:val="0"/>
+          <w:szCs w:val="24"/>
+        </w:rPr>
+        <w:t>//</w:t>
+      </w:r>
+      <w:r>
+        <w:rPr>
+          <w:rFonts w:ascii="宋体" w:eastAsia="宋体" w:hAnsi="宋体" w:cs="宋体" w:hint="eastAsia"/>
+          <w:b/>
+          <w:bCs/>
+          <w:color w:val="6CA3C9"/>
+          <w:kern w:val="0"/>
+          <w:szCs w:val="24"/>
+        </w:rPr>
+        <w:t>首先把被代理类的接口赋给intfs</w:t>
+      </w:r>
+      <w:r>
+        <w:rPr>
+          <w:rFonts w:ascii="宋体" w:eastAsia="宋体" w:hAnsi="宋体" w:cs="宋体" w:hint="eastAsia"/>
+          <w:color w:val="E8E2B7"/>
+          <w:kern w:val="0"/>
+          <w:szCs w:val="24"/>
+        </w:rPr>
+        <w:br/>
+      </w:r>
+      <w:r>
+        <w:rPr>
+          <w:rFonts w:ascii="宋体" w:eastAsia="宋体" w:hAnsi="宋体" w:cs="宋体" w:hint="eastAsia"/>
+          <w:color w:val="E8E2B7"/>
+          <w:kern w:val="0"/>
+          <w:szCs w:val="24"/>
+        </w:rPr>
+        <w:br/>
+        <w:t xml:space="preserve">    </w:t>
+      </w:r>
+      <w:r>
+        <w:rPr>
+          <w:rFonts w:ascii="宋体" w:eastAsia="宋体" w:hAnsi="宋体" w:cs="宋体" w:hint="eastAsia"/>
+          <w:b/>
+          <w:bCs/>
+          <w:color w:val="E784A2"/>
+          <w:kern w:val="0"/>
+          <w:szCs w:val="24"/>
+        </w:rPr>
+        <w:t xml:space="preserve">final </w:t>
+      </w:r>
+      <w:r>
+        <w:rPr>
+          <w:rFonts w:ascii="宋体" w:eastAsia="宋体" w:hAnsi="宋体" w:cs="宋体" w:hint="eastAsia"/>
+          <w:b/>
+          <w:bCs/>
+          <w:color w:val="6CA3C9"/>
+          <w:kern w:val="0"/>
+          <w:szCs w:val="24"/>
+        </w:rPr>
+        <w:t>Class</w:t>
+      </w:r>
+      <w:r>
+        <w:rPr>
+          <w:rFonts w:ascii="宋体" w:eastAsia="宋体" w:hAnsi="宋体" w:cs="宋体" w:hint="eastAsia"/>
+          <w:color w:val="E8E2B7"/>
+          <w:kern w:val="0"/>
+          <w:szCs w:val="24"/>
+        </w:rPr>
+        <w:t>&lt;?&gt;</w:t>
+      </w:r>
+      <w:r>
+        <w:rPr>
+          <w:rFonts w:ascii="宋体" w:eastAsia="宋体" w:hAnsi="宋体" w:cs="宋体" w:hint="eastAsia"/>
+          <w:color w:val="FFFFFF"/>
+          <w:kern w:val="0"/>
+          <w:szCs w:val="24"/>
+        </w:rPr>
+        <w:t xml:space="preserve">[] </w:t>
+      </w:r>
+      <w:r>
+        <w:rPr>
+          <w:rFonts w:ascii="宋体" w:eastAsia="宋体" w:hAnsi="宋体" w:cs="宋体" w:hint="eastAsia"/>
+          <w:color w:val="E0E2E4"/>
+          <w:kern w:val="0"/>
+          <w:szCs w:val="24"/>
+        </w:rPr>
+        <w:t xml:space="preserve">intfs </w:t>
+      </w:r>
+      <w:r>
+        <w:rPr>
+          <w:rFonts w:ascii="宋体" w:eastAsia="宋体" w:hAnsi="宋体" w:cs="宋体" w:hint="eastAsia"/>
+          <w:color w:val="E8E2B7"/>
+          <w:kern w:val="0"/>
+          <w:szCs w:val="24"/>
+        </w:rPr>
+        <w:t xml:space="preserve">= </w:t>
+      </w:r>
+      <w:r>
+        <w:rPr>
+          <w:rFonts w:ascii="宋体" w:eastAsia="宋体" w:hAnsi="宋体" w:cs="宋体" w:hint="eastAsia"/>
+          <w:color w:val="E0E2E4"/>
+          <w:kern w:val="0"/>
+          <w:szCs w:val="24"/>
+        </w:rPr>
+        <w:t>interfaces</w:t>
+      </w:r>
+      <w:r>
+        <w:rPr>
+          <w:rFonts w:ascii="宋体" w:eastAsia="宋体" w:hAnsi="宋体" w:cs="宋体" w:hint="eastAsia"/>
+          <w:color w:val="E8E2B7"/>
+          <w:kern w:val="0"/>
+          <w:szCs w:val="24"/>
+        </w:rPr>
+        <w:t>.</w:t>
+      </w:r>
+      <w:r>
+        <w:rPr>
+          <w:rFonts w:ascii="宋体" w:eastAsia="宋体" w:hAnsi="宋体" w:cs="宋体" w:hint="eastAsia"/>
+          <w:color w:val="E0E2E4"/>
+          <w:kern w:val="0"/>
+          <w:szCs w:val="24"/>
+        </w:rPr>
+        <w:t>clone</w:t>
+      </w:r>
+      <w:r>
+        <w:rPr>
+          <w:rFonts w:ascii="宋体" w:eastAsia="宋体" w:hAnsi="宋体" w:cs="宋体" w:hint="eastAsia"/>
+          <w:color w:val="FFFFFF"/>
+          <w:kern w:val="0"/>
+          <w:szCs w:val="24"/>
+        </w:rPr>
+        <w:t>()</w:t>
+      </w:r>
+      <w:r>
+        <w:rPr>
+          <w:rFonts w:ascii="宋体" w:eastAsia="宋体" w:hAnsi="宋体" w:cs="宋体" w:hint="eastAsia"/>
+          <w:color w:val="E8E2B7"/>
+          <w:kern w:val="0"/>
+          <w:szCs w:val="24"/>
+        </w:rPr>
+        <w:t>;</w:t>
+      </w:r>
+      <w:r>
+        <w:rPr>
+          <w:rFonts w:ascii="宋体" w:eastAsia="宋体" w:hAnsi="宋体" w:cs="宋体" w:hint="eastAsia"/>
+          <w:color w:val="E8E2B7"/>
+          <w:kern w:val="0"/>
+          <w:szCs w:val="24"/>
+        </w:rPr>
+        <w:br/>
+        <w:t xml:space="preserve">    </w:t>
+      </w:r>
+    </w:p>
+    <w:p>
+      <w:pPr>
+        <w:widowControl/>
+        <w:shd w:val="clear" w:color="auto" w:fill="21282D"/>
+        <w:tabs>
+          <w:tab w:val="left" w:pos="916"/>
+          <w:tab w:val="left" w:pos="1832"/>
+          <w:tab w:val="left" w:pos="2748"/>
+          <w:tab w:val="left" w:pos="3664"/>
+          <w:tab w:val="left" w:pos="4580"/>
+          <w:tab w:val="left" w:pos="5496"/>
+          <w:tab w:val="left" w:pos="6412"/>
+          <w:tab w:val="left" w:pos="7328"/>
+          <w:tab w:val="left" w:pos="8244"/>
+          <w:tab w:val="left" w:pos="9160"/>
+          <w:tab w:val="left" w:pos="10076"/>
+          <w:tab w:val="left" w:pos="10992"/>
+          <w:tab w:val="left" w:pos="11908"/>
+          <w:tab w:val="left" w:pos="12824"/>
+          <w:tab w:val="left" w:pos="13740"/>
+          <w:tab w:val="left" w:pos="14656"/>
+        </w:tabs>
+        <w:jc w:val="left"/>
+        <w:rPr>
+          <w:rFonts w:ascii="宋体" w:eastAsia="宋体" w:hAnsi="宋体" w:cs="宋体"/>
+          <w:i/>
+          <w:iCs/>
+          <w:color w:val="808080"/>
+          <w:kern w:val="0"/>
+          <w:szCs w:val="24"/>
+        </w:rPr>
+      </w:pPr>
+      <w:r>
+        <w:rPr>
+          <w:rFonts w:ascii="宋体" w:eastAsia="宋体" w:hAnsi="宋体" w:cs="宋体"/>
+          <w:i/>
+          <w:iCs/>
+          <w:color w:val="808080"/>
+          <w:kern w:val="0"/>
+          <w:szCs w:val="24"/>
+        </w:rPr>
+        <w:t xml:space="preserve">   </w:t>
+      </w:r>
+      <w:r>
+        <w:rPr>
+          <w:rFonts w:ascii="宋体" w:eastAsia="宋体" w:hAnsi="宋体" w:cs="宋体" w:hint="eastAsia"/>
+          <w:i/>
+          <w:iCs/>
+          <w:color w:val="808080"/>
+          <w:kern w:val="0"/>
+          <w:szCs w:val="24"/>
+        </w:rPr>
+        <w:t>// 通过getProxyClass得到student的代理类</w:t>
+      </w:r>
+    </w:p>
+    <w:p>
+      <w:pPr>
+        <w:widowControl/>
+        <w:shd w:val="clear" w:color="auto" w:fill="21282D"/>
+        <w:tabs>
+          <w:tab w:val="left" w:pos="916"/>
+          <w:tab w:val="left" w:pos="1832"/>
+          <w:tab w:val="left" w:pos="2748"/>
+          <w:tab w:val="left" w:pos="3664"/>
+          <w:tab w:val="left" w:pos="4580"/>
+          <w:tab w:val="left" w:pos="5496"/>
+          <w:tab w:val="left" w:pos="6412"/>
+          <w:tab w:val="left" w:pos="7328"/>
+          <w:tab w:val="left" w:pos="8244"/>
+          <w:tab w:val="left" w:pos="9160"/>
+          <w:tab w:val="left" w:pos="10076"/>
+          <w:tab w:val="left" w:pos="10992"/>
+          <w:tab w:val="left" w:pos="11908"/>
+          <w:tab w:val="left" w:pos="12824"/>
+          <w:tab w:val="left" w:pos="13740"/>
+          <w:tab w:val="left" w:pos="14656"/>
+        </w:tabs>
+        <w:jc w:val="left"/>
+        <w:rPr>
+          <w:rFonts w:ascii="宋体" w:eastAsia="宋体" w:hAnsi="宋体" w:cs="宋体"/>
+          <w:color w:val="E8E2B7"/>
+          <w:kern w:val="0"/>
+          <w:szCs w:val="24"/>
+        </w:rPr>
+      </w:pPr>
+      <w:r>
+        <w:rPr>
+          <w:rFonts w:ascii="宋体" w:eastAsia="宋体" w:hAnsi="宋体" w:cs="宋体" w:hint="eastAsia"/>
+          <w:i/>
+          <w:iCs/>
+          <w:color w:val="808080"/>
+          <w:kern w:val="0"/>
+          <w:szCs w:val="24"/>
+        </w:rPr>
+        <w:t xml:space="preserve">  // 这个代理类 实现了</w:t>
+      </w:r>
+      <w:r>
+        <w:rPr>
+          <w:rFonts w:ascii="宋体" w:eastAsia="宋体" w:hAnsi="宋体" w:cs="宋体"/>
+          <w:i/>
+          <w:iCs/>
+          <w:color w:val="808080"/>
+          <w:kern w:val="0"/>
+          <w:szCs w:val="24"/>
+        </w:rPr>
+        <w:t>P</w:t>
+      </w:r>
+      <w:r>
+        <w:rPr>
+          <w:rFonts w:ascii="宋体" w:eastAsia="宋体" w:hAnsi="宋体" w:cs="宋体" w:hint="eastAsia"/>
+          <w:i/>
+          <w:iCs/>
+          <w:color w:val="808080"/>
+          <w:kern w:val="0"/>
+          <w:szCs w:val="24"/>
+        </w:rPr>
+        <w:t>roxy类 并且 实现了Person</w:t>
+      </w:r>
+      <w:r>
+        <w:rPr>
+          <w:rFonts w:ascii="宋体" w:eastAsia="宋体" w:hAnsi="宋体" w:cs="宋体"/>
+          <w:i/>
+          <w:iCs/>
+          <w:color w:val="808080"/>
+          <w:kern w:val="0"/>
+          <w:szCs w:val="24"/>
+        </w:rPr>
+        <w:t xml:space="preserve"> </w:t>
+      </w:r>
+      <w:r>
+        <w:rPr>
+          <w:rFonts w:ascii="宋体" w:eastAsia="宋体" w:hAnsi="宋体" w:cs="宋体" w:hint="eastAsia"/>
+          <w:i/>
+          <w:iCs/>
+          <w:color w:val="808080"/>
+          <w:kern w:val="0"/>
+          <w:szCs w:val="24"/>
+        </w:rPr>
+        <w:t>接口。</w:t>
+      </w:r>
+      <w:r>
+        <w:rPr>
+          <w:rFonts w:ascii="宋体" w:eastAsia="宋体" w:hAnsi="宋体" w:cs="宋体" w:hint="eastAsia"/>
+          <w:i/>
+          <w:iCs/>
+          <w:color w:val="808080"/>
+          <w:kern w:val="0"/>
+          <w:szCs w:val="24"/>
+        </w:rPr>
+        <w:br/>
+        <w:t xml:space="preserve">    </w:t>
+      </w:r>
+      <w:r>
+        <w:rPr>
+          <w:rFonts w:ascii="宋体" w:eastAsia="宋体" w:hAnsi="宋体" w:cs="宋体" w:hint="eastAsia"/>
+          <w:b/>
+          <w:bCs/>
+          <w:color w:val="6CA3C9"/>
+          <w:kern w:val="0"/>
+          <w:szCs w:val="24"/>
+        </w:rPr>
+        <w:t>Class</w:t>
+      </w:r>
+      <w:r>
+        <w:rPr>
+          <w:rFonts w:ascii="宋体" w:eastAsia="宋体" w:hAnsi="宋体" w:cs="宋体" w:hint="eastAsia"/>
+          <w:color w:val="E8E2B7"/>
+          <w:kern w:val="0"/>
+          <w:szCs w:val="24"/>
+        </w:rPr>
+        <w:t xml:space="preserve">&lt;?&gt; </w:t>
+      </w:r>
+      <w:r>
+        <w:rPr>
+          <w:rFonts w:ascii="宋体" w:eastAsia="宋体" w:hAnsi="宋体" w:cs="宋体" w:hint="eastAsia"/>
+          <w:color w:val="E0E2E4"/>
+          <w:kern w:val="0"/>
+          <w:szCs w:val="24"/>
+        </w:rPr>
+        <w:t xml:space="preserve">cl </w:t>
+      </w:r>
+      <w:r>
+        <w:rPr>
+          <w:rFonts w:ascii="宋体" w:eastAsia="宋体" w:hAnsi="宋体" w:cs="宋体" w:hint="eastAsia"/>
+          <w:color w:val="E8E2B7"/>
+          <w:kern w:val="0"/>
+          <w:szCs w:val="24"/>
+        </w:rPr>
+        <w:t xml:space="preserve">= </w:t>
+      </w:r>
+      <w:r>
+        <w:rPr>
+          <w:rFonts w:ascii="宋体" w:eastAsia="宋体" w:hAnsi="宋体" w:cs="宋体" w:hint="eastAsia"/>
+          <w:color w:val="E0E2E4"/>
+          <w:kern w:val="0"/>
+          <w:szCs w:val="24"/>
+        </w:rPr>
+        <w:t>getProxyClass0</w:t>
+      </w:r>
+      <w:r>
+        <w:rPr>
+          <w:rFonts w:ascii="宋体" w:eastAsia="宋体" w:hAnsi="宋体" w:cs="宋体" w:hint="eastAsia"/>
+          <w:color w:val="FFFFFF"/>
+          <w:kern w:val="0"/>
+          <w:szCs w:val="24"/>
+        </w:rPr>
+        <w:t>(</w:t>
+      </w:r>
+      <w:r>
+        <w:rPr>
+          <w:rFonts w:ascii="宋体" w:eastAsia="宋体" w:hAnsi="宋体" w:cs="宋体" w:hint="eastAsia"/>
+          <w:color w:val="E0E2E4"/>
+          <w:kern w:val="0"/>
+          <w:szCs w:val="24"/>
+        </w:rPr>
+        <w:t>loader</w:t>
+      </w:r>
+      <w:r>
+        <w:rPr>
+          <w:rFonts w:ascii="宋体" w:eastAsia="宋体" w:hAnsi="宋体" w:cs="宋体" w:hint="eastAsia"/>
+          <w:color w:val="E8E2B7"/>
+          <w:kern w:val="0"/>
+          <w:szCs w:val="24"/>
+        </w:rPr>
+        <w:t xml:space="preserve">, </w:t>
+      </w:r>
+      <w:r>
+        <w:rPr>
+          <w:rFonts w:ascii="宋体" w:eastAsia="宋体" w:hAnsi="宋体" w:cs="宋体" w:hint="eastAsia"/>
+          <w:color w:val="E0E2E4"/>
+          <w:kern w:val="0"/>
+          <w:szCs w:val="24"/>
+        </w:rPr>
+        <w:t>intfs</w:t>
+      </w:r>
+      <w:r>
+        <w:rPr>
+          <w:rFonts w:ascii="宋体" w:eastAsia="宋体" w:hAnsi="宋体" w:cs="宋体" w:hint="eastAsia"/>
+          <w:color w:val="FFFFFF"/>
+          <w:kern w:val="0"/>
+          <w:szCs w:val="24"/>
+        </w:rPr>
+        <w:t>)</w:t>
+      </w:r>
+      <w:r>
+        <w:rPr>
+          <w:rFonts w:ascii="宋体" w:eastAsia="宋体" w:hAnsi="宋体" w:cs="宋体" w:hint="eastAsia"/>
+          <w:color w:val="E8E2B7"/>
+          <w:kern w:val="0"/>
+          <w:szCs w:val="24"/>
+        </w:rPr>
+        <w:t>;</w:t>
+      </w:r>
+      <w:r>
+        <w:rPr>
+          <w:rFonts w:ascii="宋体" w:eastAsia="宋体" w:hAnsi="宋体" w:cs="宋体" w:hint="eastAsia"/>
+          <w:color w:val="E8E2B7"/>
+          <w:kern w:val="0"/>
+          <w:szCs w:val="24"/>
+        </w:rPr>
+        <w:br/>
+      </w:r>
+      <w:r>
+        <w:rPr>
+          <w:rFonts w:ascii="宋体" w:eastAsia="宋体" w:hAnsi="宋体" w:cs="宋体" w:hint="eastAsia"/>
+          <w:color w:val="E8E2B7"/>
+          <w:kern w:val="0"/>
+          <w:szCs w:val="24"/>
+        </w:rPr>
+        <w:br/>
+        <w:t xml:space="preserve">        </w:t>
+      </w:r>
+      <w:r>
+        <w:rPr>
+          <w:rFonts w:ascii="宋体" w:eastAsia="宋体" w:hAnsi="宋体" w:cs="宋体" w:hint="eastAsia"/>
+          <w:b/>
+          <w:bCs/>
+          <w:color w:val="E784A2"/>
+          <w:kern w:val="0"/>
+          <w:szCs w:val="24"/>
+        </w:rPr>
+        <w:t xml:space="preserve">final </w:t>
+      </w:r>
+      <w:r>
+        <w:rPr>
+          <w:rFonts w:ascii="宋体" w:eastAsia="宋体" w:hAnsi="宋体" w:cs="宋体" w:hint="eastAsia"/>
+          <w:b/>
+          <w:bCs/>
+          <w:color w:val="6CA3C9"/>
+          <w:kern w:val="0"/>
+          <w:szCs w:val="24"/>
+        </w:rPr>
+        <w:t>Constructor</w:t>
+      </w:r>
+      <w:r>
+        <w:rPr>
+          <w:rFonts w:ascii="宋体" w:eastAsia="宋体" w:hAnsi="宋体" w:cs="宋体" w:hint="eastAsia"/>
+          <w:color w:val="E8E2B7"/>
+          <w:kern w:val="0"/>
+          <w:szCs w:val="24"/>
+        </w:rPr>
+        <w:t xml:space="preserve">&lt;?&gt; </w:t>
+      </w:r>
+      <w:r>
+        <w:rPr>
+          <w:rFonts w:ascii="宋体" w:eastAsia="宋体" w:hAnsi="宋体" w:cs="宋体" w:hint="eastAsia"/>
+          <w:color w:val="E0E2E4"/>
+          <w:kern w:val="0"/>
+          <w:szCs w:val="24"/>
+        </w:rPr>
+        <w:t xml:space="preserve">cons </w:t>
+      </w:r>
+      <w:r>
+        <w:rPr>
+          <w:rFonts w:ascii="宋体" w:eastAsia="宋体" w:hAnsi="宋体" w:cs="宋体" w:hint="eastAsia"/>
+          <w:color w:val="E8E2B7"/>
+          <w:kern w:val="0"/>
+          <w:szCs w:val="24"/>
+        </w:rPr>
+        <w:t xml:space="preserve">= </w:t>
+      </w:r>
+      <w:r>
+        <w:rPr>
+          <w:rFonts w:ascii="宋体" w:eastAsia="宋体" w:hAnsi="宋体" w:cs="宋体" w:hint="eastAsia"/>
+          <w:color w:val="E0E2E4"/>
+          <w:kern w:val="0"/>
+          <w:szCs w:val="24"/>
+        </w:rPr>
+        <w:t>cl</w:t>
+      </w:r>
+      <w:r>
+        <w:rPr>
+          <w:rFonts w:ascii="宋体" w:eastAsia="宋体" w:hAnsi="宋体" w:cs="宋体" w:hint="eastAsia"/>
+          <w:color w:val="E8E2B7"/>
+          <w:kern w:val="0"/>
+          <w:szCs w:val="24"/>
+        </w:rPr>
+        <w:t>.</w:t>
+      </w:r>
+      <w:r>
+        <w:rPr>
+          <w:rFonts w:ascii="宋体" w:eastAsia="宋体" w:hAnsi="宋体" w:cs="宋体" w:hint="eastAsia"/>
+          <w:color w:val="E0E2E4"/>
+          <w:kern w:val="0"/>
+          <w:szCs w:val="24"/>
+        </w:rPr>
+        <w:t>getConstructor</w:t>
+      </w:r>
+      <w:r>
+        <w:rPr>
+          <w:rFonts w:ascii="宋体" w:eastAsia="宋体" w:hAnsi="宋体" w:cs="宋体" w:hint="eastAsia"/>
+          <w:color w:val="FFFFFF"/>
+          <w:kern w:val="0"/>
+          <w:szCs w:val="24"/>
+        </w:rPr>
+        <w:t>(</w:t>
+      </w:r>
+      <w:r>
+        <w:rPr>
+          <w:rFonts w:ascii="宋体" w:eastAsia="宋体" w:hAnsi="宋体" w:cs="宋体" w:hint="eastAsia"/>
+          <w:color w:val="95C5C6"/>
+          <w:kern w:val="0"/>
+          <w:szCs w:val="24"/>
+        </w:rPr>
+        <w:t>constructorParams</w:t>
+      </w:r>
+      <w:r>
+        <w:rPr>
+          <w:rFonts w:ascii="宋体" w:eastAsia="宋体" w:hAnsi="宋体" w:cs="宋体" w:hint="eastAsia"/>
+          <w:color w:val="FFFFFF"/>
+          <w:kern w:val="0"/>
+          <w:szCs w:val="24"/>
+        </w:rPr>
+        <w:t>)</w:t>
+      </w:r>
+      <w:r>
+        <w:rPr>
+          <w:rFonts w:ascii="宋体" w:eastAsia="宋体" w:hAnsi="宋体" w:cs="宋体" w:hint="eastAsia"/>
+          <w:color w:val="E8E2B7"/>
+          <w:kern w:val="0"/>
+          <w:szCs w:val="24"/>
+        </w:rPr>
+        <w:t>;</w:t>
+      </w:r>
+    </w:p>
+    <w:p>
+      <w:pPr>
+        <w:widowControl/>
+        <w:shd w:val="clear" w:color="auto" w:fill="21282D"/>
+        <w:tabs>
+          <w:tab w:val="left" w:pos="916"/>
+          <w:tab w:val="left" w:pos="1832"/>
+          <w:tab w:val="left" w:pos="2748"/>
+          <w:tab w:val="left" w:pos="3664"/>
+          <w:tab w:val="left" w:pos="4580"/>
+          <w:tab w:val="left" w:pos="5496"/>
+          <w:tab w:val="left" w:pos="6412"/>
+          <w:tab w:val="left" w:pos="7328"/>
+          <w:tab w:val="left" w:pos="8244"/>
+          <w:tab w:val="left" w:pos="9160"/>
+          <w:tab w:val="left" w:pos="10076"/>
+          <w:tab w:val="left" w:pos="10992"/>
+          <w:tab w:val="left" w:pos="11908"/>
+          <w:tab w:val="left" w:pos="12824"/>
+          <w:tab w:val="left" w:pos="13740"/>
+          <w:tab w:val="left" w:pos="14656"/>
+        </w:tabs>
+        <w:jc w:val="left"/>
+        <w:rPr>
+          <w:rFonts w:ascii="宋体" w:eastAsia="宋体" w:hAnsi="宋体" w:cs="宋体"/>
+          <w:color w:val="E0E2E4"/>
+          <w:kern w:val="0"/>
+          <w:szCs w:val="24"/>
+        </w:rPr>
+      </w:pPr>
+      <w:r>
+        <w:rPr>
+          <w:rFonts w:ascii="宋体" w:eastAsia="宋体" w:hAnsi="宋体" w:cs="宋体"/>
+          <w:color w:val="E8E2B7"/>
+          <w:kern w:val="0"/>
+          <w:szCs w:val="24"/>
+        </w:rPr>
+        <w:t xml:space="preserve">    </w:t>
+      </w:r>
+      <w:r>
+        <w:rPr>
+          <w:rFonts w:ascii="宋体" w:eastAsia="宋体" w:hAnsi="宋体" w:cs="宋体" w:hint="eastAsia"/>
+          <w:color w:val="E8E2B7"/>
+          <w:kern w:val="0"/>
+          <w:szCs w:val="24"/>
+        </w:rPr>
+        <w:t>// 这个方法返回的是Proxy</w:t>
+      </w:r>
+      <w:r>
+        <w:rPr>
+          <w:rFonts w:ascii="宋体" w:eastAsia="宋体" w:hAnsi="宋体" w:cs="宋体"/>
+          <w:color w:val="E8E2B7"/>
+          <w:kern w:val="0"/>
+          <w:szCs w:val="24"/>
+        </w:rPr>
+        <w:t xml:space="preserve">0 </w:t>
+      </w:r>
+      <w:r>
+        <w:rPr>
+          <w:rFonts w:ascii="宋体" w:eastAsia="宋体" w:hAnsi="宋体" w:cs="宋体" w:hint="eastAsia"/>
+          <w:color w:val="E8E2B7"/>
+          <w:kern w:val="0"/>
+          <w:szCs w:val="24"/>
+        </w:rPr>
+        <w:t>proxy</w:t>
+      </w:r>
+      <w:r>
+        <w:rPr>
+          <w:rFonts w:ascii="宋体" w:eastAsia="宋体" w:hAnsi="宋体" w:cs="宋体"/>
+          <w:color w:val="E8E2B7"/>
+          <w:kern w:val="0"/>
+          <w:szCs w:val="24"/>
+        </w:rPr>
+        <w:t>0</w:t>
+      </w:r>
+      <w:r>
+        <w:rPr>
+          <w:rFonts w:ascii="宋体" w:eastAsia="宋体" w:hAnsi="宋体" w:cs="宋体" w:hint="eastAsia"/>
+          <w:color w:val="E8E2B7"/>
+          <w:kern w:val="0"/>
+          <w:szCs w:val="24"/>
+        </w:rPr>
+        <w:t>=new</w:t>
+      </w:r>
+      <w:r>
+        <w:rPr>
+          <w:rFonts w:ascii="宋体" w:eastAsia="宋体" w:hAnsi="宋体" w:cs="宋体"/>
+          <w:color w:val="E8E2B7"/>
+          <w:kern w:val="0"/>
+          <w:szCs w:val="24"/>
+        </w:rPr>
+        <w:t xml:space="preserve"> P</w:t>
+      </w:r>
+      <w:r>
+        <w:rPr>
+          <w:rFonts w:ascii="宋体" w:eastAsia="宋体" w:hAnsi="宋体" w:cs="宋体" w:hint="eastAsia"/>
+          <w:color w:val="E8E2B7"/>
+          <w:kern w:val="0"/>
+          <w:szCs w:val="24"/>
+        </w:rPr>
+        <w:t>roxy</w:t>
+      </w:r>
+      <w:r>
+        <w:rPr>
+          <w:rFonts w:ascii="宋体" w:eastAsia="宋体" w:hAnsi="宋体" w:cs="宋体"/>
+          <w:color w:val="E8E2B7"/>
+          <w:kern w:val="0"/>
+          <w:szCs w:val="24"/>
+        </w:rPr>
+        <w:t>0</w:t>
+      </w:r>
+      <w:r>
+        <w:rPr>
+          <w:rFonts w:ascii="宋体" w:eastAsia="宋体" w:hAnsi="宋体" w:cs="宋体" w:hint="eastAsia"/>
+          <w:color w:val="E8E2B7"/>
+          <w:kern w:val="0"/>
+          <w:szCs w:val="24"/>
+        </w:rPr>
+        <w:t>(</w:t>
+      </w:r>
+      <w:r>
+        <w:rPr>
+          <w:rFonts w:ascii="宋体" w:eastAsia="宋体" w:hAnsi="宋体" w:cs="宋体"/>
+          <w:color w:val="E8E2B7"/>
+          <w:kern w:val="0"/>
+          <w:szCs w:val="24"/>
+        </w:rPr>
+        <w:t>InvocationHandler h</w:t>
+      </w:r>
+      <w:r>
+        <w:rPr>
+          <w:rFonts w:ascii="宋体" w:eastAsia="宋体" w:hAnsi="宋体" w:cs="宋体" w:hint="eastAsia"/>
+          <w:color w:val="E8E2B7"/>
+          <w:kern w:val="0"/>
+          <w:szCs w:val="24"/>
+        </w:rPr>
+        <w:t>)</w:t>
+      </w:r>
+      <w:r>
+        <w:rPr>
+          <w:rFonts w:ascii="宋体" w:eastAsia="宋体" w:hAnsi="宋体" w:cs="宋体"/>
+          <w:color w:val="E8E2B7"/>
+          <w:kern w:val="0"/>
+          <w:szCs w:val="24"/>
+        </w:rPr>
+        <w:t xml:space="preserve">; </w:t>
+      </w:r>
+      <w:r>
+        <w:rPr>
+          <w:rFonts w:ascii="宋体" w:eastAsia="宋体" w:hAnsi="宋体" w:cs="宋体" w:hint="eastAsia"/>
+          <w:color w:val="E8E2B7"/>
+          <w:kern w:val="0"/>
+          <w:szCs w:val="24"/>
+        </w:rPr>
+        <w:t>返回了Proxy</w:t>
+      </w:r>
+      <w:r>
+        <w:rPr>
+          <w:rFonts w:ascii="宋体" w:eastAsia="宋体" w:hAnsi="宋体" w:cs="宋体"/>
+          <w:color w:val="E8E2B7"/>
+          <w:kern w:val="0"/>
+          <w:szCs w:val="24"/>
+        </w:rPr>
+        <w:t>0</w:t>
+      </w:r>
+      <w:r>
+        <w:rPr>
+          <w:rFonts w:ascii="宋体" w:eastAsia="宋体" w:hAnsi="宋体" w:cs="宋体" w:hint="eastAsia"/>
+          <w:color w:val="E8E2B7"/>
+          <w:kern w:val="0"/>
+          <w:szCs w:val="24"/>
+        </w:rPr>
+        <w:t>的一个对象赋给了 Person</w:t>
+      </w:r>
+      <w:r>
+        <w:rPr>
+          <w:rFonts w:ascii="宋体" w:eastAsia="宋体" w:hAnsi="宋体" w:cs="宋体"/>
+          <w:color w:val="E8E2B7"/>
+          <w:kern w:val="0"/>
+          <w:szCs w:val="24"/>
+        </w:rPr>
+        <w:t xml:space="preserve"> </w:t>
+      </w:r>
+      <w:r>
+        <w:rPr>
+          <w:rFonts w:ascii="宋体" w:eastAsia="宋体" w:hAnsi="宋体" w:cs="宋体" w:hint="eastAsia"/>
+          <w:color w:val="E8E2B7"/>
+          <w:kern w:val="0"/>
+          <w:szCs w:val="24"/>
+        </w:rPr>
+        <w:t>person</w:t>
+      </w:r>
+      <w:r>
+        <w:rPr>
+          <w:rFonts w:ascii="宋体" w:eastAsia="宋体" w:hAnsi="宋体" w:cs="宋体" w:hint="eastAsia"/>
+          <w:color w:val="E8E2B7"/>
+          <w:kern w:val="0"/>
+          <w:szCs w:val="24"/>
+        </w:rPr>
+        <w:br/>
+        <w:t xml:space="preserve">        </w:t>
+      </w:r>
+      <w:r>
+        <w:rPr>
+          <w:rFonts w:ascii="宋体" w:eastAsia="宋体" w:hAnsi="宋体" w:cs="宋体" w:hint="eastAsia"/>
+          <w:b/>
+          <w:bCs/>
+          <w:color w:val="E784A2"/>
+          <w:kern w:val="0"/>
+          <w:szCs w:val="24"/>
+        </w:rPr>
+        <w:t xml:space="preserve">return </w:t>
+      </w:r>
+      <w:r>
+        <w:rPr>
+          <w:rFonts w:ascii="宋体" w:eastAsia="宋体" w:hAnsi="宋体" w:cs="宋体" w:hint="eastAsia"/>
+          <w:color w:val="E0E2E4"/>
+          <w:kern w:val="0"/>
+          <w:szCs w:val="24"/>
+        </w:rPr>
+        <w:t>cons</w:t>
+      </w:r>
+      <w:r>
+        <w:rPr>
+          <w:rFonts w:ascii="宋体" w:eastAsia="宋体" w:hAnsi="宋体" w:cs="宋体" w:hint="eastAsia"/>
+          <w:color w:val="E8E2B7"/>
+          <w:kern w:val="0"/>
+          <w:szCs w:val="24"/>
+        </w:rPr>
+        <w:t>.</w:t>
+      </w:r>
+      <w:r>
+        <w:rPr>
+          <w:rFonts w:ascii="宋体" w:eastAsia="宋体" w:hAnsi="宋体" w:cs="宋体" w:hint="eastAsia"/>
+          <w:color w:val="E0E2E4"/>
+          <w:kern w:val="0"/>
+          <w:szCs w:val="24"/>
+        </w:rPr>
+        <w:t>newInstance</w:t>
+      </w:r>
+      <w:r>
+        <w:rPr>
+          <w:rFonts w:ascii="宋体" w:eastAsia="宋体" w:hAnsi="宋体" w:cs="宋体" w:hint="eastAsia"/>
+          <w:color w:val="FFFFFF"/>
+          <w:kern w:val="0"/>
+          <w:szCs w:val="24"/>
+        </w:rPr>
+        <w:t>(</w:t>
+      </w:r>
+      <w:r>
+        <w:rPr>
+          <w:rFonts w:ascii="宋体" w:eastAsia="宋体" w:hAnsi="宋体" w:cs="宋体" w:hint="eastAsia"/>
+          <w:b/>
+          <w:bCs/>
+          <w:color w:val="E784A2"/>
+          <w:kern w:val="0"/>
+          <w:szCs w:val="24"/>
+        </w:rPr>
+        <w:t xml:space="preserve">new </w:t>
+      </w:r>
+      <w:r>
+        <w:rPr>
+          <w:rFonts w:ascii="宋体" w:eastAsia="宋体" w:hAnsi="宋体" w:cs="宋体" w:hint="eastAsia"/>
+          <w:color w:val="E0E2E4"/>
+          <w:kern w:val="0"/>
+          <w:szCs w:val="24"/>
+        </w:rPr>
+        <w:t>Object</w:t>
+      </w:r>
+      <w:r>
+        <w:rPr>
+          <w:rFonts w:ascii="宋体" w:eastAsia="宋体" w:hAnsi="宋体" w:cs="宋体" w:hint="eastAsia"/>
+          <w:color w:val="FFFFFF"/>
+          <w:kern w:val="0"/>
+          <w:szCs w:val="24"/>
+        </w:rPr>
+        <w:t>[]</w:t>
+      </w:r>
+      <w:r>
+        <w:rPr>
+          <w:rFonts w:ascii="宋体" w:eastAsia="宋体" w:hAnsi="宋体" w:cs="宋体" w:hint="eastAsia"/>
+          <w:color w:val="E8E2B7"/>
+          <w:kern w:val="0"/>
+          <w:szCs w:val="24"/>
+        </w:rPr>
+        <w:t>{</w:t>
+      </w:r>
+      <w:r>
+        <w:rPr>
+          <w:rFonts w:ascii="宋体" w:eastAsia="宋体" w:hAnsi="宋体" w:cs="宋体" w:hint="eastAsia"/>
+          <w:color w:val="E0E2E4"/>
+          <w:kern w:val="0"/>
+          <w:szCs w:val="24"/>
+        </w:rPr>
+        <w:t>h</w:t>
+      </w:r>
+      <w:r>
+        <w:rPr>
+          <w:rFonts w:ascii="宋体" w:eastAsia="宋体" w:hAnsi="宋体" w:cs="宋体" w:hint="eastAsia"/>
+          <w:color w:val="E8E2B7"/>
+          <w:kern w:val="0"/>
+          <w:szCs w:val="24"/>
+        </w:rPr>
+        <w:t>}</w:t>
+      </w:r>
+      <w:r>
+        <w:rPr>
+          <w:rFonts w:ascii="宋体" w:eastAsia="宋体" w:hAnsi="宋体" w:cs="宋体" w:hint="eastAsia"/>
+          <w:color w:val="FFFFFF"/>
+          <w:kern w:val="0"/>
+          <w:szCs w:val="24"/>
+        </w:rPr>
+        <w:t>)</w:t>
+      </w:r>
+      <w:r>
+        <w:rPr>
+          <w:rFonts w:ascii="宋体" w:eastAsia="宋体" w:hAnsi="宋体" w:cs="宋体" w:hint="eastAsia"/>
+          <w:color w:val="E8E2B7"/>
+          <w:kern w:val="0"/>
+          <w:szCs w:val="24"/>
+        </w:rPr>
+        <w:t>;</w:t>
+      </w:r>
+      <w:r>
+        <w:rPr>
+          <w:rFonts w:ascii="宋体" w:eastAsia="宋体" w:hAnsi="宋体" w:cs="宋体" w:hint="eastAsia"/>
+          <w:color w:val="E8E2B7"/>
+          <w:kern w:val="0"/>
+          <w:szCs w:val="24"/>
+        </w:rPr>
+        <w:br/>
+        <w:t xml:space="preserve">   </w:t>
+      </w:r>
+      <w:r>
+        <w:rPr>
+          <w:rFonts w:ascii="宋体" w:eastAsia="宋体" w:hAnsi="宋体" w:cs="宋体" w:hint="eastAsia"/>
+          <w:color w:val="E8E2B7"/>
+          <w:kern w:val="0"/>
+          <w:szCs w:val="24"/>
+        </w:rPr>
+        <w:t xml:space="preserve">    </w:t>
+      </w:r>
+      <w:r>
+        <w:rPr>
+          <w:rFonts w:ascii="宋体" w:eastAsia="宋体" w:hAnsi="宋体" w:cs="宋体" w:hint="eastAsia"/>
+          <w:color w:val="E8E2B7"/>
+          <w:kern w:val="0"/>
+          <w:szCs w:val="24"/>
+        </w:rPr>
+        <w:br/>
+        <w:t xml:space="preserve">    }</w:t>
+      </w:r>
+      <w:r>
+        <w:rPr>
+          <w:rFonts w:ascii="宋体" w:eastAsia="宋体" w:hAnsi="宋体" w:cs="宋体" w:hint="eastAsia"/>
+          <w:color w:val="E8E2B7"/>
+          <w:kern w:val="0"/>
+          <w:szCs w:val="24"/>
+        </w:rPr>
+        <w:br/>
+        <w:t>}</w:t>
+      </w:r>
+    </w:p>
+    <w:p>
+      <w:pPr>
+        <w:rPr>
+          <w:b/>
+          <w:color w:val="2E74B5" w:themeColor="accent5" w:themeShade="BF"/>
+        </w:rPr>
+      </w:pPr>
+      <w:r>
+        <w:rPr>
+          <w:rFonts w:hint="eastAsia"/>
+          <w:b/>
+          <w:color w:val="2E74B5" w:themeColor="accent5" w:themeShade="BF"/>
+        </w:rPr>
+        <w:t>在经过上述方法之后，</w:t>
+      </w:r>
+      <w:r>
+        <w:rPr>
+          <w:rFonts w:hint="eastAsia"/>
+          <w:b/>
+          <w:color w:val="2E74B5" w:themeColor="accent5" w:themeShade="BF"/>
+        </w:rPr>
+        <w:t>我们如愿的得到了student的代理类。</w:t>
+      </w:r>
+    </w:p>
+    <w:p>
+      <w:pPr>
+        <w:rPr>
+          <w:b/>
+          <w:color w:val="2E74B5" w:themeColor="accent5" w:themeShade="BF"/>
+        </w:rPr>
+      </w:pPr>
+      <w:r>
+        <w:rPr>
+          <w:rFonts w:hint="eastAsia"/>
+          <w:b/>
+          <w:color w:val="2E74B5" w:themeColor="accent5" w:themeShade="BF"/>
+        </w:rPr>
+        <w:t>这个方法完成了两件事：</w:t>
+      </w:r>
+    </w:p>
+    <w:p>
+      <w:pPr>
+        <w:rPr>
+          <w:rFonts w:ascii="Helvetica" w:hAnsi="Helvetica" w:cs="Helvetica"/>
+          <w:color w:val="4472C4" w:themeColor="accent1"/>
+          <w:sz w:val="21"/>
+          <w:szCs w:val="21"/>
+          <w:shd w:val="clear" w:color="auto" w:fill="FFFFFF"/>
+        </w:rPr>
+      </w:pPr>
+      <w:r>
+        <w:rPr>
+          <w:rFonts w:ascii="Helvetica" w:hAnsi="Helvetica" w:cs="Helvetica"/>
+          <w:color w:val="000000"/>
+          <w:sz w:val="21"/>
+          <w:szCs w:val="21"/>
+          <w:shd w:val="clear" w:color="auto" w:fill="FFFFFF"/>
+        </w:rPr>
+        <w:t xml:space="preserve">     </w:t>
+      </w:r>
+      <w:r>
+        <w:rPr>
+          <w:rFonts w:ascii="Helvetica" w:hAnsi="Helvetica" w:cs="Helvetica"/>
+          <w:color w:val="4472C4" w:themeColor="accent1"/>
+          <w:sz w:val="21"/>
+          <w:szCs w:val="21"/>
+          <w:shd w:val="clear" w:color="auto" w:fill="FFFFFF"/>
+        </w:rPr>
+        <w:t>1.</w:t>
+      </w:r>
+      <w:r>
+        <w:rPr>
+          <w:rFonts w:ascii="Helvetica" w:hAnsi="Helvetica" w:cs="Helvetica"/>
+          <w:color w:val="4472C4" w:themeColor="accent1"/>
+          <w:sz w:val="21"/>
+          <w:szCs w:val="21"/>
+          <w:shd w:val="clear" w:color="auto" w:fill="FFFFFF"/>
+        </w:rPr>
+        <w:t>根据参数</w:t>
+      </w:r>
+      <w:r>
+        <w:rPr>
+          <w:rFonts w:ascii="Helvetica" w:hAnsi="Helvetica" w:cs="Helvetica"/>
+          <w:color w:val="4472C4" w:themeColor="accent1"/>
+          <w:sz w:val="21"/>
+          <w:szCs w:val="21"/>
+          <w:shd w:val="clear" w:color="auto" w:fill="FFFFFF"/>
+        </w:rPr>
+        <w:t>loader</w:t>
+      </w:r>
+      <w:r>
+        <w:rPr>
+          <w:rFonts w:ascii="Helvetica" w:hAnsi="Helvetica" w:cs="Helvetica"/>
+          <w:color w:val="4472C4" w:themeColor="accent1"/>
+          <w:sz w:val="21"/>
+          <w:szCs w:val="21"/>
+          <w:shd w:val="clear" w:color="auto" w:fill="FFFFFF"/>
+        </w:rPr>
+        <w:t>和</w:t>
+      </w:r>
+      <w:r>
+        <w:rPr>
+          <w:rFonts w:ascii="Helvetica" w:hAnsi="Helvetica" w:cs="Helvetica"/>
+          <w:color w:val="4472C4" w:themeColor="accent1"/>
+          <w:sz w:val="21"/>
+          <w:szCs w:val="21"/>
+          <w:shd w:val="clear" w:color="auto" w:fill="FFFFFF"/>
+        </w:rPr>
+        <w:t>interfaces</w:t>
+      </w:r>
+      <w:r>
+        <w:rPr>
+          <w:rFonts w:ascii="Helvetica" w:hAnsi="Helvetica" w:cs="Helvetica"/>
+          <w:color w:val="4472C4" w:themeColor="accent1"/>
+          <w:sz w:val="21"/>
+          <w:szCs w:val="21"/>
+          <w:shd w:val="clear" w:color="auto" w:fill="FFFFFF"/>
+        </w:rPr>
+        <w:t>调用方法</w:t>
+      </w:r>
+      <w:r>
+        <w:rPr>
+          <w:rFonts w:ascii="Helvetica" w:hAnsi="Helvetica" w:cs="Helvetica"/>
+          <w:color w:val="4472C4" w:themeColor="accent1"/>
+          <w:sz w:val="21"/>
+          <w:szCs w:val="21"/>
+          <w:shd w:val="clear" w:color="auto" w:fill="FFFFFF"/>
+        </w:rPr>
+        <w:t xml:space="preserve"> getProxyClass(loader, interfaces)</w:t>
+      </w:r>
+      <w:r>
+        <w:rPr>
+          <w:rFonts w:ascii="Helvetica" w:hAnsi="Helvetica" w:cs="Helvetica"/>
+          <w:color w:val="4472C4" w:themeColor="accent1"/>
+          <w:sz w:val="21"/>
+          <w:szCs w:val="21"/>
+          <w:shd w:val="clear" w:color="auto" w:fill="FFFFFF"/>
+        </w:rPr>
+        <w:t>创建代理类</w:t>
+      </w:r>
+      <w:r>
+        <w:rPr>
+          <w:rFonts w:ascii="Helvetica" w:hAnsi="Helvetica" w:cs="Helvetica"/>
+          <w:color w:val="4472C4" w:themeColor="accent1"/>
+          <w:sz w:val="21"/>
+          <w:szCs w:val="21"/>
+          <w:shd w:val="clear" w:color="auto" w:fill="FFFFFF"/>
+        </w:rPr>
+        <w:t>$Proxy0.$Proxy0</w:t>
+      </w:r>
+      <w:r>
+        <w:rPr>
+          <w:rFonts w:ascii="Helvetica" w:hAnsi="Helvetica" w:cs="Helvetica"/>
+          <w:color w:val="4472C4" w:themeColor="accent1"/>
+          <w:sz w:val="21"/>
+          <w:szCs w:val="21"/>
+          <w:shd w:val="clear" w:color="auto" w:fill="FFFFFF"/>
+        </w:rPr>
+        <w:t>类</w:t>
+      </w:r>
+      <w:r>
+        <w:rPr>
+          <w:rFonts w:ascii="Helvetica" w:hAnsi="Helvetica" w:cs="Helvetica"/>
+          <w:color w:val="4472C4" w:themeColor="accent1"/>
+          <w:sz w:val="21"/>
+          <w:szCs w:val="21"/>
+          <w:shd w:val="clear" w:color="auto" w:fill="FFFFFF"/>
+        </w:rPr>
+        <w:t xml:space="preserve"> </w:t>
+      </w:r>
+      <w:r>
+        <w:rPr>
+          <w:rFonts w:ascii="Helvetica" w:hAnsi="Helvetica" w:cs="Helvetica"/>
+          <w:color w:val="4472C4" w:themeColor="accent1"/>
+          <w:sz w:val="21"/>
+          <w:szCs w:val="21"/>
+          <w:shd w:val="clear" w:color="auto" w:fill="FFFFFF"/>
+        </w:rPr>
+        <w:t>实现了</w:t>
+      </w:r>
+      <w:r>
+        <w:rPr>
+          <w:rFonts w:ascii="Helvetica" w:hAnsi="Helvetica" w:cs="Helvetica"/>
+          <w:color w:val="4472C4" w:themeColor="accent1"/>
+          <w:sz w:val="21"/>
+          <w:szCs w:val="21"/>
+          <w:shd w:val="clear" w:color="auto" w:fill="FFFFFF"/>
+        </w:rPr>
+        <w:t>interfaces</w:t>
+      </w:r>
+      <w:r>
+        <w:rPr>
+          <w:rFonts w:ascii="Helvetica" w:hAnsi="Helvetica" w:cs="Helvetica"/>
+          <w:color w:val="4472C4" w:themeColor="accent1"/>
+          <w:sz w:val="21"/>
+          <w:szCs w:val="21"/>
+          <w:shd w:val="clear" w:color="auto" w:fill="FFFFFF"/>
+        </w:rPr>
+        <w:t>的接口</w:t>
+      </w:r>
+      <w:r>
+        <w:rPr>
+          <w:rFonts w:ascii="Helvetica" w:hAnsi="Helvetica" w:cs="Helvetica"/>
+          <w:color w:val="4472C4" w:themeColor="accent1"/>
+          <w:sz w:val="21"/>
+          <w:szCs w:val="21"/>
+          <w:shd w:val="clear" w:color="auto" w:fill="FFFFFF"/>
+        </w:rPr>
+        <w:t>,</w:t>
+      </w:r>
+      <w:r>
+        <w:rPr>
+          <w:rFonts w:ascii="Helvetica" w:hAnsi="Helvetica" w:cs="Helvetica"/>
+          <w:color w:val="4472C4" w:themeColor="accent1"/>
+          <w:sz w:val="21"/>
+          <w:szCs w:val="21"/>
+          <w:shd w:val="clear" w:color="auto" w:fill="FFFFFF"/>
+        </w:rPr>
+        <w:t>并继承了</w:t>
+      </w:r>
+      <w:r>
+        <w:rPr>
+          <w:rFonts w:ascii="Helvetica" w:hAnsi="Helvetica" w:cs="Helvetica"/>
+          <w:color w:val="4472C4" w:themeColor="accent1"/>
+          <w:sz w:val="21"/>
+          <w:szCs w:val="21"/>
+          <w:shd w:val="clear" w:color="auto" w:fill="FFFFFF"/>
+        </w:rPr>
+        <w:t>Proxy</w:t>
+      </w:r>
+      <w:r>
+        <w:rPr>
+          <w:rFonts w:ascii="Helvetica" w:hAnsi="Helvetica" w:cs="Helvetica"/>
+          <w:color w:val="4472C4" w:themeColor="accent1"/>
+          <w:sz w:val="21"/>
+          <w:szCs w:val="21"/>
+          <w:shd w:val="clear" w:color="auto" w:fill="FFFFFF"/>
+        </w:rPr>
+        <w:t>类</w:t>
+      </w:r>
+      <w:r>
+        <w:rPr>
+          <w:rFonts w:ascii="Helvetica" w:hAnsi="Helvetica" w:cs="Helvetica"/>
+          <w:color w:val="4472C4" w:themeColor="accent1"/>
+          <w:sz w:val="21"/>
+          <w:szCs w:val="21"/>
+          <w:shd w:val="clear" w:color="auto" w:fill="FFFFFF"/>
+        </w:rPr>
+        <w:t>. </w:t>
+      </w:r>
+      <w:r>
+        <w:rPr>
+          <w:rFonts w:ascii="Helvetica" w:hAnsi="Helvetica" w:cs="Helvetica"/>
+          <w:color w:val="4472C4" w:themeColor="accent1"/>
+          <w:sz w:val="21"/>
+          <w:szCs w:val="21"/>
+        </w:rPr>
+        <w:br/>
+      </w:r>
+      <w:r>
+        <w:rPr>
+          <w:rFonts w:ascii="Helvetica" w:hAnsi="Helvetica" w:cs="Helvetica"/>
+          <w:color w:val="4472C4" w:themeColor="accent1"/>
+          <w:sz w:val="21"/>
+          <w:szCs w:val="21"/>
+          <w:shd w:val="clear" w:color="auto" w:fill="FFFFFF"/>
+        </w:rPr>
+        <w:t>        2.</w:t>
+      </w:r>
+      <w:r>
+        <w:rPr>
+          <w:rFonts w:ascii="Helvetica" w:hAnsi="Helvetica" w:cs="Helvetica"/>
+          <w:color w:val="4472C4" w:themeColor="accent1"/>
+          <w:sz w:val="21"/>
+          <w:szCs w:val="21"/>
+          <w:shd w:val="clear" w:color="auto" w:fill="FFFFFF"/>
+        </w:rPr>
+        <w:t>实例化</w:t>
+      </w:r>
+      <w:r>
+        <w:rPr>
+          <w:rFonts w:ascii="Helvetica" w:hAnsi="Helvetica" w:cs="Helvetica"/>
+          <w:color w:val="4472C4" w:themeColor="accent1"/>
+          <w:sz w:val="21"/>
+          <w:szCs w:val="21"/>
+          <w:shd w:val="clear" w:color="auto" w:fill="FFFFFF"/>
+        </w:rPr>
+        <w:t>$Proxy0</w:t>
+      </w:r>
+      <w:r>
+        <w:rPr>
+          <w:rFonts w:ascii="Helvetica" w:hAnsi="Helvetica" w:cs="Helvetica"/>
+          <w:color w:val="4472C4" w:themeColor="accent1"/>
+          <w:sz w:val="21"/>
+          <w:szCs w:val="21"/>
+          <w:shd w:val="clear" w:color="auto" w:fill="FFFFFF"/>
+        </w:rPr>
+        <w:t>并在构造方法中把</w:t>
+      </w:r>
+      <w:r>
+        <w:rPr>
+          <w:rFonts w:ascii="Helvetica" w:hAnsi="Helvetica" w:cs="Helvetica"/>
+          <w:color w:val="4472C4" w:themeColor="accent1"/>
+          <w:sz w:val="21"/>
+          <w:szCs w:val="21"/>
+          <w:shd w:val="clear" w:color="auto" w:fill="FFFFFF"/>
+        </w:rPr>
+        <w:t>DynamicSubject</w:t>
+      </w:r>
+      <w:r>
+        <w:rPr>
+          <w:rFonts w:ascii="Helvetica" w:hAnsi="Helvetica" w:cs="Helvetica"/>
+          <w:color w:val="4472C4" w:themeColor="accent1"/>
+          <w:sz w:val="21"/>
+          <w:szCs w:val="21"/>
+          <w:shd w:val="clear" w:color="auto" w:fill="FFFFFF"/>
+        </w:rPr>
+        <w:t>传过去</w:t>
+      </w:r>
+      <w:r>
+        <w:rPr>
+          <w:rFonts w:ascii="Helvetica" w:hAnsi="Helvetica" w:cs="Helvetica"/>
+          <w:color w:val="4472C4" w:themeColor="accent1"/>
+          <w:sz w:val="21"/>
+          <w:szCs w:val="21"/>
+          <w:shd w:val="clear" w:color="auto" w:fill="FFFFFF"/>
+        </w:rPr>
+        <w:t>,</w:t>
+      </w:r>
+      <w:r>
+        <w:rPr>
+          <w:rFonts w:ascii="Helvetica" w:hAnsi="Helvetica" w:cs="Helvetica"/>
+          <w:color w:val="4472C4" w:themeColor="accent1"/>
+          <w:sz w:val="21"/>
+          <w:szCs w:val="21"/>
+          <w:shd w:val="clear" w:color="auto" w:fill="FFFFFF"/>
+        </w:rPr>
+        <w:t>接着</w:t>
+      </w:r>
+      <w:r>
+        <w:rPr>
+          <w:rFonts w:ascii="Helvetica" w:hAnsi="Helvetica" w:cs="Helvetica"/>
+          <w:color w:val="4472C4" w:themeColor="accent1"/>
+          <w:sz w:val="21"/>
+          <w:szCs w:val="21"/>
+          <w:shd w:val="clear" w:color="auto" w:fill="FFFFFF"/>
+        </w:rPr>
+        <w:t>$Proxy0</w:t>
+      </w:r>
+      <w:r>
+        <w:rPr>
+          <w:rFonts w:ascii="Helvetica" w:hAnsi="Helvetica" w:cs="Helvetica"/>
+          <w:color w:val="4472C4" w:themeColor="accent1"/>
+          <w:sz w:val="21"/>
+          <w:szCs w:val="21"/>
+          <w:shd w:val="clear" w:color="auto" w:fill="FFFFFF"/>
+        </w:rPr>
+        <w:t>调用父类</w:t>
+      </w:r>
+      <w:r>
+        <w:rPr>
+          <w:rFonts w:ascii="Helvetica" w:hAnsi="Helvetica" w:cs="Helvetica"/>
+          <w:color w:val="4472C4" w:themeColor="accent1"/>
+          <w:sz w:val="21"/>
+          <w:szCs w:val="21"/>
+          <w:shd w:val="clear" w:color="auto" w:fill="FFFFFF"/>
+        </w:rPr>
+        <w:t>Proxy</w:t>
+      </w:r>
+      <w:r>
+        <w:rPr>
+          <w:rFonts w:ascii="Helvetica" w:hAnsi="Helvetica" w:cs="Helvetica"/>
+          <w:color w:val="4472C4" w:themeColor="accent1"/>
+          <w:sz w:val="21"/>
+          <w:szCs w:val="21"/>
+          <w:shd w:val="clear" w:color="auto" w:fill="FFFFFF"/>
+        </w:rPr>
+        <w:t>的构造器</w:t>
+      </w:r>
+      <w:r>
+        <w:rPr>
+          <w:rFonts w:ascii="Helvetica" w:hAnsi="Helvetica" w:cs="Helvetica"/>
+          <w:color w:val="4472C4" w:themeColor="accent1"/>
+          <w:sz w:val="21"/>
+          <w:szCs w:val="21"/>
+          <w:shd w:val="clear" w:color="auto" w:fill="FFFFFF"/>
+        </w:rPr>
+        <w:t>,</w:t>
+      </w:r>
+      <w:r>
+        <w:rPr>
+          <w:rFonts w:ascii="Helvetica" w:hAnsi="Helvetica" w:cs="Helvetica"/>
+          <w:color w:val="4472C4" w:themeColor="accent1"/>
+          <w:sz w:val="21"/>
+          <w:szCs w:val="21"/>
+          <w:shd w:val="clear" w:color="auto" w:fill="FFFFFF"/>
+        </w:rPr>
+        <w:t>为</w:t>
+      </w:r>
+      <w:r>
+        <w:rPr>
+          <w:rFonts w:ascii="Helvetica" w:hAnsi="Helvetica" w:cs="Helvetica"/>
+          <w:color w:val="4472C4" w:themeColor="accent1"/>
+          <w:sz w:val="21"/>
+          <w:szCs w:val="21"/>
+          <w:shd w:val="clear" w:color="auto" w:fill="FFFFFF"/>
+        </w:rPr>
+        <w:t>h</w:t>
+      </w:r>
+      <w:r>
+        <w:rPr>
+          <w:rFonts w:ascii="Helvetica" w:hAnsi="Helvetica" w:cs="Helvetica"/>
+          <w:color w:val="4472C4" w:themeColor="accent1"/>
+          <w:sz w:val="21"/>
+          <w:szCs w:val="21"/>
+          <w:shd w:val="clear" w:color="auto" w:fill="FFFFFF"/>
+        </w:rPr>
+        <w:t>赋值</w:t>
+      </w:r>
+      <w:r>
+        <w:rPr>
+          <w:rFonts w:ascii="Helvetica" w:hAnsi="Helvetica" w:cs="Helvetica"/>
+          <w:color w:val="4472C4" w:themeColor="accent1"/>
+          <w:sz w:val="21"/>
+          <w:szCs w:val="21"/>
+          <w:shd w:val="clear" w:color="auto" w:fill="FFFFFF"/>
+        </w:rPr>
+        <w:t>,</w:t>
+      </w:r>
+    </w:p>
+    <w:p>
+      <w:pPr>
+        <w:rPr>
+          <w:b/>
+          <w:color w:val="4472C4" w:themeColor="accent1"/>
+        </w:rPr>
+      </w:pPr>
+    </w:p>
+    <w:p>
+      <w:pPr>
+        <w:rPr>
+          <w:rFonts w:ascii="宋体" w:eastAsia="宋体" w:hAnsi="宋体" w:cs="宋体"/>
+          <w:color w:val="FF0000"/>
+          <w:kern w:val="0"/>
+          <w:szCs w:val="24"/>
+        </w:rPr>
+      </w:pPr>
+      <w:r>
+        <w:rPr>
+          <w:rFonts w:ascii="宋体" w:eastAsia="宋体" w:hAnsi="宋体" w:cs="宋体" w:hint="eastAsia"/>
+          <w:color w:val="FF0000"/>
+          <w:kern w:val="0"/>
+          <w:szCs w:val="24"/>
+        </w:rPr>
+        <w:t>person.say("zzzz");</w:t>
+      </w:r>
+      <w:r>
+        <w:rPr>
+          <w:rFonts w:ascii="宋体" w:eastAsia="宋体" w:hAnsi="宋体" w:cs="宋体"/>
+          <w:color w:val="FF0000"/>
+          <w:kern w:val="0"/>
+          <w:szCs w:val="24"/>
+        </w:rPr>
+        <w:t xml:space="preserve"> </w:t>
+      </w:r>
+      <w:r>
+        <w:rPr>
+          <w:rFonts w:ascii="宋体" w:eastAsia="宋体" w:hAnsi="宋体" w:cs="宋体" w:hint="eastAsia"/>
+          <w:color w:val="FF0000"/>
+          <w:kern w:val="0"/>
+          <w:szCs w:val="24"/>
+        </w:rPr>
+        <w:t>是怎么调用invocationHandler中的invoke方法呢？</w:t>
+      </w:r>
+    </w:p>
+    <w:p>
+      <w:pPr>
+        <w:rPr>
+          <w:rFonts w:ascii="宋体" w:eastAsia="宋体" w:hAnsi="宋体" w:cs="宋体"/>
+          <w:color w:val="FF0000"/>
+          <w:kern w:val="0"/>
+          <w:szCs w:val="24"/>
+        </w:rPr>
+      </w:pPr>
+      <w:r>
+        <w:rPr>
+          <w:rFonts w:ascii="宋体" w:eastAsia="宋体" w:hAnsi="宋体" w:cs="宋体" w:hint="eastAsia"/>
+          <w:color w:val="FF0000"/>
+          <w:kern w:val="0"/>
+          <w:szCs w:val="24"/>
+        </w:rPr>
+        <w:t>被代理类中的方法是这样的。</w:t>
+      </w:r>
+    </w:p>
+    <w:p>
+      <w:pPr>
+        <w:rPr>
+          <w:rFonts w:ascii="宋体" w:eastAsia="宋体" w:hAnsi="宋体" w:cs="宋体"/>
+          <w:color w:val="FF0000"/>
+          <w:kern w:val="0"/>
+          <w:szCs w:val="24"/>
+        </w:rPr>
+      </w:pPr>
+    </w:p>
+    <w:p>
+      <w:pPr>
+        <w:widowControl/>
+        <w:numPr>
+          <w:ilvl w:val="0"/>
+          <w:numId w:val="7"/>
+        </w:numPr>
+        <w:pBdr>
+          <w:top w:val="single" w:sz="6" w:space="2" w:color="D1D7DC"/>
+          <w:left w:val="single" w:sz="6" w:space="8" w:color="D1D7DC"/>
+          <w:bottom w:val="single" w:sz="6" w:space="2" w:color="D1D7DC"/>
+          <w:right w:val="single" w:sz="6" w:space="0" w:color="D1D7DC"/>
+        </w:pBdr>
+        <w:shd w:val="clear" w:color="auto" w:fill="FAFAFA"/>
+        <w:spacing w:line="270" w:lineRule="atLeast"/>
+        <w:ind w:left="570"/>
+        <w:jc w:val="left"/>
+        <w:rPr>
+          <w:rFonts w:ascii="Consolas" w:eastAsia="宋体" w:hAnsi="Consolas" w:cs="宋体"/>
+          <w:color w:val="2B91AF"/>
+          <w:kern w:val="0"/>
+          <w:sz w:val="18"/>
+          <w:szCs w:val="18"/>
+        </w:rPr>
+      </w:pPr>
+      <w:r>
+        <w:rPr>
+          <w:rFonts w:ascii="Consolas" w:eastAsia="宋体" w:hAnsi="Consolas" w:cs="宋体"/>
+          <w:color w:val="000000"/>
+          <w:kern w:val="0"/>
+          <w:sz w:val="18"/>
+          <w:szCs w:val="18"/>
+        </w:rPr>
+        <w:t> </w:t>
+      </w:r>
+      <w:r>
+        <w:rPr>
+          <w:rFonts w:ascii="Consolas" w:eastAsia="宋体" w:hAnsi="Consolas" w:cs="宋体"/>
+          <w:b/>
+          <w:bCs/>
+          <w:color w:val="7F0055"/>
+          <w:kern w:val="0"/>
+          <w:sz w:val="18"/>
+          <w:szCs w:val="18"/>
+        </w:rPr>
+        <w:t>public</w:t>
+      </w:r>
+      <w:r>
+        <w:rPr>
+          <w:rFonts w:ascii="Consolas" w:eastAsia="宋体" w:hAnsi="Consolas" w:cs="宋体"/>
+          <w:color w:val="000000"/>
+          <w:kern w:val="0"/>
+          <w:sz w:val="18"/>
+          <w:szCs w:val="18"/>
+        </w:rPr>
+        <w:t> </w:t>
+      </w:r>
+      <w:r>
+        <w:rPr>
+          <w:rFonts w:ascii="Consolas" w:eastAsia="宋体" w:hAnsi="Consolas" w:cs="宋体"/>
+          <w:b/>
+          <w:bCs/>
+          <w:color w:val="7F0055"/>
+          <w:kern w:val="0"/>
+          <w:sz w:val="18"/>
+          <w:szCs w:val="18"/>
+        </w:rPr>
+        <w:t>final</w:t>
+      </w:r>
+      <w:r>
+        <w:rPr>
+          <w:rFonts w:ascii="Consolas" w:eastAsia="宋体" w:hAnsi="Consolas" w:cs="宋体"/>
+          <w:color w:val="000000"/>
+          <w:kern w:val="0"/>
+          <w:sz w:val="18"/>
+          <w:szCs w:val="18"/>
+        </w:rPr>
+        <w:t> </w:t>
+      </w:r>
+      <w:r>
+        <w:rPr>
+          <w:rFonts w:ascii="Consolas" w:eastAsia="宋体" w:hAnsi="Consolas" w:cs="宋体"/>
+          <w:b/>
+          <w:bCs/>
+          <w:color w:val="7F0055"/>
+          <w:kern w:val="0"/>
+          <w:sz w:val="18"/>
+          <w:szCs w:val="18"/>
+        </w:rPr>
+        <w:t>void</w:t>
+      </w:r>
+      <w:r>
+        <w:rPr>
+          <w:rFonts w:ascii="Consolas" w:eastAsia="宋体" w:hAnsi="Consolas" w:cs="宋体"/>
+          <w:color w:val="000000"/>
+          <w:kern w:val="0"/>
+          <w:sz w:val="18"/>
+          <w:szCs w:val="18"/>
+        </w:rPr>
+        <w:t> </w:t>
+      </w:r>
+      <w:r>
+        <w:rPr>
+          <w:rFonts w:ascii="Consolas" w:eastAsia="宋体" w:hAnsi="Consolas" w:cs="宋体" w:hint="eastAsia"/>
+          <w:color w:val="000000"/>
+          <w:kern w:val="0"/>
+          <w:sz w:val="18"/>
+          <w:szCs w:val="18"/>
+        </w:rPr>
+        <w:t>say</w:t>
+      </w:r>
+      <w:r>
+        <w:rPr>
+          <w:rFonts w:ascii="Consolas" w:eastAsia="宋体" w:hAnsi="Consolas" w:cs="宋体"/>
+          <w:color w:val="000000"/>
+          <w:kern w:val="0"/>
+          <w:sz w:val="18"/>
+          <w:szCs w:val="18"/>
+        </w:rPr>
+        <w:t>() {  </w:t>
+      </w:r>
+    </w:p>
+    <w:p>
+      <w:pPr>
+        <w:widowControl/>
+        <w:numPr>
+          <w:ilvl w:val="0"/>
+          <w:numId w:val="7"/>
+        </w:numPr>
+        <w:pBdr>
+          <w:top w:val="single" w:sz="6" w:space="2" w:color="D1D7DC"/>
+          <w:left w:val="single" w:sz="6" w:space="8" w:color="D1D7DC"/>
+          <w:bottom w:val="single" w:sz="6" w:space="2" w:color="D1D7DC"/>
+          <w:right w:val="single" w:sz="6" w:space="0" w:color="D1D7DC"/>
+        </w:pBdr>
+        <w:shd w:val="clear" w:color="auto" w:fill="FAFAFA"/>
+        <w:spacing w:line="270" w:lineRule="atLeast"/>
+        <w:ind w:left="570"/>
+        <w:jc w:val="left"/>
+        <w:rPr>
+          <w:rFonts w:ascii="Consolas" w:eastAsia="宋体" w:hAnsi="Consolas" w:cs="宋体"/>
+          <w:color w:val="2B91AF"/>
+          <w:kern w:val="0"/>
+          <w:sz w:val="18"/>
+          <w:szCs w:val="18"/>
+        </w:rPr>
+      </w:pPr>
+      <w:r>
+        <w:rPr>
+          <w:rFonts w:ascii="Consolas" w:eastAsia="宋体" w:hAnsi="Consolas" w:cs="宋体"/>
+          <w:color w:val="000000"/>
+          <w:kern w:val="0"/>
+          <w:sz w:val="18"/>
+          <w:szCs w:val="18"/>
+        </w:rPr>
+        <w:t>        </w:t>
+      </w:r>
+      <w:r>
+        <w:rPr>
+          <w:rFonts w:ascii="Consolas" w:eastAsia="宋体" w:hAnsi="Consolas" w:cs="宋体"/>
+          <w:b/>
+          <w:bCs/>
+          <w:color w:val="7F0055"/>
+          <w:kern w:val="0"/>
+          <w:sz w:val="18"/>
+          <w:szCs w:val="18"/>
+        </w:rPr>
+        <w:t>try</w:t>
+      </w:r>
+      <w:r>
+        <w:rPr>
+          <w:rFonts w:ascii="Consolas" w:eastAsia="宋体" w:hAnsi="Consolas" w:cs="宋体"/>
+          <w:color w:val="000000"/>
+          <w:kern w:val="0"/>
+          <w:sz w:val="18"/>
+          <w:szCs w:val="18"/>
+        </w:rPr>
+        <w:t> {  </w:t>
+      </w:r>
+    </w:p>
+    <w:p>
+      <w:pPr>
+        <w:widowControl/>
+        <w:numPr>
+          <w:ilvl w:val="0"/>
+          <w:numId w:val="7"/>
+        </w:numPr>
+        <w:pBdr>
+          <w:top w:val="single" w:sz="6" w:space="2" w:color="D1D7DC"/>
+          <w:left w:val="single" w:sz="6" w:space="8" w:color="D1D7DC"/>
+          <w:bottom w:val="single" w:sz="6" w:space="2" w:color="D1D7DC"/>
+          <w:right w:val="single" w:sz="6" w:space="0" w:color="D1D7DC"/>
+        </w:pBdr>
+        <w:shd w:val="clear" w:color="auto" w:fill="FAFAFA"/>
+        <w:spacing w:line="270" w:lineRule="atLeast"/>
+        <w:ind w:left="570"/>
+        <w:jc w:val="left"/>
+        <w:rPr>
+          <w:rFonts w:ascii="Consolas" w:eastAsia="宋体" w:hAnsi="Consolas" w:cs="宋体"/>
+          <w:color w:val="2B91AF"/>
+          <w:kern w:val="0"/>
+          <w:sz w:val="18"/>
+          <w:szCs w:val="18"/>
+        </w:rPr>
+      </w:pPr>
+      <w:r>
+        <w:rPr>
+          <w:rFonts w:ascii="Consolas" w:eastAsia="宋体" w:hAnsi="Consolas" w:cs="宋体"/>
+          <w:color w:val="000000"/>
+          <w:kern w:val="0"/>
+          <w:sz w:val="18"/>
+          <w:szCs w:val="18"/>
+        </w:rPr>
+        <w:t>            </w:t>
+      </w:r>
+      <w:r>
+        <w:rPr>
+          <w:rFonts w:ascii="Consolas" w:eastAsia="宋体" w:hAnsi="Consolas" w:cs="宋体"/>
+          <w:b/>
+          <w:bCs/>
+          <w:color w:val="7F0055"/>
+          <w:kern w:val="0"/>
+          <w:sz w:val="18"/>
+          <w:szCs w:val="18"/>
+        </w:rPr>
+        <w:t>super</w:t>
+      </w:r>
+      <w:r>
+        <w:rPr>
+          <w:rFonts w:ascii="Consolas" w:eastAsia="宋体" w:hAnsi="Consolas" w:cs="宋体"/>
+          <w:color w:val="000000"/>
+          <w:kern w:val="0"/>
+          <w:sz w:val="18"/>
+          <w:szCs w:val="18"/>
+        </w:rPr>
+        <w:t>.h.invoke(</w:t>
+      </w:r>
+      <w:r>
+        <w:rPr>
+          <w:rFonts w:ascii="Consolas" w:eastAsia="宋体" w:hAnsi="Consolas" w:cs="宋体"/>
+          <w:b/>
+          <w:bCs/>
+          <w:color w:val="7F0055"/>
+          <w:kern w:val="0"/>
+          <w:sz w:val="18"/>
+          <w:szCs w:val="18"/>
+        </w:rPr>
+        <w:t>this</w:t>
+      </w:r>
+      <w:r>
+        <w:rPr>
+          <w:rFonts w:ascii="Consolas" w:eastAsia="宋体" w:hAnsi="Consolas" w:cs="宋体"/>
+          <w:color w:val="000000"/>
+          <w:kern w:val="0"/>
+          <w:sz w:val="18"/>
+          <w:szCs w:val="18"/>
+        </w:rPr>
+        <w:t>, m3, </w:t>
+      </w:r>
+      <w:r>
+        <w:rPr>
+          <w:rFonts w:ascii="Consolas" w:eastAsia="宋体" w:hAnsi="Consolas" w:cs="宋体"/>
+          <w:b/>
+          <w:bCs/>
+          <w:color w:val="7F0055"/>
+          <w:kern w:val="0"/>
+          <w:sz w:val="18"/>
+          <w:szCs w:val="18"/>
+        </w:rPr>
+        <w:t>null</w:t>
+      </w:r>
+      <w:r>
+        <w:rPr>
+          <w:rFonts w:ascii="Consolas" w:eastAsia="宋体" w:hAnsi="Consolas" w:cs="宋体"/>
+          <w:color w:val="000000"/>
+          <w:kern w:val="0"/>
+          <w:sz w:val="18"/>
+          <w:szCs w:val="18"/>
+        </w:rPr>
+        <w:t>);  </w:t>
+      </w:r>
+    </w:p>
+    <w:p>
+      <w:pPr>
+        <w:widowControl/>
+        <w:numPr>
+          <w:ilvl w:val="0"/>
+          <w:numId w:val="7"/>
+        </w:numPr>
+        <w:pBdr>
+          <w:top w:val="single" w:sz="6" w:space="2" w:color="D1D7DC"/>
+          <w:left w:val="single" w:sz="6" w:space="8" w:color="D1D7DC"/>
+          <w:bottom w:val="single" w:sz="6" w:space="2" w:color="D1D7DC"/>
+          <w:right w:val="single" w:sz="6" w:space="0" w:color="D1D7DC"/>
+        </w:pBdr>
+        <w:shd w:val="clear" w:color="auto" w:fill="FAFAFA"/>
+        <w:spacing w:line="270" w:lineRule="atLeast"/>
+        <w:ind w:left="570"/>
+        <w:jc w:val="left"/>
+        <w:rPr>
+          <w:rFonts w:ascii="Consolas" w:eastAsia="宋体" w:hAnsi="Consolas" w:cs="宋体"/>
+          <w:color w:val="2B91AF"/>
+          <w:kern w:val="0"/>
+          <w:sz w:val="18"/>
+          <w:szCs w:val="18"/>
+        </w:rPr>
+      </w:pPr>
+      <w:r>
+        <w:rPr>
+          <w:rFonts w:ascii="Consolas" w:eastAsia="宋体" w:hAnsi="Consolas" w:cs="宋体"/>
+          <w:color w:val="000000"/>
+          <w:kern w:val="0"/>
+          <w:sz w:val="18"/>
+          <w:szCs w:val="18"/>
+        </w:rPr>
+        <w:t>            </w:t>
+      </w:r>
+      <w:r>
+        <w:rPr>
+          <w:rFonts w:ascii="Consolas" w:eastAsia="宋体" w:hAnsi="Consolas" w:cs="宋体"/>
+          <w:b/>
+          <w:bCs/>
+          <w:color w:val="7F0055"/>
+          <w:kern w:val="0"/>
+          <w:sz w:val="18"/>
+          <w:szCs w:val="18"/>
+        </w:rPr>
+        <w:t>return</w:t>
+      </w:r>
+      <w:r>
+        <w:rPr>
+          <w:rFonts w:ascii="Consolas" w:eastAsia="宋体" w:hAnsi="Consolas" w:cs="宋体"/>
+          <w:color w:val="000000"/>
+          <w:kern w:val="0"/>
+          <w:sz w:val="18"/>
+          <w:szCs w:val="18"/>
+        </w:rPr>
+        <w:t>;  </w:t>
+      </w:r>
+    </w:p>
+    <w:p>
+      <w:pPr>
+        <w:widowControl/>
+        <w:numPr>
+          <w:ilvl w:val="0"/>
+          <w:numId w:val="7"/>
+        </w:numPr>
+        <w:pBdr>
+          <w:top w:val="single" w:sz="6" w:space="2" w:color="D1D7DC"/>
+          <w:left w:val="single" w:sz="6" w:space="8" w:color="D1D7DC"/>
+          <w:bottom w:val="single" w:sz="6" w:space="2" w:color="D1D7DC"/>
+          <w:right w:val="single" w:sz="6" w:space="0" w:color="D1D7DC"/>
+        </w:pBdr>
+        <w:shd w:val="clear" w:color="auto" w:fill="FAFAFA"/>
+        <w:spacing w:line="270" w:lineRule="atLeast"/>
+        <w:ind w:left="570"/>
+        <w:jc w:val="left"/>
+        <w:rPr>
+          <w:rFonts w:ascii="Consolas" w:eastAsia="宋体" w:hAnsi="Consolas" w:cs="宋体"/>
+          <w:color w:val="2B91AF"/>
+          <w:kern w:val="0"/>
+          <w:sz w:val="18"/>
+          <w:szCs w:val="18"/>
+        </w:rPr>
+      </w:pPr>
+      <w:r>
+        <w:rPr>
+          <w:rFonts w:ascii="Consolas" w:eastAsia="宋体" w:hAnsi="Consolas" w:cs="宋体"/>
+          <w:color w:val="000000"/>
+          <w:kern w:val="0"/>
+          <w:sz w:val="18"/>
+          <w:szCs w:val="18"/>
+        </w:rPr>
+        <w:t>        } </w:t>
+      </w:r>
+      <w:r>
+        <w:rPr>
+          <w:rFonts w:ascii="Consolas" w:eastAsia="宋体" w:hAnsi="Consolas" w:cs="宋体"/>
+          <w:b/>
+          <w:bCs/>
+          <w:color w:val="7F0055"/>
+          <w:kern w:val="0"/>
+          <w:sz w:val="18"/>
+          <w:szCs w:val="18"/>
+        </w:rPr>
+        <w:t>catch</w:t>
+      </w:r>
+      <w:r>
+        <w:rPr>
+          <w:rFonts w:ascii="Consolas" w:eastAsia="宋体" w:hAnsi="Consolas" w:cs="宋体"/>
+          <w:color w:val="000000"/>
+          <w:kern w:val="0"/>
+          <w:sz w:val="18"/>
+          <w:szCs w:val="18"/>
+        </w:rPr>
+        <w:t> (Error e) {  </w:t>
+      </w:r>
+    </w:p>
+    <w:p>
+      <w:pPr>
+        <w:widowControl/>
+        <w:numPr>
+          <w:ilvl w:val="0"/>
+          <w:numId w:val="7"/>
+        </w:numPr>
+        <w:pBdr>
+          <w:top w:val="single" w:sz="6" w:space="2" w:color="D1D7DC"/>
+          <w:left w:val="single" w:sz="6" w:space="8" w:color="D1D7DC"/>
+          <w:bottom w:val="single" w:sz="6" w:space="2" w:color="D1D7DC"/>
+          <w:right w:val="single" w:sz="6" w:space="0" w:color="D1D7DC"/>
+        </w:pBdr>
+        <w:shd w:val="clear" w:color="auto" w:fill="FAFAFA"/>
+        <w:spacing w:line="270" w:lineRule="atLeast"/>
+        <w:ind w:left="570"/>
+        <w:jc w:val="left"/>
+        <w:rPr>
+          <w:rFonts w:ascii="Consolas" w:eastAsia="宋体" w:hAnsi="Consolas" w:cs="宋体"/>
+          <w:color w:val="2B91AF"/>
+          <w:kern w:val="0"/>
+          <w:sz w:val="18"/>
+          <w:szCs w:val="18"/>
+        </w:rPr>
+      </w:pPr>
+      <w:r>
+        <w:rPr>
+          <w:rFonts w:ascii="Consolas" w:eastAsia="宋体" w:hAnsi="Consolas" w:cs="宋体"/>
+          <w:color w:val="000000"/>
+          <w:kern w:val="0"/>
+          <w:sz w:val="18"/>
+          <w:szCs w:val="18"/>
+        </w:rPr>
+        <w:t>        } </w:t>
+      </w:r>
+      <w:r>
+        <w:rPr>
+          <w:rFonts w:ascii="Consolas" w:eastAsia="宋体" w:hAnsi="Consolas" w:cs="宋体"/>
+          <w:b/>
+          <w:bCs/>
+          <w:color w:val="7F0055"/>
+          <w:kern w:val="0"/>
+          <w:sz w:val="18"/>
+          <w:szCs w:val="18"/>
+        </w:rPr>
+        <w:t>catch</w:t>
+      </w:r>
+      <w:r>
+        <w:rPr>
+          <w:rFonts w:ascii="Consolas" w:eastAsia="宋体" w:hAnsi="Consolas" w:cs="宋体"/>
+          <w:color w:val="000000"/>
+          <w:kern w:val="0"/>
+          <w:sz w:val="18"/>
+          <w:szCs w:val="18"/>
+        </w:rPr>
+        <w:t> (Throwable throwable) {  </w:t>
+      </w:r>
+    </w:p>
+    <w:p>
+      <w:pPr>
+        <w:widowControl/>
+        <w:numPr>
+          <w:ilvl w:val="0"/>
+          <w:numId w:val="7"/>
+        </w:numPr>
+        <w:pBdr>
+          <w:top w:val="single" w:sz="6" w:space="2" w:color="D1D7DC"/>
+          <w:left w:val="single" w:sz="6" w:space="8" w:color="D1D7DC"/>
+          <w:bottom w:val="single" w:sz="6" w:space="2" w:color="D1D7DC"/>
+          <w:right w:val="single" w:sz="6" w:space="0" w:color="D1D7DC"/>
+        </w:pBdr>
+        <w:shd w:val="clear" w:color="auto" w:fill="FAFAFA"/>
+        <w:spacing w:line="270" w:lineRule="atLeast"/>
+        <w:ind w:left="570"/>
+        <w:jc w:val="left"/>
+        <w:rPr>
+          <w:rFonts w:ascii="Consolas" w:eastAsia="宋体" w:hAnsi="Consolas" w:cs="宋体"/>
+          <w:color w:val="2B91AF"/>
+          <w:kern w:val="0"/>
+          <w:sz w:val="18"/>
+          <w:szCs w:val="18"/>
+        </w:rPr>
+      </w:pPr>
+      <w:r>
+        <w:rPr>
+          <w:rFonts w:ascii="Consolas" w:eastAsia="宋体" w:hAnsi="Consolas" w:cs="宋体"/>
+          <w:color w:val="000000"/>
+          <w:kern w:val="0"/>
+          <w:sz w:val="18"/>
+          <w:szCs w:val="18"/>
+        </w:rPr>
+        <w:t>            </w:t>
+      </w:r>
+      <w:r>
+        <w:rPr>
+          <w:rFonts w:ascii="Consolas" w:eastAsia="宋体" w:hAnsi="Consolas" w:cs="宋体"/>
+          <w:b/>
+          <w:bCs/>
+          <w:color w:val="7F0055"/>
+          <w:kern w:val="0"/>
+          <w:sz w:val="18"/>
+          <w:szCs w:val="18"/>
+        </w:rPr>
+        <w:t>throw</w:t>
+      </w:r>
+      <w:r>
+        <w:rPr>
+          <w:rFonts w:ascii="Consolas" w:eastAsia="宋体" w:hAnsi="Consolas" w:cs="宋体"/>
+          <w:color w:val="000000"/>
+          <w:kern w:val="0"/>
+          <w:sz w:val="18"/>
+          <w:szCs w:val="18"/>
+        </w:rPr>
+        <w:t> </w:t>
+      </w:r>
+      <w:r>
+        <w:rPr>
+          <w:rFonts w:ascii="Consolas" w:eastAsia="宋体" w:hAnsi="Consolas" w:cs="宋体"/>
+          <w:b/>
+          <w:bCs/>
+          <w:color w:val="7F0055"/>
+          <w:kern w:val="0"/>
+          <w:sz w:val="18"/>
+          <w:szCs w:val="18"/>
+        </w:rPr>
+        <w:t>new</w:t>
+      </w:r>
+      <w:r>
+        <w:rPr>
+          <w:rFonts w:ascii="Consolas" w:eastAsia="宋体" w:hAnsi="Consolas" w:cs="宋体"/>
+          <w:color w:val="000000"/>
+          <w:kern w:val="0"/>
+          <w:sz w:val="18"/>
+          <w:szCs w:val="18"/>
+        </w:rPr>
+        <w:t> UndeclaredThrowableException(throwable);  </w:t>
+      </w:r>
+    </w:p>
+    <w:p>
+      <w:pPr>
+        <w:widowControl/>
+        <w:numPr>
+          <w:ilvl w:val="0"/>
+          <w:numId w:val="7"/>
+        </w:numPr>
+        <w:pBdr>
+          <w:top w:val="single" w:sz="6" w:space="2" w:color="D1D7DC"/>
+          <w:left w:val="single" w:sz="6" w:space="8" w:color="D1D7DC"/>
+          <w:bottom w:val="single" w:sz="6" w:space="2" w:color="D1D7DC"/>
+          <w:right w:val="single" w:sz="6" w:space="0" w:color="D1D7DC"/>
+        </w:pBdr>
+        <w:shd w:val="clear" w:color="auto" w:fill="FAFAFA"/>
+        <w:spacing w:line="270" w:lineRule="atLeast"/>
+        <w:ind w:left="570"/>
+        <w:jc w:val="left"/>
+        <w:rPr>
+          <w:rFonts w:ascii="Consolas" w:eastAsia="宋体" w:hAnsi="Consolas" w:cs="宋体"/>
+          <w:color w:val="2B91AF"/>
+          <w:kern w:val="0"/>
+          <w:sz w:val="18"/>
+          <w:szCs w:val="18"/>
+        </w:rPr>
+      </w:pPr>
+      <w:r>
+        <w:rPr>
+          <w:rFonts w:ascii="Consolas" w:eastAsia="宋体" w:hAnsi="Consolas" w:cs="宋体"/>
+          <w:color w:val="000000"/>
+          <w:kern w:val="0"/>
+          <w:sz w:val="18"/>
+          <w:szCs w:val="18"/>
+        </w:rPr>
+        <w:t>        }  </w:t>
+      </w:r>
+    </w:p>
+    <w:p>
+      <w:pPr>
+        <w:widowControl/>
+        <w:numPr>
+          <w:ilvl w:val="0"/>
+          <w:numId w:val="7"/>
+        </w:numPr>
+        <w:pBdr>
+          <w:top w:val="single" w:sz="6" w:space="2" w:color="D1D7DC"/>
+          <w:left w:val="single" w:sz="6" w:space="8" w:color="D1D7DC"/>
+          <w:bottom w:val="single" w:sz="6" w:space="2" w:color="D1D7DC"/>
+          <w:right w:val="single" w:sz="6" w:space="0" w:color="D1D7DC"/>
+        </w:pBdr>
+        <w:shd w:val="clear" w:color="auto" w:fill="FAFAFA"/>
+        <w:spacing w:line="270" w:lineRule="atLeast"/>
+        <w:ind w:left="570"/>
+        <w:jc w:val="left"/>
+        <w:rPr>
+          <w:rFonts w:ascii="Consolas" w:eastAsia="宋体" w:hAnsi="Consolas" w:cs="宋体"/>
+          <w:color w:val="2B91AF"/>
+          <w:kern w:val="0"/>
+          <w:sz w:val="18"/>
+          <w:szCs w:val="18"/>
+        </w:rPr>
+      </w:pPr>
+      <w:r>
+        <w:rPr>
+          <w:rFonts w:ascii="Consolas" w:eastAsia="宋体" w:hAnsi="Consolas" w:cs="宋体"/>
+          <w:color w:val="000000"/>
+          <w:kern w:val="0"/>
+          <w:sz w:val="18"/>
+          <w:szCs w:val="18"/>
+        </w:rPr>
+        <w:t>    }  </w:t>
+      </w:r>
+    </w:p>
+    <w:p>
+      <w:pPr>
+        <w:rPr>
+          <w:b/>
+          <w:color w:val="FF0000"/>
+        </w:rPr>
+      </w:pPr>
+      <w:r>
+        <w:rPr>
+          <w:rFonts w:hint="eastAsia"/>
+          <w:b/>
+          <w:color w:val="FF0000"/>
+        </w:rPr>
+        <w:t>因为在创建代理类的时候把传给newProxyInstance的InvocationHandler对象，传给了代理类。因此调用相应方法的时候，</w:t>
+      </w:r>
+      <w:r>
+        <w:rPr>
+          <w:rFonts w:hint="eastAsia"/>
+          <w:b/>
+          <w:color w:val="FF0000"/>
+        </w:rPr>
+        <w:t xml:space="preserve">就会调用到InvocationHandler中的invoke 方法。 </w:t>
+      </w:r>
     </w:p>
     <w:p>
       <w:pPr>
         <w:pStyle w:val="a5"/>
       </w:pPr>
       <w:r>
+        <w:lastRenderedPageBreak/>
         <w:t>3</w:t>
       </w:r>
       <w:r>
@@ -5282,7 +9289,6 @@
           <w:sz w:val="21"/>
           <w:szCs w:val="21"/>
         </w:rPr>
-        <w:lastRenderedPageBreak/>
         <w:t>Java</w:t>
       </w:r>
       <w:r>
@@ -5549,6 +9555,7 @@
           <w:sz w:val="21"/>
           <w:szCs w:val="21"/>
         </w:rPr>
+        <w:lastRenderedPageBreak/>
         <w:t>这种设计模式创建了一个装饰类，用来包装原有的类，并在保持类方法签名完整性的前提下，提供了额外的功能。</w:t>
       </w:r>
     </w:p>
@@ -5625,7 +9632,6 @@
           <w:sz w:val="22"/>
           <w:szCs w:val="22"/>
         </w:rPr>
-        <w:lastRenderedPageBreak/>
         <w:t>public</w:t>
       </w:r>
       <w:r>
@@ -6668,6 +10674,15 @@
                 <w:szCs w:val="24"/>
               </w:rPr>
               <w:br/>
+            </w:r>
+            <w:r>
+              <w:rPr>
+                <w:rFonts w:ascii="宋体" w:eastAsia="宋体" w:hAnsi="宋体" w:cs="宋体" w:hint="eastAsia"/>
+                <w:color w:val="E8E2B7"/>
+                <w:kern w:val="0"/>
+                <w:szCs w:val="24"/>
+              </w:rPr>
+              <w:lastRenderedPageBreak/>
               <w:t xml:space="preserve">      </w:t>
             </w:r>
             <w:r>
@@ -6889,15 +10904,6 @@
                 <w:szCs w:val="24"/>
               </w:rPr>
               <w:br/>
-            </w:r>
-            <w:r>
-              <w:rPr>
-                <w:rFonts w:ascii="宋体" w:eastAsia="宋体" w:hAnsi="宋体" w:cs="宋体" w:hint="eastAsia"/>
-                <w:color w:val="E8E2B7"/>
-                <w:kern w:val="0"/>
-                <w:szCs w:val="24"/>
-              </w:rPr>
-              <w:lastRenderedPageBreak/>
               <w:t xml:space="preserve">   }</w:t>
             </w:r>
             <w:r>
@@ -8485,6 +12491,7 @@
           <w:sz w:val="21"/>
           <w:szCs w:val="21"/>
         </w:rPr>
+        <w:lastRenderedPageBreak/>
         <w:t>DataInputStream</w:t>
       </w:r>
     </w:p>
@@ -8559,7 +12566,6 @@
           <w:sz w:val="21"/>
           <w:szCs w:val="21"/>
         </w:rPr>
-        <w:lastRenderedPageBreak/>
         <w:t>虽然从上面代码看</w:t>
       </w:r>
       <w:r>
@@ -9546,7 +13552,7 @@
         <w:shd w:val="clear" w:color="auto" w:fill="FFFFFF"/>
         <w:spacing w:before="360" w:beforeAutospacing="0" w:after="0" w:afterAutospacing="0"/>
         <w:rPr>
-          <w:rFonts w:ascii="Helvetica" w:hAnsi="Helvetica" w:cs="Helvetica" w:hint="eastAsia"/>
+          <w:rFonts w:ascii="Helvetica" w:hAnsi="Helvetica" w:cs="Helvetica"/>
           <w:color w:val="333333"/>
           <w:sz w:val="21"/>
           <w:szCs w:val="21"/>
@@ -9658,6 +13664,7 @@
           <w:sz w:val="20"/>
           <w:szCs w:val="18"/>
         </w:rPr>
+        <w:lastRenderedPageBreak/>
         <w:t>1</w:t>
       </w:r>
       <w:r>
@@ -9784,7 +13791,6 @@
           <w:sz w:val="20"/>
           <w:szCs w:val="18"/>
         </w:rPr>
-        <w:lastRenderedPageBreak/>
         <w:t>这样继承体系就变得很简单。优化了体系结构。</w:t>
       </w:r>
     </w:p>
@@ -9886,27 +13892,14 @@
       </w:r>
     </w:p>
     <w:p>
-      <w:r>
-        <w:fldChar w:fldCharType="begin"/>
-      </w:r>
-      <w:r>
-        <w:instrText xml:space="preserve"> HYPERLINK "http://blog.csdn.net/qq_27093465/article/details/53323187" </w:instrText>
-      </w:r>
-      <w:r>
-        <w:fldChar w:fldCharType="separate"/>
-      </w:r>
-      <w:r>
-        <w:rPr>
-          <w:rStyle w:val="af3"/>
-        </w:rPr>
-        <w:t>http://blog.csdn.net/qq_27093465/article/details/53323187</w:t>
-      </w:r>
-      <w:r>
-        <w:rPr>
-          <w:rStyle w:val="af3"/>
-        </w:rPr>
-        <w:fldChar w:fldCharType="end"/>
-      </w:r>
+      <w:hyperlink r:id="rId9" w:history="1">
+        <w:r>
+          <w:rPr>
+            <w:rStyle w:val="af3"/>
+          </w:rPr>
+          <w:t>http://blog.csdn.net/qq_27093465/article/details/53323187</w:t>
+        </w:r>
+      </w:hyperlink>
     </w:p>
     <w:p/>
     <w:p>
@@ -9920,7 +13913,6 @@
     <w:p>
       <w:pPr>
         <w:rPr>
-          <w:rFonts w:hint="eastAsia"/>
           <w:color w:val="FF0000"/>
         </w:rPr>
       </w:pPr>
@@ -10589,7 +14581,14 @@
           <w:rFonts w:hint="eastAsia"/>
         </w:rPr>
         <w:tab/>
-        <w:t>在不改变原类文件和使用继承的情况下，动态的扩展一个对象的功能。是通过创建一个包装对象来实现的。</w:t>
+        <w:t>在不改变原类文件和使用继承的情况下，动态的扩展一个对象的功能。是通</w:t>
+      </w:r>
+      <w:r>
+        <w:rPr>
+          <w:rFonts w:hint="eastAsia"/>
+        </w:rPr>
+        <w:lastRenderedPageBreak/>
+        <w:t>过创建一个包装对象来实现的。</w:t>
       </w:r>
     </w:p>
     <w:p/>
@@ -10601,16 +14600,10 @@
         <w:rPr>
           <w:rFonts w:hint="eastAsia"/>
         </w:rPr>
-        <w:lastRenderedPageBreak/>
         <w:t>装饰模式的特点：</w:t>
       </w:r>
     </w:p>
     <w:p>
-      <w:pPr>
-        <w:rPr>
-          <w:rFonts w:hint="eastAsia"/>
-        </w:rPr>
-      </w:pPr>
       <w:r>
         <w:rPr>
           <w:rFonts w:ascii="Arial" w:hAnsi="Arial" w:cs="Arial"/>
@@ -11890,6 +15883,15 @@
           <w:szCs w:val="24"/>
         </w:rPr>
         <w:br/>
+      </w:r>
+      <w:r>
+        <w:rPr>
+          <w:rFonts w:ascii="宋体" w:eastAsia="宋体" w:hAnsi="宋体" w:cs="宋体" w:hint="eastAsia"/>
+          <w:color w:val="E8E2B7"/>
+          <w:kern w:val="0"/>
+          <w:szCs w:val="24"/>
+        </w:rPr>
+        <w:lastRenderedPageBreak/>
         <w:t xml:space="preserve">   }</w:t>
       </w:r>
       <w:r>
@@ -11909,7 +15911,6 @@
         <w:rPr>
           <w:rFonts w:hint="eastAsia"/>
         </w:rPr>
-        <w:lastRenderedPageBreak/>
         <w:t>装饰类：BufferInputStream</w:t>
       </w:r>
       <w:r>
@@ -13338,7 +17339,7 @@
         </w:tabs>
         <w:jc w:val="left"/>
         <w:rPr>
-          <w:rFonts w:ascii="宋体" w:eastAsia="宋体" w:hAnsi="宋体" w:cs="宋体" w:hint="eastAsia"/>
+          <w:rFonts w:ascii="宋体" w:eastAsia="宋体" w:hAnsi="宋体" w:cs="宋体"/>
           <w:color w:val="E0E2E4"/>
           <w:kern w:val="0"/>
           <w:szCs w:val="24"/>
@@ -13449,7 +17450,7 @@
         </w:tabs>
         <w:jc w:val="left"/>
         <w:rPr>
-          <w:rFonts w:ascii="宋体" w:eastAsia="宋体" w:hAnsi="宋体" w:cs="宋体" w:hint="eastAsia"/>
+          <w:rFonts w:ascii="宋体" w:eastAsia="宋体" w:hAnsi="宋体" w:cs="宋体"/>
           <w:color w:val="E0E2E4"/>
           <w:kern w:val="0"/>
           <w:szCs w:val="24"/>
@@ -13467,19 +17468,12 @@
     </w:p>
     <w:p/>
     <w:p/>
-    <w:p>
-      <w:pPr>
+    <w:p/>
+    <w:p>
+      <w:r>
         <w:rPr>
           <w:rFonts w:hint="eastAsia"/>
         </w:rPr>
-      </w:pPr>
-    </w:p>
-    <w:p>
-      <w:r>
-        <w:rPr>
-          <w:rFonts w:hint="eastAsia"/>
-        </w:rPr>
-        <w:lastRenderedPageBreak/>
         <w:t>分析：</w:t>
       </w:r>
     </w:p>
@@ -13508,7 +17502,7 @@
                     <pic:cNvPicPr/>
                   </pic:nvPicPr>
                   <pic:blipFill>
-                    <a:blip r:embed="rId9">
+                    <a:blip r:embed="rId10">
                       <a:extLst>
                         <a:ext uri="{28A0092B-C50C-407E-A947-70E740481C1C}">
                           <a14:useLocalDpi xmlns:a14="http://schemas.microsoft.com/office/drawing/2010/main" val="0"/>
@@ -13550,56 +17544,42 @@
         <w:t>装饰类和被装饰类拥有同一个接口。</w:t>
       </w:r>
     </w:p>
-    <w:p>
-      <w:pPr>
+    <w:p/>
+    <w:p>
+      <w:pPr>
+        <w:pStyle w:val="a5"/>
+      </w:pPr>
+      <w:r>
+        <w:t>4</w:t>
+      </w:r>
+      <w:r>
         <w:rPr>
           <w:rFonts w:hint="eastAsia"/>
         </w:rPr>
-      </w:pPr>
-    </w:p>
-    <w:p>
-      <w:pPr>
-        <w:pStyle w:val="a5"/>
-      </w:pPr>
-      <w:r>
-        <w:t>4</w:t>
-      </w:r>
+        <w:t>.适配器模式</w:t>
+      </w:r>
+    </w:p>
+    <w:p>
+      <w:pPr>
+        <w:pStyle w:val="a3"/>
+      </w:pPr>
       <w:r>
         <w:rPr>
           <w:rFonts w:hint="eastAsia"/>
         </w:rPr>
-        <w:t>.适配器模式</w:t>
-      </w:r>
-    </w:p>
-    <w:p>
-      <w:pPr>
-        <w:pStyle w:val="a3"/>
+        <w:t>4.</w:t>
+      </w:r>
+      <w:r>
+        <w:t xml:space="preserve">1 </w:t>
+      </w:r>
+      <w:r>
         <w:rPr>
           <w:rFonts w:hint="eastAsia"/>
         </w:rPr>
-      </w:pPr>
-      <w:r>
-        <w:rPr>
-          <w:rFonts w:hint="eastAsia"/>
-        </w:rPr>
-        <w:t>4.</w:t>
-      </w:r>
-      <w:r>
-        <w:t xml:space="preserve">1 </w:t>
-      </w:r>
-      <w:r>
-        <w:rPr>
-          <w:rFonts w:hint="eastAsia"/>
-        </w:rPr>
         <w:t>适配器模式示例：</w:t>
       </w:r>
     </w:p>
     <w:p>
-      <w:pPr>
-        <w:rPr>
-          <w:rFonts w:hint="eastAsia"/>
-        </w:rPr>
-      </w:pPr>
       <w:r>
         <w:rPr>
           <w:rFonts w:hint="eastAsia"/>
@@ -14079,6 +18059,15 @@
           <w:szCs w:val="24"/>
         </w:rPr>
         <w:br/>
+      </w:r>
+      <w:r>
+        <w:rPr>
+          <w:rFonts w:ascii="宋体" w:eastAsia="宋体" w:hAnsi="宋体" w:cs="宋体" w:hint="eastAsia"/>
+          <w:color w:val="E8E2B7"/>
+          <w:kern w:val="0"/>
+          <w:szCs w:val="24"/>
+        </w:rPr>
+        <w:lastRenderedPageBreak/>
         <w:t xml:space="preserve">      </w:t>
       </w:r>
       <w:r>
@@ -14262,7 +18251,6 @@
         <w:rPr>
           <w:rFonts w:hint="eastAsia"/>
         </w:rPr>
-        <w:lastRenderedPageBreak/>
         <w:t>调用的时候</w:t>
       </w:r>
     </w:p>
@@ -14735,7 +18723,6 @@
     <w:p>
       <w:pPr>
         <w:rPr>
-          <w:rFonts w:hint="eastAsia"/>
           <w:color w:val="FF0000"/>
         </w:rPr>
       </w:pPr>
@@ -15405,6 +19392,7 @@
                 <w:sz w:val="21"/>
                 <w:szCs w:val="21"/>
               </w:rPr>
+              <w:lastRenderedPageBreak/>
               <w:t>只需要将原接口转化为客户希望的另一个接口，就是适配器模式！</w:t>
             </w:r>
           </w:p>
@@ -15430,7 +19418,6 @@
                 <w:sz w:val="21"/>
                 <w:szCs w:val="21"/>
               </w:rPr>
-              <w:lastRenderedPageBreak/>
               <w:t>转化无非就是</w:t>
             </w:r>
             <w:r>
@@ -15516,7 +19503,7 @@
               <w:spacing w:before="100" w:beforeAutospacing="1" w:after="100" w:afterAutospacing="1"/>
               <w:jc w:val="left"/>
               <w:rPr>
-                <w:rFonts w:ascii="Arial" w:eastAsia="宋体" w:hAnsi="Arial" w:cs="Arial" w:hint="eastAsia"/>
+                <w:rFonts w:ascii="Arial" w:eastAsia="宋体" w:hAnsi="Arial" w:cs="Arial"/>
                 <w:color w:val="362E2B"/>
                 <w:kern w:val="0"/>
                 <w:sz w:val="21"/>
@@ -15545,7 +19532,6 @@
         <w:rPr>
           <w:rFonts w:hint="eastAsia"/>
         </w:rPr>
-        <w:lastRenderedPageBreak/>
         <w:t>4.</w:t>
       </w:r>
       <w:r>
@@ -15699,7 +19685,7 @@
                     </pic:cNvPicPr>
                   </pic:nvPicPr>
                   <pic:blipFill>
-                    <a:blip r:embed="rId10">
+                    <a:blip r:embed="rId11">
                       <a:extLst>
                         <a:ext uri="{28A0092B-C50C-407E-A947-70E740481C1C}">
                           <a14:useLocalDpi xmlns:a14="http://schemas.microsoft.com/office/drawing/2010/main" val="0"/>
@@ -16325,7 +20311,7 @@
                     </pic:cNvPicPr>
                   </pic:nvPicPr>
                   <pic:blipFill>
-                    <a:blip r:embed="rId10">
+                    <a:blip r:embed="rId11">
                       <a:extLst>
                         <a:ext uri="{28A0092B-C50C-407E-A947-70E740481C1C}">
                           <a14:useLocalDpi xmlns:a14="http://schemas.microsoft.com/office/drawing/2010/main" val="0"/>
@@ -16443,7 +20429,7 @@
                     </pic:cNvPicPr>
                   </pic:nvPicPr>
                   <pic:blipFill>
-                    <a:blip r:embed="rId10">
+                    <a:blip r:embed="rId11">
                       <a:extLst>
                         <a:ext uri="{28A0092B-C50C-407E-A947-70E740481C1C}">
                           <a14:useLocalDpi xmlns:a14="http://schemas.microsoft.com/office/drawing/2010/main" val="0"/>
@@ -16799,6 +20785,7 @@
           <w:kern w:val="0"/>
           <w:szCs w:val="24"/>
         </w:rPr>
+        <w:lastRenderedPageBreak/>
         <w:t xml:space="preserve">        火烧瓦官寺；</w:t>
       </w:r>
     </w:p>
@@ -16840,7 +20827,6 @@
           <w:kern w:val="0"/>
           <w:szCs w:val="24"/>
         </w:rPr>
-        <w:lastRenderedPageBreak/>
         <w:t xml:space="preserve">        倒拔垂杨柳；</w:t>
       </w:r>
     </w:p>
@@ -17126,7 +21112,7 @@
                     </pic:cNvPicPr>
                   </pic:nvPicPr>
                   <pic:blipFill>
-                    <a:blip r:embed="rId10">
+                    <a:blip r:embed="rId11">
                       <a:extLst>
                         <a:ext uri="{28A0092B-C50C-407E-A947-70E740481C1C}">
                           <a14:useLocalDpi xmlns:a14="http://schemas.microsoft.com/office/drawing/2010/main" val="0"/>
@@ -17499,7 +21485,7 @@
                     </pic:cNvPicPr>
                   </pic:nvPicPr>
                   <pic:blipFill>
-                    <a:blip r:embed="rId10">
+                    <a:blip r:embed="rId11">
                       <a:extLst>
                         <a:ext uri="{28A0092B-C50C-407E-A947-70E740481C1C}">
                           <a14:useLocalDpi xmlns:a14="http://schemas.microsoft.com/office/drawing/2010/main" val="0"/>
@@ -18279,7 +22265,7 @@
                     </pic:cNvPicPr>
                   </pic:nvPicPr>
                   <pic:blipFill>
-                    <a:blip r:embed="rId10">
+                    <a:blip r:embed="rId11">
                       <a:extLst>
                         <a:ext uri="{28A0092B-C50C-407E-A947-70E740481C1C}">
                           <a14:useLocalDpi xmlns:a14="http://schemas.microsoft.com/office/drawing/2010/main" val="0"/>
@@ -18407,7 +22393,7 @@
                     </pic:cNvPicPr>
                   </pic:nvPicPr>
                   <pic:blipFill>
-                    <a:blip r:embed="rId10">
+                    <a:blip r:embed="rId11">
                       <a:extLst>
                         <a:ext uri="{28A0092B-C50C-407E-A947-70E740481C1C}">
                           <a14:useLocalDpi xmlns:a14="http://schemas.microsoft.com/office/drawing/2010/main" val="0"/>
@@ -18522,7 +22508,25 @@
           <w:kern w:val="0"/>
           <w:szCs w:val="24"/>
         </w:rPr>
-        <w:t xml:space="preserve"> 和尚{</w:t>
+        <w:t xml:space="preserve"> </w:t>
+      </w:r>
+      <w:r>
+        <w:rPr>
+          <w:rFonts w:ascii="宋体" w:eastAsia="宋体" w:hAnsi="宋体" w:cs="宋体" w:hint="eastAsia"/>
+          <w:color w:val="333333"/>
+          <w:kern w:val="0"/>
+          <w:szCs w:val="24"/>
+        </w:rPr>
+        <w:t>天星</w:t>
+      </w:r>
+      <w:r>
+        <w:rPr>
+          <w:rFonts w:ascii="宋体" w:eastAsia="宋体" w:hAnsi="宋体" w:cs="宋体"/>
+          <w:color w:val="333333"/>
+          <w:kern w:val="0"/>
+          <w:szCs w:val="24"/>
+        </w:rPr>
+        <w:t>{</w:t>
       </w:r>
     </w:p>
     <w:p>
@@ -18563,6 +22567,7 @@
           <w:kern w:val="0"/>
           <w:szCs w:val="24"/>
         </w:rPr>
+        <w:lastRenderedPageBreak/>
         <w:t xml:space="preserve">    </w:t>
       </w:r>
       <w:r>
@@ -18640,7 +22645,6 @@
           <w:kern w:val="0"/>
           <w:szCs w:val="24"/>
         </w:rPr>
-        <w:lastRenderedPageBreak/>
         <w:t xml:space="preserve">        拳打镇关西；</w:t>
       </w:r>
     </w:p>
@@ -19090,7 +23094,7 @@
                     </pic:cNvPicPr>
                   </pic:nvPicPr>
                   <pic:blipFill>
-                    <a:blip r:embed="rId10">
+                    <a:blip r:embed="rId11">
                       <a:extLst>
                         <a:ext uri="{28A0092B-C50C-407E-A947-70E740481C1C}">
                           <a14:useLocalDpi xmlns:a14="http://schemas.microsoft.com/office/drawing/2010/main" val="0"/>
@@ -19493,6 +23497,7 @@
           <w:kern w:val="0"/>
           <w:szCs w:val="24"/>
         </w:rPr>
+        <w:lastRenderedPageBreak/>
         <w:t>public</w:t>
       </w:r>
       <w:r>
@@ -19561,7 +23566,6 @@
           <w:kern w:val="0"/>
           <w:szCs w:val="24"/>
         </w:rPr>
-        <w:lastRenderedPageBreak/>
         <w:t xml:space="preserve">    </w:t>
       </w:r>
       <w:r>
@@ -19819,7 +23823,7 @@
                     </pic:cNvPicPr>
                   </pic:nvPicPr>
                   <pic:blipFill>
-                    <a:blip r:embed="rId10">
+                    <a:blip r:embed="rId11">
                       <a:extLst>
                         <a:ext uri="{28A0092B-C50C-407E-A947-70E740481C1C}">
                           <a14:useLocalDpi xmlns:a14="http://schemas.microsoft.com/office/drawing/2010/main" val="0"/>
@@ -20742,7 +24746,7 @@
                     </pic:cNvPicPr>
                   </pic:nvPicPr>
                   <pic:blipFill>
-                    <a:blip r:embed="rId10">
+                    <a:blip r:embed="rId11">
                       <a:extLst>
                         <a:ext uri="{28A0092B-C50C-407E-A947-70E740481C1C}">
                           <a14:useLocalDpi xmlns:a14="http://schemas.microsoft.com/office/drawing/2010/main" val="0"/>
@@ -21010,6 +25014,7 @@
           <w:sz w:val="21"/>
           <w:szCs w:val="21"/>
         </w:rPr>
+        <w:lastRenderedPageBreak/>
         <w:t xml:space="preserve">　　在任何时候，如果不准备实现一个接口的所有方法时，就可以使用</w:t>
       </w:r>
       <w:r>
@@ -21053,28 +25058,30 @@
         <w:t>制造一个抽象类，给出所有方法的平庸的具体实现。这样，从这个抽象类再继承下去的子类就不必实现所有的方法了。</w:t>
       </w:r>
     </w:p>
-    <w:p>
-      <w:pPr>
+    <w:p/>
+    <w:p>
+      <w:pPr>
+        <w:pStyle w:val="a5"/>
+      </w:pPr>
+      <w:r>
         <w:rPr>
           <w:rFonts w:hint="eastAsia"/>
         </w:rPr>
-      </w:pPr>
-    </w:p>
-    <w:p>
-      <w:pPr>
-        <w:pStyle w:val="a5"/>
-      </w:pPr>
+        <w:t>5.代理模式、装饰模式、适配器模式</w:t>
+      </w:r>
       <w:r>
         <w:rPr>
           <w:rFonts w:hint="eastAsia"/>
         </w:rPr>
-        <w:t>5.代理模式、装饰模式、适配器模式</w:t>
-      </w:r>
+        <w:t>的三种方式的异同。</w:t>
+      </w:r>
+    </w:p>
+    <w:p>
       <w:r>
         <w:rPr>
           <w:rFonts w:hint="eastAsia"/>
         </w:rPr>
-        <w:t>的三种方式的异同。</w:t>
+        <w:t>其实适配器模式，装饰者模式，和代理模式其实感觉原理都是差不多的，都是持有一个对象，然后对其对象进行操作。</w:t>
       </w:r>
     </w:p>
     <w:p>
@@ -21082,15 +25089,44 @@
         <w:rPr>
           <w:rFonts w:hint="eastAsia"/>
         </w:rPr>
-        <w:t>其实适配器模式，装饰者模式，和代理模式其实感觉原理都是差不多的，都是持有一个对象，然后对其对象进行操作。</w:t>
-      </w:r>
-    </w:p>
-    <w:p>
+        <w:t>代理模式： 代理类，被代理类，接口。</w:t>
+      </w:r>
+    </w:p>
+    <w:p>
+      <w:r>
+        <w:tab/>
+      </w:r>
+      <w:r>
+        <w:tab/>
+      </w:r>
+      <w:r>
+        <w:tab/>
+      </w:r>
       <w:r>
         <w:rPr>
           <w:rFonts w:hint="eastAsia"/>
         </w:rPr>
-        <w:t>代理模式： 代理类，被代理类，接口。</w:t>
+        <w:t>代理类中持有</w:t>
+      </w:r>
+      <w:r>
+        <w:rPr>
+          <w:rFonts w:hint="eastAsia"/>
+        </w:rPr>
+        <w:t>被</w:t>
+      </w:r>
+      <w:r>
+        <w:rPr>
+          <w:rFonts w:hint="eastAsia"/>
+        </w:rPr>
+        <w:t>代理类，且两者都继承同一接口。</w:t>
+      </w:r>
+    </w:p>
+    <w:p>
+      <w:r>
+        <w:rPr>
+          <w:rFonts w:hint="eastAsia"/>
+        </w:rPr>
+        <w:t>装饰模式：装饰类，被装饰类，接口。</w:t>
       </w:r>
     </w:p>
     <w:p>
@@ -21107,27 +25143,33 @@
         <w:rPr>
           <w:rFonts w:hint="eastAsia"/>
         </w:rPr>
-        <w:t>代理类中持有</w:t>
-      </w:r>
+        <w:t>装饰类中持有被装饰类，且两者都继承同一接口。</w:t>
+      </w:r>
+    </w:p>
+    <w:p>
       <w:r>
         <w:rPr>
           <w:rFonts w:hint="eastAsia"/>
         </w:rPr>
-        <w:t>被</w:t>
+        <w:t>适配器模式：被适配类，目标</w:t>
       </w:r>
       <w:r>
         <w:rPr>
           <w:rFonts w:hint="eastAsia"/>
         </w:rPr>
-        <w:t>代理类，且两者都继承同一接口。</w:t>
-      </w:r>
-    </w:p>
-    <w:p>
+        <w:t>接口</w:t>
+      </w:r>
       <w:r>
         <w:rPr>
           <w:rFonts w:hint="eastAsia"/>
         </w:rPr>
-        <w:t>装饰模式：装饰类，被装饰类，接口。</w:t>
+        <w:t>，</w:t>
+      </w:r>
+      <w:r>
+        <w:rPr>
+          <w:rFonts w:hint="eastAsia"/>
+        </w:rPr>
+        <w:t>适配类。</w:t>
       </w:r>
     </w:p>
     <w:p>
@@ -21144,80 +25186,37 @@
         <w:rPr>
           <w:rFonts w:hint="eastAsia"/>
         </w:rPr>
-        <w:t>装饰类中持有被装饰类，且两者都继承同一接口。</w:t>
-      </w:r>
-    </w:p>
-    <w:p>
+        <w:t>把被适配类抽象成源接口，适配类中持有被适配类或者接口，实现目</w:t>
+      </w:r>
+      <w:r>
+        <w:tab/>
+      </w:r>
+      <w:r>
+        <w:tab/>
+      </w:r>
+      <w:r>
+        <w:tab/>
+      </w:r>
       <w:r>
         <w:rPr>
           <w:rFonts w:hint="eastAsia"/>
         </w:rPr>
-        <w:t>适配器模式：被适配类，目标</w:t>
-      </w:r>
+        <w:t>标接口。</w:t>
+      </w:r>
+    </w:p>
+    <w:p>
       <w:r>
         <w:rPr>
           <w:rFonts w:hint="eastAsia"/>
         </w:rPr>
-        <w:t>接口</w:t>
-      </w:r>
+        <w:t>可以看出来，代理模式和装饰模式两者的区别非常的小，都是持有旧类对象，然后通过新类中对其操作，突出控制就是代理模式，突出功能增强就是装饰模式。</w:t>
+      </w:r>
+    </w:p>
+    <w:p>
       <w:r>
         <w:rPr>
           <w:rFonts w:hint="eastAsia"/>
         </w:rPr>
-        <w:t>，</w:t>
-      </w:r>
-      <w:r>
-        <w:rPr>
-          <w:rFonts w:hint="eastAsia"/>
-        </w:rPr>
-        <w:t>适配类。</w:t>
-      </w:r>
-    </w:p>
-    <w:p>
-      <w:r>
-        <w:tab/>
-      </w:r>
-      <w:r>
-        <w:tab/>
-      </w:r>
-      <w:r>
-        <w:tab/>
-      </w:r>
-      <w:r>
-        <w:rPr>
-          <w:rFonts w:hint="eastAsia"/>
-        </w:rPr>
-        <w:t>把被适配类抽象成源接口，适配类中持有被适配类或者接口，实现目</w:t>
-      </w:r>
-      <w:r>
-        <w:tab/>
-      </w:r>
-      <w:r>
-        <w:tab/>
-      </w:r>
-      <w:r>
-        <w:tab/>
-      </w:r>
-      <w:r>
-        <w:rPr>
-          <w:rFonts w:hint="eastAsia"/>
-        </w:rPr>
-        <w:t>标接口。</w:t>
-      </w:r>
-    </w:p>
-    <w:p>
-      <w:r>
-        <w:rPr>
-          <w:rFonts w:hint="eastAsia"/>
-        </w:rPr>
-        <w:t>可以看出来，代理模式和装饰模式两者的区别非常的小，都是持有旧类对象，然后通过新类中对其操作，突出控制就是代理模式，突出功能增强就是装饰模式。</w:t>
-      </w:r>
-    </w:p>
-    <w:p>
-      <w:r>
-        <w:rPr>
-          <w:rFonts w:hint="eastAsia"/>
-        </w:rPr>
         <w:t>而适配器模式，两者接口变了，从旧接口变成新接口。但都会持有旧的对象。</w:t>
       </w:r>
     </w:p>
@@ -21225,8 +25224,11 @@
     <w:p>
       <w:pPr>
         <w:rPr>
-          <w:rFonts w:hint="eastAsia"/>
+          <w:rFonts w:ascii="Arial" w:hAnsi="Arial" w:cs="Arial"/>
           <w:color w:val="FF0000"/>
+          <w:sz w:val="21"/>
+          <w:szCs w:val="21"/>
+          <w:shd w:val="clear" w:color="auto" w:fill="FFFFFF"/>
         </w:rPr>
       </w:pPr>
       <w:r>
@@ -21249,9 +25251,30 @@
         </w:rPr>
         <w:t>这样客户端对象就能以和真实对象相同的方式和装饰对象交互。</w:t>
       </w:r>
+    </w:p>
+    <w:p>
+      <w:pPr>
+        <w:rPr>
+          <w:rFonts w:ascii="Arial" w:hAnsi="Arial" w:cs="Arial"/>
+          <w:color w:val="FF0000"/>
+          <w:sz w:val="21"/>
+          <w:szCs w:val="21"/>
+          <w:shd w:val="clear" w:color="auto" w:fill="FFFFFF"/>
+        </w:rPr>
+      </w:pPr>
+    </w:p>
+    <w:p>
       <w:bookmarkStart w:id="2" w:name="_GoBack"/>
       <w:bookmarkEnd w:id="2"/>
     </w:p>
+    <w:p>
+      <w:pPr>
+        <w:rPr>
+          <w:rFonts w:hint="eastAsia"/>
+        </w:rPr>
+      </w:pPr>
+    </w:p>
+    <w:p/>
     <w:sectPr>
       <w:pgSz w:w="11906" w:h="16838"/>
       <w:pgMar w:top="1440" w:right="1800" w:bottom="1440" w:left="1800" w:header="851" w:footer="992" w:gutter="0"/>
@@ -21452,6 +25475,119 @@
     </w:lvl>
   </w:abstractNum>
   <w:abstractNum w:abstractNumId="1" w15:restartNumberingAfterBreak="0">
+    <w:nsid w:val="1B9A1E69"/>
+    <w:multiLevelType w:val="hybridMultilevel"/>
+    <w:tmpl w:val="AD2A9FC6"/>
+    <w:lvl w:ilvl="0" w:tplc="04090001">
+      <w:start w:val="1"/>
+      <w:numFmt w:val="bullet"/>
+      <w:lvlText w:val=""/>
+      <w:lvlJc w:val="left"/>
+      <w:pPr>
+        <w:ind w:left="420" w:hanging="420"/>
+      </w:pPr>
+      <w:rPr>
+        <w:rFonts w:ascii="Wingdings" w:hAnsi="Wingdings" w:hint="default"/>
+      </w:rPr>
+    </w:lvl>
+    <w:lvl w:ilvl="1" w:tplc="04090003" w:tentative="1">
+      <w:start w:val="1"/>
+      <w:numFmt w:val="bullet"/>
+      <w:lvlText w:val=""/>
+      <w:lvlJc w:val="left"/>
+      <w:pPr>
+        <w:ind w:left="840" w:hanging="420"/>
+      </w:pPr>
+      <w:rPr>
+        <w:rFonts w:ascii="Wingdings" w:hAnsi="Wingdings" w:hint="default"/>
+      </w:rPr>
+    </w:lvl>
+    <w:lvl w:ilvl="2" w:tplc="04090005" w:tentative="1">
+      <w:start w:val="1"/>
+      <w:numFmt w:val="bullet"/>
+      <w:lvlText w:val=""/>
+      <w:lvlJc w:val="left"/>
+      <w:pPr>
+        <w:ind w:left="1260" w:hanging="420"/>
+      </w:pPr>
+      <w:rPr>
+        <w:rFonts w:ascii="Wingdings" w:hAnsi="Wingdings" w:hint="default"/>
+      </w:rPr>
+    </w:lvl>
+    <w:lvl w:ilvl="3" w:tplc="04090001" w:tentative="1">
+      <w:start w:val="1"/>
+      <w:numFmt w:val="bullet"/>
+      <w:lvlText w:val=""/>
+      <w:lvlJc w:val="left"/>
+      <w:pPr>
+        <w:ind w:left="1680" w:hanging="420"/>
+      </w:pPr>
+      <w:rPr>
+        <w:rFonts w:ascii="Wingdings" w:hAnsi="Wingdings" w:hint="default"/>
+      </w:rPr>
+    </w:lvl>
+    <w:lvl w:ilvl="4" w:tplc="04090003" w:tentative="1">
+      <w:start w:val="1"/>
+      <w:numFmt w:val="bullet"/>
+      <w:lvlText w:val=""/>
+      <w:lvlJc w:val="left"/>
+      <w:pPr>
+        <w:ind w:left="2100" w:hanging="420"/>
+      </w:pPr>
+      <w:rPr>
+        <w:rFonts w:ascii="Wingdings" w:hAnsi="Wingdings" w:hint="default"/>
+      </w:rPr>
+    </w:lvl>
+    <w:lvl w:ilvl="5" w:tplc="04090005" w:tentative="1">
+      <w:start w:val="1"/>
+      <w:numFmt w:val="bullet"/>
+      <w:lvlText w:val=""/>
+      <w:lvlJc w:val="left"/>
+      <w:pPr>
+        <w:ind w:left="2520" w:hanging="420"/>
+      </w:pPr>
+      <w:rPr>
+        <w:rFonts w:ascii="Wingdings" w:hAnsi="Wingdings" w:hint="default"/>
+      </w:rPr>
+    </w:lvl>
+    <w:lvl w:ilvl="6" w:tplc="04090001" w:tentative="1">
+      <w:start w:val="1"/>
+      <w:numFmt w:val="bullet"/>
+      <w:lvlText w:val=""/>
+      <w:lvlJc w:val="left"/>
+      <w:pPr>
+        <w:ind w:left="2940" w:hanging="420"/>
+      </w:pPr>
+      <w:rPr>
+        <w:rFonts w:ascii="Wingdings" w:hAnsi="Wingdings" w:hint="default"/>
+      </w:rPr>
+    </w:lvl>
+    <w:lvl w:ilvl="7" w:tplc="04090003" w:tentative="1">
+      <w:start w:val="1"/>
+      <w:numFmt w:val="bullet"/>
+      <w:lvlText w:val=""/>
+      <w:lvlJc w:val="left"/>
+      <w:pPr>
+        <w:ind w:left="3360" w:hanging="420"/>
+      </w:pPr>
+      <w:rPr>
+        <w:rFonts w:ascii="Wingdings" w:hAnsi="Wingdings" w:hint="default"/>
+      </w:rPr>
+    </w:lvl>
+    <w:lvl w:ilvl="8" w:tplc="04090005" w:tentative="1">
+      <w:start w:val="1"/>
+      <w:numFmt w:val="bullet"/>
+      <w:lvlText w:val=""/>
+      <w:lvlJc w:val="left"/>
+      <w:pPr>
+        <w:ind w:left="3780" w:hanging="420"/>
+      </w:pPr>
+      <w:rPr>
+        <w:rFonts w:ascii="Wingdings" w:hAnsi="Wingdings" w:hint="default"/>
+      </w:rPr>
+    </w:lvl>
+  </w:abstractNum>
+  <w:abstractNum w:abstractNumId="2" w15:restartNumberingAfterBreak="0">
     <w:nsid w:val="261E118A"/>
     <w:multiLevelType w:val="multilevel"/>
     <w:tmpl w:val="3072F7AC"/>
@@ -21600,7 +25736,7 @@
       </w:rPr>
     </w:lvl>
   </w:abstractNum>
-  <w:abstractNum w:abstractNumId="2" w15:restartNumberingAfterBreak="0">
+  <w:abstractNum w:abstractNumId="3" w15:restartNumberingAfterBreak="0">
     <w:nsid w:val="36E12663"/>
     <w:multiLevelType w:val="hybridMultilevel"/>
     <w:tmpl w:val="0B54DE10"/>
@@ -21689,7 +25825,7 @@
       </w:pPr>
     </w:lvl>
   </w:abstractNum>
-  <w:abstractNum w:abstractNumId="3" w15:restartNumberingAfterBreak="0">
+  <w:abstractNum w:abstractNumId="4" w15:restartNumberingAfterBreak="0">
     <w:nsid w:val="44886221"/>
     <w:multiLevelType w:val="hybridMultilevel"/>
     <w:tmpl w:val="D41CCA68"/>
@@ -21778,7 +25914,120 @@
       </w:pPr>
     </w:lvl>
   </w:abstractNum>
-  <w:abstractNum w:abstractNumId="4" w15:restartNumberingAfterBreak="0">
+  <w:abstractNum w:abstractNumId="5" w15:restartNumberingAfterBreak="0">
+    <w:nsid w:val="533A2422"/>
+    <w:multiLevelType w:val="multilevel"/>
+    <w:tmpl w:val="CC66EADC"/>
+    <w:lvl w:ilvl="0">
+      <w:start w:val="1"/>
+      <w:numFmt w:val="decimal"/>
+      <w:lvlText w:val="%1."/>
+      <w:lvlJc w:val="left"/>
+      <w:pPr>
+        <w:tabs>
+          <w:tab w:val="num" w:pos="720"/>
+        </w:tabs>
+        <w:ind w:left="720" w:hanging="360"/>
+      </w:pPr>
+    </w:lvl>
+    <w:lvl w:ilvl="1" w:tentative="1">
+      <w:start w:val="1"/>
+      <w:numFmt w:val="decimal"/>
+      <w:lvlText w:val="%2."/>
+      <w:lvlJc w:val="left"/>
+      <w:pPr>
+        <w:tabs>
+          <w:tab w:val="num" w:pos="1440"/>
+        </w:tabs>
+        <w:ind w:left="1440" w:hanging="360"/>
+      </w:pPr>
+    </w:lvl>
+    <w:lvl w:ilvl="2" w:tentative="1">
+      <w:start w:val="1"/>
+      <w:numFmt w:val="decimal"/>
+      <w:lvlText w:val="%3."/>
+      <w:lvlJc w:val="left"/>
+      <w:pPr>
+        <w:tabs>
+          <w:tab w:val="num" w:pos="2160"/>
+        </w:tabs>
+        <w:ind w:left="2160" w:hanging="360"/>
+      </w:pPr>
+    </w:lvl>
+    <w:lvl w:ilvl="3" w:tentative="1">
+      <w:start w:val="1"/>
+      <w:numFmt w:val="decimal"/>
+      <w:lvlText w:val="%4."/>
+      <w:lvlJc w:val="left"/>
+      <w:pPr>
+        <w:tabs>
+          <w:tab w:val="num" w:pos="2880"/>
+        </w:tabs>
+        <w:ind w:left="2880" w:hanging="360"/>
+      </w:pPr>
+    </w:lvl>
+    <w:lvl w:ilvl="4" w:tentative="1">
+      <w:start w:val="1"/>
+      <w:numFmt w:val="decimal"/>
+      <w:lvlText w:val="%5."/>
+      <w:lvlJc w:val="left"/>
+      <w:pPr>
+        <w:tabs>
+          <w:tab w:val="num" w:pos="3600"/>
+        </w:tabs>
+        <w:ind w:left="3600" w:hanging="360"/>
+      </w:pPr>
+    </w:lvl>
+    <w:lvl w:ilvl="5" w:tentative="1">
+      <w:start w:val="1"/>
+      <w:numFmt w:val="decimal"/>
+      <w:lvlText w:val="%6."/>
+      <w:lvlJc w:val="left"/>
+      <w:pPr>
+        <w:tabs>
+          <w:tab w:val="num" w:pos="4320"/>
+        </w:tabs>
+        <w:ind w:left="4320" w:hanging="360"/>
+      </w:pPr>
+    </w:lvl>
+    <w:lvl w:ilvl="6" w:tentative="1">
+      <w:start w:val="1"/>
+      <w:numFmt w:val="decimal"/>
+      <w:lvlText w:val="%7."/>
+      <w:lvlJc w:val="left"/>
+      <w:pPr>
+        <w:tabs>
+          <w:tab w:val="num" w:pos="5040"/>
+        </w:tabs>
+        <w:ind w:left="5040" w:hanging="360"/>
+      </w:pPr>
+    </w:lvl>
+    <w:lvl w:ilvl="7" w:tentative="1">
+      <w:start w:val="1"/>
+      <w:numFmt w:val="decimal"/>
+      <w:lvlText w:val="%8."/>
+      <w:lvlJc w:val="left"/>
+      <w:pPr>
+        <w:tabs>
+          <w:tab w:val="num" w:pos="5760"/>
+        </w:tabs>
+        <w:ind w:left="5760" w:hanging="360"/>
+      </w:pPr>
+    </w:lvl>
+    <w:lvl w:ilvl="8" w:tentative="1">
+      <w:start w:val="1"/>
+      <w:numFmt w:val="decimal"/>
+      <w:lvlText w:val="%9."/>
+      <w:lvlJc w:val="left"/>
+      <w:pPr>
+        <w:tabs>
+          <w:tab w:val="num" w:pos="6480"/>
+        </w:tabs>
+        <w:ind w:left="6480" w:hanging="360"/>
+      </w:pPr>
+    </w:lvl>
+  </w:abstractNum>
+  <w:abstractNum w:abstractNumId="6" w15:restartNumberingAfterBreak="0">
     <w:nsid w:val="7853682D"/>
     <w:multiLevelType w:val="multilevel"/>
     <w:tmpl w:val="A984A856"/>
@@ -21892,19 +26141,25 @@
     </w:lvl>
   </w:abstractNum>
   <w:num w:numId="1">
-    <w:abstractNumId w:val="3"/>
+    <w:abstractNumId w:val="4"/>
   </w:num>
   <w:num w:numId="2">
-    <w:abstractNumId w:val="2"/>
+    <w:abstractNumId w:val="3"/>
   </w:num>
   <w:num w:numId="3">
     <w:abstractNumId w:val="0"/>
   </w:num>
   <w:num w:numId="4">
+    <w:abstractNumId w:val="2"/>
+  </w:num>
+  <w:num w:numId="5">
+    <w:abstractNumId w:val="6"/>
+  </w:num>
+  <w:num w:numId="6">
     <w:abstractNumId w:val="1"/>
   </w:num>
-  <w:num w:numId="5">
-    <w:abstractNumId w:val="4"/>
+  <w:num w:numId="7">
+    <w:abstractNumId w:val="5"/>
   </w:num>
 </w:numbering>
 </file>
@@ -22382,6 +26637,7 @@
   <w:style w:type="character" w:default="1" w:styleId="a0">
     <w:name w:val="Default Paragraph Font"/>
     <w:uiPriority w:val="1"/>
+    <w:semiHidden/>
     <w:unhideWhenUsed/>
   </w:style>
   <w:style w:type="table" w:default="1" w:styleId="a1">

--- a/java设计模式.docx
+++ b/java设计模式.docx
@@ -6,6 +6,8 @@
       <w:pPr>
         <w:pStyle w:val="a5"/>
       </w:pPr>
+      <w:bookmarkStart w:id="0" w:name="_GoBack"/>
+      <w:bookmarkEnd w:id="0"/>
       <w:r>
         <w:rPr>
           <w:rFonts w:hint="eastAsia"/>
@@ -19613,8 +19615,8 @@
       <w:pPr>
         <w:pStyle w:val="a8"/>
       </w:pPr>
-      <w:bookmarkStart w:id="0" w:name="t11"/>
-      <w:bookmarkEnd w:id="0"/>
+      <w:bookmarkStart w:id="1" w:name="t11"/>
+      <w:bookmarkEnd w:id="1"/>
       <w:r>
         <w:t>鲁智深的故事</w:t>
       </w:r>
@@ -23360,8 +23362,8 @@
       <w:pPr>
         <w:pStyle w:val="a8"/>
       </w:pPr>
-      <w:bookmarkStart w:id="1" w:name="t12"/>
-      <w:bookmarkEnd w:id="1"/>
+      <w:bookmarkStart w:id="2" w:name="t12"/>
+      <w:bookmarkEnd w:id="2"/>
       <w:r>
         <w:t>缺省适配模式的结构</w:t>
       </w:r>
@@ -25263,17 +25265,8 @@
         </w:rPr>
       </w:pPr>
     </w:p>
-    <w:p>
-      <w:bookmarkStart w:id="2" w:name="_GoBack"/>
-      <w:bookmarkEnd w:id="2"/>
-    </w:p>
-    <w:p>
-      <w:pPr>
-        <w:rPr>
-          <w:rFonts w:hint="eastAsia"/>
-        </w:rPr>
-      </w:pPr>
-    </w:p>
+    <w:p/>
+    <w:p/>
     <w:p/>
     <w:sectPr>
       <w:pgSz w:w="11906" w:h="16838"/>
